--- a/Root.docx
+++ b/Root.docx
@@ -12,8 +12,8 @@
         <w:tblLook w:val="04A0" w:firstRow="1" w:lastRow="0" w:firstColumn="1" w:lastColumn="0" w:noHBand="0" w:noVBand="1"/>
       </w:tblPr>
       <w:tblGrid>
-        <w:gridCol w:w="3678"/>
-        <w:gridCol w:w="9497"/>
+        <w:gridCol w:w="2454"/>
+        <w:gridCol w:w="6562"/>
       </w:tblGrid>
       <w:tr>
         <w:trPr>
@@ -180,8 +180,8 @@
         <w:tblLook w:val="04A0" w:firstRow="1" w:lastRow="0" w:firstColumn="1" w:lastColumn="0" w:noHBand="0" w:noVBand="1"/>
       </w:tblPr>
       <w:tblGrid>
-        <w:gridCol w:w="6938"/>
-        <w:gridCol w:w="5638"/>
+        <w:gridCol w:w="5255"/>
+        <w:gridCol w:w="3761"/>
       </w:tblGrid>
       <w:tr>
         <w:trPr>
@@ -854,6 +854,7 @@
                 <w:rFonts w:ascii="Times New Roman" w:hAnsi="Times New Roman" w:cs="Times New Roman"/>
               </w:rPr>
             </w:pPr>
+            <w:bookmarkStart w:id="0" w:name="_GoBack"/>
             <w:r>
               <w:rPr>
                 <w:rStyle w:val="Strong"/>
@@ -1451,8 +1452,65 @@
             </w:pPr>
           </w:p>
         </w:tc>
-        <w:bookmarkStart w:id="0" w:name="_GoBack"/>
-        <w:bookmarkEnd w:id="0"/>
+      </w:tr>
+      <w:bookmarkEnd w:id="0"/>
+    </w:tbl>
+    <w:p>
+      <w:pPr>
+        <w:spacing w:after="0"/>
+        <w:jc w:val="center"/>
+        <w:rPr>
+          <w:rFonts w:ascii="Times New Roman" w:hAnsi="Times New Roman" w:cs="Times New Roman"/>
+          <w:sz w:val="20"/>
+        </w:rPr>
+      </w:pPr>
+    </w:p>
+    <w:tbl>
+      <w:tblPr>
+        <w:tblStyle w:val="TableGrid"/>
+        <w:tblW w:w="0" w:type="auto"/>
+        <w:jc w:val="center"/>
+        <w:tblLook w:val="04A0" w:firstRow="1" w:lastRow="0" w:firstColumn="1" w:lastColumn="0" w:noHBand="0" w:noVBand="1"/>
+      </w:tblPr>
+      <w:tblGrid>
+        <w:gridCol w:w="18805"/>
+      </w:tblGrid>
+      <w:tr>
+        <w:trPr>
+          <w:jc w:val="center"/>
+        </w:trPr>
+        <w:tc>
+          <w:tcPr>
+            <w:tcW w:w="18805" w:type="dxa"/>
+          </w:tcPr>
+          <w:p>
+            <w:pPr>
+              <w:jc w:val="center"/>
+              <w:rPr>
+                <w:rFonts w:ascii="Times New Roman" w:hAnsi="Times New Roman" w:cs="Times New Roman"/>
+                <w:b/>
+                <w:sz w:val="20"/>
+              </w:rPr>
+            </w:pPr>
+            <w:r>
+              <w:rPr>
+                <w:rFonts w:ascii="Times New Roman" w:hAnsi="Times New Roman" w:cs="Times New Roman"/>
+                <w:b/>
+                <w:sz w:val="20"/>
+              </w:rPr>
+              <w:t>Grade Boundaries</w:t>
+            </w:r>
+          </w:p>
+          <w:p>
+            <w:pPr>
+              <w:jc w:val="right"/>
+              <w:rPr>
+                <w:rFonts w:ascii="Times New Roman" w:hAnsi="Times New Roman" w:cs="Times New Roman"/>
+                <w:sz w:val="20"/>
+              </w:rPr>
+            </w:pPr>
+          </w:p>
+        </w:tc>
       </w:tr>
     </w:tbl>
     <w:p>
@@ -2715,6 +2773,7 @@
   <w:style w:type="character" w:default="1" w:styleId="DefaultParagraphFont">
     <w:name w:val="Default Paragraph Font"/>
     <w:uiPriority w:val="1"/>
+    <w:semiHidden/>
     <w:unhideWhenUsed/>
   </w:style>
   <w:style w:type="table" w:default="1" w:styleId="TableNormal">

--- a/Root.docx
+++ b/Root.docx
@@ -12,8 +12,8 @@
         <w:tblLook w:val="04A0" w:firstRow="1" w:lastRow="0" w:firstColumn="1" w:lastColumn="0" w:noHBand="0" w:noVBand="1"/>
       </w:tblPr>
       <w:tblGrid>
-        <w:gridCol w:w="2454"/>
-        <w:gridCol w:w="6562"/>
+        <w:gridCol w:w="3678"/>
+        <w:gridCol w:w="9497"/>
       </w:tblGrid>
       <w:tr>
         <w:trPr>
@@ -28,9 +28,13 @@
           <w:p>
             <w:pPr>
               <w:jc w:val="center"/>
-            </w:pPr>
-            <w:r>
-              <w:rPr>
+              <w:rPr>
+                <w:rFonts w:ascii="Times New Roman" w:hAnsi="Times New Roman" w:cs="Times New Roman"/>
+              </w:rPr>
+            </w:pPr>
+            <w:r>
+              <w:rPr>
+                <w:rFonts w:ascii="Times New Roman" w:hAnsi="Times New Roman" w:cs="Times New Roman"/>
                 <w:noProof/>
                 <w:lang w:eastAsia="en-GB"/>
               </w:rPr>
@@ -94,7 +98,7 @@
             <w:pPr>
               <w:jc w:val="center"/>
               <w:rPr>
-                <w:rFonts w:ascii="AR BLANCA" w:hAnsi="AR BLANCA" w:cs="Segoe UI"/>
+                <w:rFonts w:ascii="Times New Roman" w:hAnsi="Times New Roman" w:cs="Times New Roman"/>
                 <w:noProof/>
                 <w:sz w:val="96"/>
                 <w:lang w:eastAsia="en-GB"/>
@@ -102,6 +106,7 @@
             </w:pPr>
             <w:r>
               <w:rPr>
+                <w:rFonts w:ascii="Times New Roman" w:hAnsi="Times New Roman" w:cs="Times New Roman"/>
                 <w:noProof/>
                 <w:lang w:eastAsia="en-GB"/>
               </w:rPr>
@@ -180,8 +185,8 @@
         <w:tblLook w:val="04A0" w:firstRow="1" w:lastRow="0" w:firstColumn="1" w:lastColumn="0" w:noHBand="0" w:noVBand="1"/>
       </w:tblPr>
       <w:tblGrid>
-        <w:gridCol w:w="5255"/>
-        <w:gridCol w:w="3761"/>
+        <w:gridCol w:w="6938"/>
+        <w:gridCol w:w="5638"/>
       </w:tblGrid>
       <w:tr>
         <w:trPr>
@@ -197,72 +202,759 @@
             <w:pPr>
               <w:rPr>
                 <w:rFonts w:ascii="Times New Roman" w:hAnsi="Times New Roman" w:cs="Times New Roman"/>
+                <w:color w:val="000000"/>
+              </w:rPr>
+            </w:pPr>
+            <w:r>
+              <w:rPr>
+                <w:rStyle w:val="Strong"/>
+                <w:rFonts w:ascii="Times New Roman" w:hAnsi="Times New Roman" w:cs="Times New Roman"/>
+                <w:color w:val="000000"/>
+              </w:rPr>
+              <w:t>Physics Revision</w:t>
+            </w:r>
+            <w:r>
+              <w:rPr>
+                <w:rStyle w:val="auto-style6"/>
+                <w:rFonts w:ascii="Times New Roman" w:hAnsi="Times New Roman" w:cs="Times New Roman"/>
+                <w:color w:val="000000"/>
+              </w:rPr>
+              <w:t> </w:t>
+            </w:r>
+            <w:r>
+              <w:rPr>
+                <w:rFonts w:ascii="Times New Roman" w:hAnsi="Times New Roman" w:cs="Times New Roman"/>
+                <w:color w:val="000000"/>
+              </w:rPr>
+              <w:br/>
+            </w:r>
+            <w:r>
+              <w:rPr>
+                <w:rStyle w:val="auto-style6"/>
+                <w:rFonts w:ascii="Times New Roman" w:hAnsi="Times New Roman" w:cs="Times New Roman"/>
+                <w:color w:val="000000"/>
+              </w:rPr>
+              <w:t>-</w:t>
+            </w:r>
+            <w:r>
+              <w:rPr>
+                <w:rStyle w:val="apple-converted-space"/>
+                <w:rFonts w:ascii="Times New Roman" w:hAnsi="Times New Roman" w:cs="Times New Roman"/>
+                <w:color w:val="000000"/>
+              </w:rPr>
+              <w:t> </w:t>
+            </w:r>
+            <w:hyperlink r:id="rId7" w:history="1">
+              <w:r>
+                <w:rPr>
+                  <w:rStyle w:val="auto-style6"/>
+                  <w:rFonts w:ascii="Times New Roman" w:hAnsi="Times New Roman" w:cs="Times New Roman"/>
+                  <w:color w:val="954F72"/>
+                  <w:u w:val="single"/>
+                </w:rPr>
+                <w:t>Quantum Phenomena, Particle Physics and Electricity</w:t>
+              </w:r>
+            </w:hyperlink>
+          </w:p>
+          <w:p>
+            <w:pPr>
+              <w:rPr>
+                <w:rFonts w:ascii="Times New Roman" w:hAnsi="Times New Roman" w:cs="Times New Roman"/>
+                <w:color w:val="000000"/>
+              </w:rPr>
+            </w:pPr>
+            <w:r>
+              <w:rPr>
+                <w:rStyle w:val="auto-style6"/>
+                <w:rFonts w:ascii="Times New Roman" w:hAnsi="Times New Roman" w:cs="Times New Roman"/>
+                <w:color w:val="000000"/>
+              </w:rPr>
+              <w:t>-</w:t>
+            </w:r>
+            <w:r>
+              <w:rPr>
+                <w:rStyle w:val="apple-converted-space"/>
+                <w:rFonts w:ascii="Times New Roman" w:hAnsi="Times New Roman" w:cs="Times New Roman"/>
+                <w:color w:val="000000"/>
+              </w:rPr>
+              <w:t> </w:t>
+            </w:r>
+            <w:hyperlink r:id="rId8" w:history="1">
+              <w:r>
+                <w:rPr>
+                  <w:rStyle w:val="auto-style6"/>
+                  <w:rFonts w:ascii="Times New Roman" w:hAnsi="Times New Roman" w:cs="Times New Roman"/>
+                  <w:color w:val="954F72"/>
+                  <w:u w:val="single"/>
+                </w:rPr>
+                <w:t>6 Mark Questions of AS Physics (20 Sheets of 6 Mark Qs)</w:t>
+              </w:r>
+            </w:hyperlink>
+          </w:p>
+          <w:p>
+            <w:pPr>
+              <w:rPr>
+                <w:rFonts w:ascii="Times New Roman" w:hAnsi="Times New Roman" w:cs="Times New Roman"/>
+                <w:color w:val="000000"/>
+              </w:rPr>
+            </w:pPr>
+            <w:r>
+              <w:rPr>
+                <w:rFonts w:ascii="Times New Roman" w:hAnsi="Times New Roman" w:cs="Times New Roman"/>
+                <w:color w:val="000000"/>
+              </w:rPr>
+              <w:t>-</w:t>
+            </w:r>
+            <w:r>
+              <w:rPr>
+                <w:rFonts w:ascii="Times New Roman" w:hAnsi="Times New Roman" w:cs="Times New Roman"/>
+                <w:color w:val="000000"/>
+              </w:rPr>
+              <w:t xml:space="preserve"> </w:t>
+            </w:r>
+            <w:hyperlink r:id="rId9" w:history="1">
+              <w:r>
+                <w:rPr>
+                  <w:rStyle w:val="Hyperlink"/>
+                  <w:rFonts w:ascii="Times New Roman" w:hAnsi="Times New Roman" w:cs="Times New Roman"/>
+                </w:rPr>
+                <w:t>Class Physics Specimen Pape</w:t>
+              </w:r>
+              <w:r>
+                <w:rPr>
+                  <w:rStyle w:val="Hyperlink"/>
+                  <w:rFonts w:ascii="Times New Roman" w:hAnsi="Times New Roman" w:cs="Times New Roman"/>
+                </w:rPr>
+                <w:t>r 1</w:t>
+              </w:r>
+            </w:hyperlink>
+            <w:r>
+              <w:rPr>
+                <w:rFonts w:ascii="Times New Roman" w:hAnsi="Times New Roman" w:cs="Times New Roman"/>
+                <w:color w:val="000000"/>
+              </w:rPr>
+              <w:t xml:space="preserve"> </w:t>
+            </w:r>
+          </w:p>
+          <w:p>
+            <w:pPr>
+              <w:rPr>
+                <w:rFonts w:ascii="Times New Roman" w:hAnsi="Times New Roman" w:cs="Times New Roman"/>
+                <w:color w:val="000000"/>
+              </w:rPr>
+            </w:pPr>
+            <w:r>
+              <w:rPr>
+                <w:rFonts w:ascii="Times New Roman" w:hAnsi="Times New Roman" w:cs="Times New Roman"/>
+                <w:color w:val="000000"/>
+              </w:rPr>
+              <w:t xml:space="preserve">- </w:t>
+            </w:r>
+            <w:hyperlink r:id="rId10" w:history="1">
+              <w:r>
+                <w:rPr>
+                  <w:rStyle w:val="Hyperlink"/>
+                  <w:rFonts w:ascii="Times New Roman" w:hAnsi="Times New Roman" w:cs="Times New Roman"/>
+                </w:rPr>
+                <w:t>Class Physics Specimen Paper 2</w:t>
+              </w:r>
+            </w:hyperlink>
+          </w:p>
+          <w:p>
+            <w:pPr>
+              <w:rPr>
+                <w:rFonts w:ascii="Times New Roman" w:hAnsi="Times New Roman" w:cs="Times New Roman"/>
+                <w:color w:val="000000"/>
+              </w:rPr>
+            </w:pPr>
+            <w:r>
+              <w:rPr>
+                <w:rFonts w:ascii="Times New Roman" w:hAnsi="Times New Roman" w:cs="Times New Roman"/>
+                <w:color w:val="000000"/>
+              </w:rPr>
+              <w:br/>
+            </w:r>
+            <w:r>
+              <w:rPr>
+                <w:rStyle w:val="Emphasis"/>
+                <w:rFonts w:ascii="Times New Roman" w:hAnsi="Times New Roman" w:cs="Times New Roman"/>
                 <w:b/>
+                <w:bCs/>
+                <w:color w:val="000000"/>
+              </w:rPr>
+              <w:t>Mechanics</w:t>
+            </w:r>
+            <w:r>
+              <w:rPr>
+                <w:rFonts w:ascii="Times New Roman" w:hAnsi="Times New Roman" w:cs="Times New Roman"/>
+                <w:color w:val="000000"/>
+              </w:rPr>
+              <w:br/>
+            </w:r>
+            <w:r>
+              <w:rPr>
+                <w:rStyle w:val="auto-style6"/>
+                <w:rFonts w:ascii="Times New Roman" w:hAnsi="Times New Roman" w:cs="Times New Roman"/>
+                <w:color w:val="000000"/>
+              </w:rPr>
+              <w:t>- Mechanics Questions</w:t>
+            </w:r>
+            <w:r>
+              <w:rPr>
+                <w:rStyle w:val="apple-converted-space"/>
+                <w:rFonts w:ascii="Times New Roman" w:hAnsi="Times New Roman" w:cs="Times New Roman"/>
+                <w:color w:val="000000"/>
+              </w:rPr>
+              <w:t> </w:t>
+            </w:r>
+            <w:hyperlink r:id="rId11" w:history="1">
+              <w:r>
+                <w:rPr>
+                  <w:rStyle w:val="auto-style6"/>
+                  <w:rFonts w:ascii="Times New Roman" w:hAnsi="Times New Roman" w:cs="Times New Roman"/>
+                  <w:color w:val="954F72"/>
+                  <w:u w:val="single"/>
+                </w:rPr>
+                <w:t>[Questions]</w:t>
+              </w:r>
+            </w:hyperlink>
+            <w:r>
+              <w:rPr>
+                <w:rStyle w:val="auto-style6"/>
+                <w:rFonts w:ascii="Times New Roman" w:hAnsi="Times New Roman" w:cs="Times New Roman"/>
+                <w:color w:val="000000"/>
+              </w:rPr>
+              <w:t> </w:t>
+            </w:r>
+            <w:hyperlink r:id="rId12" w:history="1">
+              <w:r>
+                <w:rPr>
+                  <w:rStyle w:val="auto-style6"/>
+                  <w:rFonts w:ascii="Times New Roman" w:hAnsi="Times New Roman" w:cs="Times New Roman"/>
+                  <w:color w:val="954F72"/>
+                  <w:u w:val="single"/>
+                </w:rPr>
+                <w:t>[Answers]</w:t>
+              </w:r>
+            </w:hyperlink>
+            <w:r>
+              <w:rPr>
+                <w:rFonts w:ascii="Times New Roman" w:hAnsi="Times New Roman" w:cs="Times New Roman"/>
+                <w:color w:val="000000"/>
+              </w:rPr>
+              <w:br/>
+            </w:r>
+            <w:r>
+              <w:rPr>
+                <w:rStyle w:val="auto-style6"/>
+                <w:rFonts w:ascii="Times New Roman" w:hAnsi="Times New Roman" w:cs="Times New Roman"/>
+                <w:color w:val="000000"/>
+              </w:rPr>
+              <w:t>- More Mechanics</w:t>
+            </w:r>
+            <w:r>
+              <w:rPr>
+                <w:rStyle w:val="apple-converted-space"/>
+                <w:rFonts w:ascii="Times New Roman" w:hAnsi="Times New Roman" w:cs="Times New Roman"/>
+                <w:color w:val="000000"/>
+              </w:rPr>
+              <w:t> </w:t>
+            </w:r>
+            <w:hyperlink r:id="rId13" w:history="1">
+              <w:r>
+                <w:rPr>
+                  <w:rStyle w:val="auto-style6"/>
+                  <w:rFonts w:ascii="Times New Roman" w:hAnsi="Times New Roman" w:cs="Times New Roman"/>
+                  <w:color w:val="954F72"/>
+                  <w:u w:val="single"/>
+                </w:rPr>
+                <w:t>[Questions]</w:t>
+              </w:r>
+            </w:hyperlink>
+            <w:r>
+              <w:rPr>
+                <w:rStyle w:val="auto-style6"/>
+                <w:rFonts w:ascii="Times New Roman" w:hAnsi="Times New Roman" w:cs="Times New Roman"/>
+                <w:color w:val="000000"/>
+              </w:rPr>
+              <w:t> </w:t>
+            </w:r>
+            <w:hyperlink r:id="rId14" w:history="1">
+              <w:r>
+                <w:rPr>
+                  <w:rStyle w:val="auto-style6"/>
+                  <w:rFonts w:ascii="Times New Roman" w:hAnsi="Times New Roman" w:cs="Times New Roman"/>
+                  <w:color w:val="954F72"/>
+                  <w:u w:val="single"/>
+                </w:rPr>
+                <w:t>[Answers]</w:t>
+              </w:r>
+            </w:hyperlink>
+            <w:r>
+              <w:rPr>
+                <w:rFonts w:ascii="Times New Roman" w:hAnsi="Times New Roman" w:cs="Times New Roman"/>
+                <w:color w:val="000000"/>
+              </w:rPr>
+              <w:br/>
+            </w:r>
+            <w:r>
+              <w:rPr>
+                <w:rStyle w:val="auto-style6"/>
+                <w:rFonts w:ascii="Times New Roman" w:hAnsi="Times New Roman" w:cs="Times New Roman"/>
+                <w:color w:val="000000"/>
+              </w:rPr>
+              <w:t>- Even More Mechanics</w:t>
+            </w:r>
+            <w:r>
+              <w:rPr>
+                <w:rStyle w:val="apple-converted-space"/>
+                <w:rFonts w:ascii="Times New Roman" w:hAnsi="Times New Roman" w:cs="Times New Roman"/>
+                <w:color w:val="000000"/>
+              </w:rPr>
+              <w:t> </w:t>
+            </w:r>
+            <w:hyperlink r:id="rId15" w:history="1">
+              <w:r>
+                <w:rPr>
+                  <w:rStyle w:val="auto-style6"/>
+                  <w:rFonts w:ascii="Times New Roman" w:hAnsi="Times New Roman" w:cs="Times New Roman"/>
+                  <w:color w:val="954F72"/>
+                  <w:u w:val="single"/>
+                </w:rPr>
+                <w:t>[Questions]</w:t>
+              </w:r>
+            </w:hyperlink>
+            <w:r>
+              <w:rPr>
+                <w:rStyle w:val="auto-style6"/>
+                <w:rFonts w:ascii="Times New Roman" w:hAnsi="Times New Roman" w:cs="Times New Roman"/>
+                <w:color w:val="000000"/>
+              </w:rPr>
+              <w:t> </w:t>
+            </w:r>
+            <w:hyperlink r:id="rId16" w:history="1">
+              <w:r>
+                <w:rPr>
+                  <w:rStyle w:val="auto-style6"/>
+                  <w:rFonts w:ascii="Times New Roman" w:hAnsi="Times New Roman" w:cs="Times New Roman"/>
+                  <w:color w:val="954F72"/>
+                  <w:u w:val="single"/>
+                </w:rPr>
+                <w:t>[Answers]</w:t>
+              </w:r>
+            </w:hyperlink>
+            <w:r>
+              <w:rPr>
+                <w:rFonts w:ascii="Times New Roman" w:hAnsi="Times New Roman" w:cs="Times New Roman"/>
+                <w:color w:val="000000"/>
+              </w:rPr>
+              <w:br/>
+            </w:r>
+            <w:r>
+              <w:rPr>
+                <w:rStyle w:val="auto-style6"/>
+                <w:rFonts w:ascii="Times New Roman" w:hAnsi="Times New Roman" w:cs="Times New Roman"/>
+                <w:color w:val="000000"/>
+              </w:rPr>
+              <w:t xml:space="preserve">- Even </w:t>
+            </w:r>
+            <w:proofErr w:type="spellStart"/>
+            <w:r>
+              <w:rPr>
+                <w:rStyle w:val="auto-style6"/>
+                <w:rFonts w:ascii="Times New Roman" w:hAnsi="Times New Roman" w:cs="Times New Roman"/>
+                <w:color w:val="000000"/>
+              </w:rPr>
+              <w:t>Even</w:t>
+            </w:r>
+            <w:proofErr w:type="spellEnd"/>
+            <w:r>
+              <w:rPr>
+                <w:rStyle w:val="auto-style6"/>
+                <w:rFonts w:ascii="Times New Roman" w:hAnsi="Times New Roman" w:cs="Times New Roman"/>
+                <w:color w:val="000000"/>
+              </w:rPr>
+              <w:t xml:space="preserve"> More Mechanics</w:t>
+            </w:r>
+            <w:r>
+              <w:rPr>
+                <w:rStyle w:val="apple-converted-space"/>
+                <w:rFonts w:ascii="Times New Roman" w:hAnsi="Times New Roman" w:cs="Times New Roman"/>
+                <w:color w:val="000000"/>
+              </w:rPr>
+              <w:t> </w:t>
+            </w:r>
+            <w:hyperlink r:id="rId17" w:history="1">
+              <w:r>
+                <w:rPr>
+                  <w:rStyle w:val="auto-style6"/>
+                  <w:rFonts w:ascii="Times New Roman" w:hAnsi="Times New Roman" w:cs="Times New Roman"/>
+                  <w:color w:val="954F72"/>
+                  <w:u w:val="single"/>
+                </w:rPr>
+                <w:t>[Questions]</w:t>
+              </w:r>
+            </w:hyperlink>
+            <w:r>
+              <w:rPr>
+                <w:rStyle w:val="auto-style6"/>
+                <w:rFonts w:ascii="Times New Roman" w:hAnsi="Times New Roman" w:cs="Times New Roman"/>
+                <w:color w:val="000000"/>
+              </w:rPr>
+              <w:t> </w:t>
+            </w:r>
+            <w:hyperlink r:id="rId18" w:history="1">
+              <w:r>
+                <w:rPr>
+                  <w:rStyle w:val="auto-style6"/>
+                  <w:rFonts w:ascii="Times New Roman" w:hAnsi="Times New Roman" w:cs="Times New Roman"/>
+                  <w:color w:val="954F72"/>
+                  <w:u w:val="single"/>
+                </w:rPr>
+                <w:t>[Answers]</w:t>
+              </w:r>
+            </w:hyperlink>
+            <w:r>
+              <w:rPr>
+                <w:rFonts w:ascii="Times New Roman" w:hAnsi="Times New Roman" w:cs="Times New Roman"/>
+                <w:color w:val="000000"/>
+              </w:rPr>
+              <w:br/>
+            </w:r>
+            <w:r>
+              <w:rPr>
+                <w:rFonts w:ascii="Times New Roman" w:hAnsi="Times New Roman" w:cs="Times New Roman"/>
+                <w:color w:val="000000"/>
+              </w:rPr>
+              <w:br/>
+            </w:r>
+            <w:r>
+              <w:rPr>
+                <w:rStyle w:val="Strong"/>
+                <w:rFonts w:ascii="Times New Roman" w:hAnsi="Times New Roman" w:cs="Times New Roman"/>
                 <w:i/>
-                <w:sz w:val="52"/>
-              </w:rPr>
-            </w:pPr>
+                <w:iCs/>
+                <w:color w:val="000000"/>
+              </w:rPr>
+              <w:t>Particle Physics</w:t>
+            </w:r>
+            <w:r>
+              <w:rPr>
+                <w:rFonts w:ascii="Times New Roman" w:hAnsi="Times New Roman" w:cs="Times New Roman"/>
+                <w:color w:val="000000"/>
+              </w:rPr>
+              <w:br/>
+            </w:r>
+            <w:r>
+              <w:rPr>
+                <w:rStyle w:val="auto-style6"/>
+                <w:rFonts w:ascii="Times New Roman" w:hAnsi="Times New Roman" w:cs="Times New Roman"/>
+                <w:color w:val="000000"/>
+              </w:rPr>
+              <w:t>- Particle Physics</w:t>
+            </w:r>
+            <w:r>
+              <w:rPr>
+                <w:rStyle w:val="apple-converted-space"/>
+                <w:rFonts w:ascii="Times New Roman" w:hAnsi="Times New Roman" w:cs="Times New Roman"/>
+                <w:color w:val="000000"/>
+              </w:rPr>
+              <w:t> </w:t>
+            </w:r>
+            <w:hyperlink r:id="rId19" w:history="1">
+              <w:r>
+                <w:rPr>
+                  <w:rStyle w:val="auto-style6"/>
+                  <w:rFonts w:ascii="Times New Roman" w:hAnsi="Times New Roman" w:cs="Times New Roman"/>
+                  <w:color w:val="954F72"/>
+                  <w:u w:val="single"/>
+                </w:rPr>
+                <w:t>[Questions]</w:t>
+              </w:r>
+            </w:hyperlink>
+            <w:r>
+              <w:rPr>
+                <w:rStyle w:val="auto-style6"/>
+                <w:rFonts w:ascii="Times New Roman" w:hAnsi="Times New Roman" w:cs="Times New Roman"/>
+                <w:color w:val="000000"/>
+              </w:rPr>
+              <w:t> </w:t>
+            </w:r>
+            <w:hyperlink r:id="rId20" w:history="1">
+              <w:r>
+                <w:rPr>
+                  <w:rStyle w:val="auto-style6"/>
+                  <w:rFonts w:ascii="Times New Roman" w:hAnsi="Times New Roman" w:cs="Times New Roman"/>
+                  <w:color w:val="954F72"/>
+                  <w:u w:val="single"/>
+                </w:rPr>
+                <w:t>[Answers]</w:t>
+              </w:r>
+            </w:hyperlink>
+            <w:r>
+              <w:rPr>
+                <w:rFonts w:ascii="Times New Roman" w:hAnsi="Times New Roman" w:cs="Times New Roman"/>
+                <w:color w:val="000000"/>
+              </w:rPr>
+              <w:br/>
+            </w:r>
+            <w:r>
+              <w:rPr>
+                <w:rStyle w:val="auto-style6"/>
+                <w:rFonts w:ascii="Times New Roman" w:hAnsi="Times New Roman" w:cs="Times New Roman"/>
+                <w:color w:val="000000"/>
+              </w:rPr>
+              <w:t>- More Particle Physics</w:t>
+            </w:r>
+            <w:r>
+              <w:rPr>
+                <w:rStyle w:val="apple-converted-space"/>
+                <w:rFonts w:ascii="Times New Roman" w:hAnsi="Times New Roman" w:cs="Times New Roman"/>
+                <w:color w:val="000000"/>
+              </w:rPr>
+              <w:t> </w:t>
+            </w:r>
+            <w:hyperlink r:id="rId21" w:history="1">
+              <w:r>
+                <w:rPr>
+                  <w:rStyle w:val="auto-style6"/>
+                  <w:rFonts w:ascii="Times New Roman" w:hAnsi="Times New Roman" w:cs="Times New Roman"/>
+                  <w:color w:val="954F72"/>
+                  <w:u w:val="single"/>
+                </w:rPr>
+                <w:t>[Questions]</w:t>
+              </w:r>
+            </w:hyperlink>
+            <w:r>
+              <w:rPr>
+                <w:rStyle w:val="auto-style6"/>
+                <w:rFonts w:ascii="Times New Roman" w:hAnsi="Times New Roman" w:cs="Times New Roman"/>
+                <w:color w:val="000000"/>
+              </w:rPr>
+              <w:t> </w:t>
+            </w:r>
+            <w:hyperlink r:id="rId22" w:history="1">
+              <w:r>
+                <w:rPr>
+                  <w:rStyle w:val="auto-style6"/>
+                  <w:rFonts w:ascii="Times New Roman" w:hAnsi="Times New Roman" w:cs="Times New Roman"/>
+                  <w:color w:val="954F72"/>
+                  <w:u w:val="single"/>
+                </w:rPr>
+                <w:t>[Answers]</w:t>
+              </w:r>
+            </w:hyperlink>
+            <w:bookmarkStart w:id="0" w:name="_GoBack"/>
+            <w:bookmarkEnd w:id="0"/>
+            <w:r>
+              <w:rPr>
+                <w:rFonts w:ascii="Times New Roman" w:hAnsi="Times New Roman" w:cs="Times New Roman"/>
+                <w:color w:val="000000"/>
+              </w:rPr>
+              <w:br/>
+            </w:r>
+            <w:r>
+              <w:rPr>
+                <w:rFonts w:ascii="Times New Roman" w:hAnsi="Times New Roman" w:cs="Times New Roman"/>
+                <w:color w:val="000000"/>
+              </w:rPr>
+              <w:br/>
+            </w:r>
             <w:r>
               <w:rPr>
                 <w:rStyle w:val="Strong"/>
                 <w:rFonts w:ascii="Times New Roman" w:hAnsi="Times New Roman" w:cs="Times New Roman"/>
-              </w:rPr>
-              <w:t>Physics Revision</w:t>
-            </w:r>
-            <w:r>
-              <w:rPr>
-                <w:rFonts w:ascii="Times New Roman" w:hAnsi="Times New Roman" w:cs="Times New Roman"/>
+                <w:i/>
+                <w:iCs/>
+                <w:color w:val="000000"/>
+              </w:rPr>
+              <w:t>Electricity (My Fav)</w:t>
+            </w:r>
+            <w:r>
+              <w:rPr>
+                <w:rFonts w:ascii="Times New Roman" w:hAnsi="Times New Roman" w:cs="Times New Roman"/>
+                <w:color w:val="000000"/>
+              </w:rPr>
+              <w:br/>
+            </w:r>
+            <w:r>
+              <w:rPr>
+                <w:rStyle w:val="auto-style6"/>
+                <w:rFonts w:ascii="Times New Roman" w:hAnsi="Times New Roman" w:cs="Times New Roman"/>
+                <w:color w:val="000000"/>
+              </w:rPr>
+              <w:t>-</w:t>
+            </w:r>
+            <w:r>
+              <w:rPr>
+                <w:rStyle w:val="apple-converted-space"/>
+                <w:rFonts w:ascii="Times New Roman" w:hAnsi="Times New Roman" w:cs="Times New Roman"/>
+                <w:color w:val="000000"/>
               </w:rPr>
               <w:t> </w:t>
             </w:r>
-            <w:r>
-              <w:rPr>
-                <w:rFonts w:ascii="Times New Roman" w:hAnsi="Times New Roman" w:cs="Times New Roman"/>
+            <w:hyperlink r:id="rId23" w:history="1">
+              <w:r>
+                <w:rPr>
+                  <w:rStyle w:val="auto-style6"/>
+                  <w:rFonts w:ascii="Times New Roman" w:hAnsi="Times New Roman" w:cs="Times New Roman"/>
+                  <w:color w:val="954F72"/>
+                  <w:u w:val="single"/>
+                </w:rPr>
+                <w:t>Electricity Circuits Practice</w:t>
+              </w:r>
+            </w:hyperlink>
+            <w:r>
+              <w:rPr>
+                <w:rFonts w:ascii="Times New Roman" w:hAnsi="Times New Roman" w:cs="Times New Roman"/>
+                <w:color w:val="000000"/>
               </w:rPr>
               <w:br/>
+            </w:r>
+            <w:r>
+              <w:rPr>
+                <w:rStyle w:val="auto-style6"/>
+                <w:rFonts w:ascii="Times New Roman" w:hAnsi="Times New Roman" w:cs="Times New Roman"/>
+                <w:color w:val="000000"/>
+              </w:rPr>
               <w:t>-</w:t>
             </w:r>
             <w:r>
               <w:rPr>
                 <w:rStyle w:val="apple-converted-space"/>
                 <w:rFonts w:ascii="Times New Roman" w:hAnsi="Times New Roman" w:cs="Times New Roman"/>
+                <w:color w:val="000000"/>
               </w:rPr>
               <w:t> </w:t>
             </w:r>
-            <w:hyperlink r:id="rId7" w:history="1">
+            <w:hyperlink r:id="rId24" w:history="1">
               <w:r>
                 <w:rPr>
                   <w:rStyle w:val="Hyperlink"/>
                   <w:rFonts w:ascii="Times New Roman" w:hAnsi="Times New Roman" w:cs="Times New Roman"/>
-                </w:rPr>
-                <w:t>Quantum Phenomena, Particle Physics and Electricity</w:t>
-              </w:r>
-            </w:hyperlink>
-            <w:r>
-              <w:rPr>
-                <w:rFonts w:ascii="Times New Roman" w:hAnsi="Times New Roman" w:cs="Times New Roman"/>
+                  <w:color w:val="954F72"/>
+                </w:rPr>
+                <w:t>More Electricity Circuits [No MS]</w:t>
+              </w:r>
+            </w:hyperlink>
+            <w:r>
+              <w:rPr>
+                <w:rFonts w:ascii="Times New Roman" w:hAnsi="Times New Roman" w:cs="Times New Roman"/>
+                <w:color w:val="000000"/>
               </w:rPr>
               <w:br/>
             </w:r>
             <w:r>
               <w:rPr>
                 <w:rFonts w:ascii="Times New Roman" w:hAnsi="Times New Roman" w:cs="Times New Roman"/>
+                <w:b/>
+                <w:bCs/>
+                <w:i/>
+                <w:iCs/>
+                <w:color w:val="000000"/>
               </w:rPr>
               <w:br/>
-              <w:t>- Mechanics Questions</w:t>
+            </w:r>
+            <w:r>
+              <w:rPr>
+                <w:rStyle w:val="Strong"/>
+                <w:rFonts w:ascii="Times New Roman" w:hAnsi="Times New Roman" w:cs="Times New Roman"/>
+                <w:i/>
+                <w:iCs/>
+                <w:color w:val="000000"/>
+              </w:rPr>
+              <w:t>Waves (2nd' Fav)</w:t>
+            </w:r>
+            <w:r>
+              <w:rPr>
+                <w:rFonts w:ascii="Times New Roman" w:hAnsi="Times New Roman" w:cs="Times New Roman"/>
+                <w:color w:val="000000"/>
+              </w:rPr>
+              <w:br/>
+            </w:r>
+            <w:r>
+              <w:rPr>
+                <w:rStyle w:val="auto-style6"/>
+                <w:rFonts w:ascii="Times New Roman" w:hAnsi="Times New Roman" w:cs="Times New Roman"/>
+                <w:color w:val="000000"/>
+              </w:rPr>
+              <w:t>-</w:t>
             </w:r>
             <w:r>
               <w:rPr>
                 <w:rStyle w:val="apple-converted-space"/>
                 <w:rFonts w:ascii="Times New Roman" w:hAnsi="Times New Roman" w:cs="Times New Roman"/>
+                <w:color w:val="000000"/>
               </w:rPr>
               <w:t> </w:t>
             </w:r>
-            <w:hyperlink r:id="rId8" w:history="1">
+            <w:hyperlink r:id="rId25" w:history="1">
               <w:r>
                 <w:rPr>
                   <w:rStyle w:val="Hyperlink"/>
                   <w:rFonts w:ascii="Times New Roman" w:hAnsi="Times New Roman" w:cs="Times New Roman"/>
+                  <w:color w:val="954F72"/>
+                </w:rPr>
+                <w:t>Interference &amp; Diffraction Questions [Includes MS]</w:t>
+              </w:r>
+            </w:hyperlink>
+            <w:r>
+              <w:rPr>
+                <w:rFonts w:ascii="Times New Roman" w:hAnsi="Times New Roman" w:cs="Times New Roman"/>
+                <w:color w:val="000000"/>
+              </w:rPr>
+              <w:br/>
+            </w:r>
+            <w:r>
+              <w:rPr>
+                <w:rStyle w:val="auto-style6"/>
+                <w:rFonts w:ascii="Times New Roman" w:hAnsi="Times New Roman" w:cs="Times New Roman"/>
+                <w:color w:val="000000"/>
+              </w:rPr>
+              <w:t>- Part 1 of Waves</w:t>
+            </w:r>
+            <w:r>
+              <w:rPr>
+                <w:rStyle w:val="apple-converted-space"/>
+                <w:rFonts w:ascii="Times New Roman" w:hAnsi="Times New Roman" w:cs="Times New Roman"/>
+                <w:color w:val="000000"/>
+              </w:rPr>
+              <w:t> </w:t>
+            </w:r>
+            <w:r>
+              <w:rPr>
+                <w:rStyle w:val="Emphasis"/>
+                <w:rFonts w:ascii="Times New Roman" w:hAnsi="Times New Roman" w:cs="Times New Roman"/>
+                <w:color w:val="000000"/>
+              </w:rPr>
+              <w:t xml:space="preserve">Polarization </w:t>
+            </w:r>
+            <w:proofErr w:type="spellStart"/>
+            <w:r>
+              <w:rPr>
+                <w:rStyle w:val="Emphasis"/>
+                <w:rFonts w:ascii="Times New Roman" w:hAnsi="Times New Roman" w:cs="Times New Roman"/>
+                <w:color w:val="000000"/>
+              </w:rPr>
+              <w:t>etc</w:t>
+            </w:r>
+            <w:proofErr w:type="spellEnd"/>
+            <w:r>
+              <w:rPr>
+                <w:rStyle w:val="apple-converted-space"/>
+                <w:rFonts w:ascii="Times New Roman" w:hAnsi="Times New Roman" w:cs="Times New Roman"/>
+                <w:i/>
+                <w:iCs/>
+                <w:color w:val="000000"/>
+              </w:rPr>
+              <w:t> </w:t>
+            </w:r>
+            <w:hyperlink r:id="rId26" w:history="1">
+              <w:r>
+                <w:rPr>
+                  <w:rStyle w:val="Hyperlink"/>
+                  <w:rFonts w:ascii="Times New Roman" w:hAnsi="Times New Roman" w:cs="Times New Roman"/>
+                  <w:color w:val="954F72"/>
                 </w:rPr>
                 <w:t>[Questions]</w:t>
               </w:r>
@@ -271,14 +963,16 @@
               <w:rPr>
                 <w:rStyle w:val="apple-converted-space"/>
                 <w:rFonts w:ascii="Times New Roman" w:hAnsi="Times New Roman" w:cs="Times New Roman"/>
+                <w:color w:val="000000"/>
               </w:rPr>
               <w:t> </w:t>
             </w:r>
-            <w:hyperlink r:id="rId9" w:history="1">
+            <w:hyperlink r:id="rId27" w:history="1">
               <w:r>
                 <w:rPr>
                   <w:rStyle w:val="Hyperlink"/>
                   <w:rFonts w:ascii="Times New Roman" w:hAnsi="Times New Roman" w:cs="Times New Roman"/>
+                  <w:color w:val="954F72"/>
                 </w:rPr>
                 <w:t>[Answers]</w:t>
               </w:r>
@@ -286,22 +980,62 @@
             <w:r>
               <w:rPr>
                 <w:rFonts w:ascii="Times New Roman" w:hAnsi="Times New Roman" w:cs="Times New Roman"/>
+                <w:color w:val="000000"/>
               </w:rPr>
               <w:br/>
-              <w:t>- More Mechanics</w:t>
+            </w:r>
+            <w:r>
+              <w:rPr>
+                <w:rStyle w:val="auto-style6"/>
+                <w:rFonts w:ascii="Times New Roman" w:hAnsi="Times New Roman" w:cs="Times New Roman"/>
+                <w:color w:val="000000"/>
+              </w:rPr>
+              <w:t>- Part 2 of Waves</w:t>
             </w:r>
             <w:r>
               <w:rPr>
                 <w:rStyle w:val="apple-converted-space"/>
                 <w:rFonts w:ascii="Times New Roman" w:hAnsi="Times New Roman" w:cs="Times New Roman"/>
+                <w:i/>
+                <w:iCs/>
+                <w:color w:val="000000"/>
               </w:rPr>
               <w:t> </w:t>
             </w:r>
-            <w:hyperlink r:id="rId10" w:history="1">
+            <w:r>
+              <w:rPr>
+                <w:rStyle w:val="Emphasis"/>
+                <w:rFonts w:ascii="Times New Roman" w:hAnsi="Times New Roman" w:cs="Times New Roman"/>
+                <w:color w:val="000000"/>
+              </w:rPr>
+              <w:t xml:space="preserve">Refractive Index’s' </w:t>
+            </w:r>
+            <w:proofErr w:type="spellStart"/>
+            <w:r>
+              <w:rPr>
+                <w:rStyle w:val="Emphasis"/>
+                <w:rFonts w:ascii="Times New Roman" w:hAnsi="Times New Roman" w:cs="Times New Roman"/>
+                <w:color w:val="000000"/>
+              </w:rPr>
+              <w:t>etc</w:t>
+            </w:r>
+            <w:proofErr w:type="spellEnd"/>
+            <w:r>
+              <w:rPr>
+                <w:rStyle w:val="apple-converted-space"/>
+                <w:rFonts w:ascii="Times New Roman" w:hAnsi="Times New Roman" w:cs="Times New Roman"/>
+                <w:i/>
+                <w:iCs/>
+                <w:color w:val="000000"/>
+              </w:rPr>
+              <w:t> </w:t>
+            </w:r>
+            <w:hyperlink r:id="rId28" w:history="1">
               <w:r>
                 <w:rPr>
                   <w:rStyle w:val="Hyperlink"/>
                   <w:rFonts w:ascii="Times New Roman" w:hAnsi="Times New Roman" w:cs="Times New Roman"/>
+                  <w:color w:val="954F72"/>
                 </w:rPr>
                 <w:t>[Questions]</w:t>
               </w:r>
@@ -310,291 +1044,126 @@
               <w:rPr>
                 <w:rStyle w:val="apple-converted-space"/>
                 <w:rFonts w:ascii="Times New Roman" w:hAnsi="Times New Roman" w:cs="Times New Roman"/>
+                <w:color w:val="000000"/>
               </w:rPr>
               <w:t> </w:t>
             </w:r>
-            <w:hyperlink r:id="rId11" w:history="1">
+            <w:hyperlink r:id="rId29" w:history="1">
               <w:r>
                 <w:rPr>
                   <w:rStyle w:val="Hyperlink"/>
                   <w:rFonts w:ascii="Times New Roman" w:hAnsi="Times New Roman" w:cs="Times New Roman"/>
+                  <w:color w:val="954F72"/>
                 </w:rPr>
                 <w:t>[Answers]</w:t>
               </w:r>
             </w:hyperlink>
-            <w:r>
-              <w:rPr>
-                <w:rFonts w:ascii="Times New Roman" w:hAnsi="Times New Roman" w:cs="Times New Roman"/>
+          </w:p>
+          <w:p>
+            <w:pPr>
+              <w:pStyle w:val="auto-style61"/>
+              <w:spacing w:after="0" w:afterAutospacing="0"/>
+              <w:rPr>
+                <w:color w:val="000000"/>
+                <w:sz w:val="27"/>
+                <w:szCs w:val="27"/>
+              </w:rPr>
+            </w:pPr>
+            <w:r>
+              <w:rPr>
+                <w:rStyle w:val="Strong"/>
+                <w:color w:val="000000"/>
+                <w:sz w:val="20"/>
+                <w:szCs w:val="27"/>
+              </w:rPr>
+              <w:t>Notice as of 08 / 04 / 2016:</w:t>
+            </w:r>
+            <w:r>
+              <w:rPr>
+                <w:b/>
+                <w:bCs/>
+                <w:color w:val="000000"/>
+                <w:sz w:val="20"/>
+                <w:szCs w:val="27"/>
               </w:rPr>
               <w:br/>
-              <w:t>- Even More Mechanics</w:t>
-            </w:r>
-            <w:r>
-              <w:rPr>
-                <w:rStyle w:val="apple-converted-space"/>
-                <w:rFonts w:ascii="Times New Roman" w:hAnsi="Times New Roman" w:cs="Times New Roman"/>
+            </w:r>
+            <w:r>
+              <w:rPr>
+                <w:rStyle w:val="Emphasis"/>
+                <w:color w:val="000000"/>
+                <w:sz w:val="20"/>
+                <w:szCs w:val="27"/>
+              </w:rPr>
+              <w:t>I will be adding materials practice in the next day or so, You should try to learn materials this week, it's just a few pages long.</w:t>
+            </w:r>
+            <w:r>
+              <w:rPr>
+                <w:i/>
+                <w:iCs/>
+                <w:color w:val="000000"/>
+                <w:sz w:val="20"/>
+                <w:szCs w:val="27"/>
+              </w:rPr>
+              <w:br/>
+            </w:r>
+            <w:r>
+              <w:rPr>
+                <w:i/>
+                <w:iCs/>
+                <w:color w:val="000000"/>
+                <w:sz w:val="27"/>
+                <w:szCs w:val="27"/>
+              </w:rPr>
+              <w:br/>
+            </w:r>
+            <w:r>
+              <w:rPr>
+                <w:rStyle w:val="Emphasis"/>
+                <w:color w:val="000000"/>
+                <w:sz w:val="27"/>
+                <w:szCs w:val="27"/>
+              </w:rPr>
+              <w:t>Happy Revising!</w:t>
+            </w:r>
+          </w:p>
+          <w:p>
+            <w:pPr>
+              <w:rPr>
+                <w:rFonts w:ascii="Times New Roman" w:hAnsi="Times New Roman" w:cs="Times New Roman"/>
+                <w:color w:val="000000"/>
+              </w:rPr>
+            </w:pPr>
+            <w:r>
+              <w:rPr>
+                <w:rFonts w:ascii="Times New Roman" w:hAnsi="Times New Roman" w:cs="Times New Roman"/>
+                <w:color w:val="000000"/>
+              </w:rPr>
+              <w:br/>
+            </w:r>
+            <w:r>
+              <w:rPr>
+                <w:rStyle w:val="auto-style6"/>
+                <w:rFonts w:ascii="Times New Roman" w:hAnsi="Times New Roman" w:cs="Times New Roman"/>
+                <w:color w:val="000000"/>
+              </w:rPr>
+              <w:t>That is all.</w:t>
+            </w:r>
+            <w:r>
+              <w:rPr>
+                <w:rFonts w:ascii="Times New Roman" w:hAnsi="Times New Roman" w:cs="Times New Roman"/>
+                <w:color w:val="000000"/>
               </w:rPr>
               <w:t> </w:t>
             </w:r>
-            <w:hyperlink r:id="rId12" w:history="1">
-              <w:r>
-                <w:rPr>
-                  <w:rStyle w:val="Hyperlink"/>
-                  <w:rFonts w:ascii="Times New Roman" w:hAnsi="Times New Roman" w:cs="Times New Roman"/>
-                </w:rPr>
-                <w:t>[Questions]</w:t>
-              </w:r>
-            </w:hyperlink>
-            <w:r>
-              <w:rPr>
-                <w:rStyle w:val="apple-converted-space"/>
-                <w:rFonts w:ascii="Times New Roman" w:hAnsi="Times New Roman" w:cs="Times New Roman"/>
-              </w:rPr>
-              <w:t> </w:t>
-            </w:r>
-            <w:hyperlink r:id="rId13" w:history="1">
-              <w:r>
-                <w:rPr>
-                  <w:rStyle w:val="Hyperlink"/>
-                  <w:rFonts w:ascii="Times New Roman" w:hAnsi="Times New Roman" w:cs="Times New Roman"/>
-                </w:rPr>
-                <w:t>[Answers]</w:t>
-              </w:r>
-            </w:hyperlink>
-            <w:r>
-              <w:rPr>
-                <w:rFonts w:ascii="Times New Roman" w:hAnsi="Times New Roman" w:cs="Times New Roman"/>
-              </w:rPr>
-              <w:br/>
-              <w:t>- Even Even More Mechanics</w:t>
-            </w:r>
-            <w:r>
-              <w:rPr>
-                <w:rStyle w:val="apple-converted-space"/>
-                <w:rFonts w:ascii="Times New Roman" w:hAnsi="Times New Roman" w:cs="Times New Roman"/>
-              </w:rPr>
-              <w:t> </w:t>
-            </w:r>
-            <w:hyperlink r:id="rId14" w:history="1">
-              <w:r>
-                <w:rPr>
-                  <w:rStyle w:val="Hyperlink"/>
-                  <w:rFonts w:ascii="Times New Roman" w:hAnsi="Times New Roman" w:cs="Times New Roman"/>
-                </w:rPr>
-                <w:t>[Questions]</w:t>
-              </w:r>
-            </w:hyperlink>
-            <w:r>
-              <w:rPr>
-                <w:rStyle w:val="apple-converted-space"/>
-                <w:rFonts w:ascii="Times New Roman" w:hAnsi="Times New Roman" w:cs="Times New Roman"/>
-              </w:rPr>
-              <w:t> </w:t>
-            </w:r>
-            <w:hyperlink r:id="rId15" w:history="1">
-              <w:r>
-                <w:rPr>
-                  <w:rStyle w:val="Hyperlink"/>
-                  <w:rFonts w:ascii="Times New Roman" w:hAnsi="Times New Roman" w:cs="Times New Roman"/>
-                </w:rPr>
-                <w:t>[Answers]</w:t>
-              </w:r>
-            </w:hyperlink>
-            <w:r>
-              <w:rPr>
-                <w:rFonts w:ascii="Times New Roman" w:hAnsi="Times New Roman" w:cs="Times New Roman"/>
-              </w:rPr>
-              <w:br/>
-            </w:r>
-            <w:r>
-              <w:rPr>
-                <w:rFonts w:ascii="Times New Roman" w:hAnsi="Times New Roman" w:cs="Times New Roman"/>
-              </w:rPr>
-              <w:br/>
-              <w:t>- Particle Physics</w:t>
-            </w:r>
-            <w:r>
-              <w:rPr>
-                <w:rStyle w:val="apple-converted-space"/>
-                <w:rFonts w:ascii="Times New Roman" w:hAnsi="Times New Roman" w:cs="Times New Roman"/>
-              </w:rPr>
-              <w:t> </w:t>
-            </w:r>
-            <w:hyperlink r:id="rId16" w:history="1">
-              <w:r>
-                <w:rPr>
-                  <w:rStyle w:val="Hyperlink"/>
-                  <w:rFonts w:ascii="Times New Roman" w:hAnsi="Times New Roman" w:cs="Times New Roman"/>
-                </w:rPr>
-                <w:t>[Questions]</w:t>
-              </w:r>
-            </w:hyperlink>
-            <w:r>
-              <w:rPr>
-                <w:rStyle w:val="apple-converted-space"/>
-                <w:rFonts w:ascii="Times New Roman" w:hAnsi="Times New Roman" w:cs="Times New Roman"/>
-              </w:rPr>
-              <w:t> </w:t>
-            </w:r>
-            <w:hyperlink r:id="rId17" w:history="1">
-              <w:r>
-                <w:rPr>
-                  <w:rStyle w:val="Hyperlink"/>
-                  <w:rFonts w:ascii="Times New Roman" w:hAnsi="Times New Roman" w:cs="Times New Roman"/>
-                </w:rPr>
-                <w:t>[Answers]</w:t>
-              </w:r>
-            </w:hyperlink>
-            <w:r>
-              <w:rPr>
-                <w:rFonts w:ascii="Times New Roman" w:hAnsi="Times New Roman" w:cs="Times New Roman"/>
-              </w:rPr>
-              <w:br/>
-              <w:t>- More Particle Physics</w:t>
-            </w:r>
-            <w:r>
-              <w:rPr>
-                <w:rStyle w:val="apple-converted-space"/>
-                <w:rFonts w:ascii="Times New Roman" w:hAnsi="Times New Roman" w:cs="Times New Roman"/>
-              </w:rPr>
-              <w:t> </w:t>
-            </w:r>
-            <w:hyperlink r:id="rId18" w:history="1">
-              <w:r>
-                <w:rPr>
-                  <w:rStyle w:val="Hyperlink"/>
-                  <w:rFonts w:ascii="Times New Roman" w:hAnsi="Times New Roman" w:cs="Times New Roman"/>
-                </w:rPr>
-                <w:t>[Questions]</w:t>
-              </w:r>
-            </w:hyperlink>
-            <w:r>
-              <w:rPr>
-                <w:rStyle w:val="apple-converted-space"/>
-                <w:rFonts w:ascii="Times New Roman" w:hAnsi="Times New Roman" w:cs="Times New Roman"/>
-              </w:rPr>
-              <w:t> </w:t>
-            </w:r>
-            <w:hyperlink r:id="rId19" w:history="1">
-              <w:r>
-                <w:rPr>
-                  <w:rStyle w:val="Hyperlink"/>
-                  <w:rFonts w:ascii="Times New Roman" w:hAnsi="Times New Roman" w:cs="Times New Roman"/>
-                </w:rPr>
-                <w:t>[Answers]</w:t>
-              </w:r>
-            </w:hyperlink>
-            <w:r>
-              <w:rPr>
-                <w:rFonts w:ascii="Times New Roman" w:hAnsi="Times New Roman" w:cs="Times New Roman"/>
-              </w:rPr>
-              <w:br/>
-            </w:r>
-            <w:r>
-              <w:rPr>
-                <w:rFonts w:ascii="Times New Roman" w:hAnsi="Times New Roman" w:cs="Times New Roman"/>
-              </w:rPr>
-              <w:br/>
-              <w:t>-</w:t>
-            </w:r>
-            <w:r>
-              <w:rPr>
-                <w:rStyle w:val="apple-converted-space"/>
-                <w:rFonts w:ascii="Times New Roman" w:hAnsi="Times New Roman" w:cs="Times New Roman"/>
-              </w:rPr>
-              <w:t> </w:t>
-            </w:r>
-            <w:hyperlink r:id="rId20" w:history="1">
-              <w:r>
-                <w:rPr>
-                  <w:rStyle w:val="Hyperlink"/>
-                  <w:rFonts w:ascii="Times New Roman" w:hAnsi="Times New Roman" w:cs="Times New Roman"/>
-                </w:rPr>
-                <w:t>6 Mark Questions (20 Sheets of 6 Mark Qs)</w:t>
-              </w:r>
-            </w:hyperlink>
-            <w:r>
-              <w:rPr>
-                <w:rFonts w:ascii="Times New Roman" w:hAnsi="Times New Roman" w:cs="Times New Roman"/>
-              </w:rPr>
-              <w:br/>
-            </w:r>
-            <w:r>
-              <w:rPr>
-                <w:rFonts w:ascii="Times New Roman" w:hAnsi="Times New Roman" w:cs="Times New Roman"/>
-              </w:rPr>
-              <w:br/>
-              <w:t>-</w:t>
-            </w:r>
-            <w:r>
-              <w:rPr>
-                <w:rStyle w:val="apple-converted-space"/>
-                <w:rFonts w:ascii="Times New Roman" w:hAnsi="Times New Roman" w:cs="Times New Roman"/>
-              </w:rPr>
-              <w:t> </w:t>
-            </w:r>
-            <w:hyperlink r:id="rId21" w:history="1">
-              <w:r>
-                <w:rPr>
-                  <w:rStyle w:val="Hyperlink"/>
-                  <w:rFonts w:ascii="Times New Roman" w:hAnsi="Times New Roman" w:cs="Times New Roman"/>
-                </w:rPr>
-                <w:t>Electricity Circuits Practice</w:t>
-              </w:r>
-            </w:hyperlink>
-            <w:r>
-              <w:rPr>
-                <w:rFonts w:ascii="Times New Roman" w:hAnsi="Times New Roman" w:cs="Times New Roman"/>
-              </w:rPr>
-              <w:br/>
-              <w:t>-</w:t>
-            </w:r>
-            <w:r>
-              <w:rPr>
-                <w:rStyle w:val="apple-converted-space"/>
-                <w:rFonts w:ascii="Times New Roman" w:hAnsi="Times New Roman" w:cs="Times New Roman"/>
-              </w:rPr>
-              <w:t> </w:t>
-            </w:r>
-            <w:hyperlink r:id="rId22" w:history="1">
-              <w:r>
-                <w:rPr>
-                  <w:rStyle w:val="Hyperlink"/>
-                  <w:rFonts w:ascii="Times New Roman" w:hAnsi="Times New Roman" w:cs="Times New Roman"/>
-                </w:rPr>
-                <w:t>More Electricity Circuits [No</w:t>
-              </w:r>
-              <w:r>
-                <w:rPr>
-                  <w:rStyle w:val="Hyperlink"/>
-                  <w:rFonts w:ascii="Times New Roman" w:hAnsi="Times New Roman" w:cs="Times New Roman"/>
-                </w:rPr>
-                <w:t xml:space="preserve"> </w:t>
-              </w:r>
-              <w:r>
-                <w:rPr>
-                  <w:rStyle w:val="Hyperlink"/>
-                  <w:rFonts w:ascii="Times New Roman" w:hAnsi="Times New Roman" w:cs="Times New Roman"/>
-                </w:rPr>
-                <w:t>MS]</w:t>
-              </w:r>
-            </w:hyperlink>
-            <w:r>
-              <w:rPr>
-                <w:rFonts w:ascii="Times New Roman" w:hAnsi="Times New Roman" w:cs="Times New Roman"/>
-              </w:rPr>
-              <w:br/>
-            </w:r>
-            <w:r>
-              <w:rPr>
-                <w:rFonts w:ascii="Times New Roman" w:hAnsi="Times New Roman" w:cs="Times New Roman"/>
-              </w:rPr>
-              <w:br/>
-              <w:t>That is all.</w:t>
-            </w:r>
-            <w:r>
-              <w:t> </w:t>
-            </w:r>
+          </w:p>
+          <w:p>
+            <w:pPr>
+              <w:rPr>
+                <w:rFonts w:ascii="Times New Roman" w:hAnsi="Times New Roman" w:cs="Times New Roman"/>
+                <w:color w:val="000000"/>
+              </w:rPr>
+            </w:pPr>
           </w:p>
         </w:tc>
         <w:tc>
@@ -622,7 +1191,7 @@
               <w:br/>
               <w:t>- </w:t>
             </w:r>
-            <w:hyperlink r:id="rId23" w:history="1">
+            <w:hyperlink r:id="rId30" w:history="1">
               <w:r>
                 <w:rPr>
                   <w:rStyle w:val="Hyperlink"/>
@@ -638,7 +1207,7 @@
               <w:br/>
               <w:t>- </w:t>
             </w:r>
-            <w:hyperlink r:id="rId24" w:history="1">
+            <w:hyperlink r:id="rId31" w:history="1">
               <w:r>
                 <w:rPr>
                   <w:rStyle w:val="Hyperlink"/>
@@ -719,7 +1288,7 @@
                 <w:rFonts w:ascii="Times New Roman" w:hAnsi="Times New Roman" w:cs="Times New Roman"/>
               </w:rPr>
             </w:pPr>
-            <w:hyperlink r:id="rId25" w:history="1">
+            <w:hyperlink r:id="rId32" w:history="1">
               <w:r>
                 <w:rPr>
                   <w:rStyle w:val="Hyperlink"/>
@@ -777,6 +1346,46 @@
               </w:rPr>
               <w:t>[Under Development]</w:t>
             </w:r>
+          </w:p>
+          <w:p>
+            <w:pPr>
+              <w:rPr>
+                <w:rFonts w:ascii="Times New Roman" w:hAnsi="Times New Roman" w:cs="Times New Roman"/>
+              </w:rPr>
+            </w:pPr>
+          </w:p>
+          <w:p>
+            <w:pPr>
+              <w:rPr>
+                <w:rFonts w:ascii="Times New Roman" w:hAnsi="Times New Roman" w:cs="Times New Roman"/>
+              </w:rPr>
+            </w:pPr>
+            <w:r>
+              <w:rPr>
+                <w:rFonts w:ascii="Times New Roman" w:hAnsi="Times New Roman" w:cs="Times New Roman"/>
+              </w:rPr>
+              <w:t> </w:t>
+            </w:r>
+            <w:hyperlink r:id="rId33" w:history="1">
+              <w:r>
+                <w:rPr>
+                  <w:rStyle w:val="Hyperlink"/>
+                  <w:rFonts w:ascii="Times New Roman" w:hAnsi="Times New Roman" w:cs="Times New Roman"/>
+                  <w:b/>
+                  <w:bCs/>
+                  <w:color w:val="954F72"/>
+                </w:rPr>
+                <w:t>Grade Boundaries for OCR MEI</w:t>
+              </w:r>
+            </w:hyperlink>
+          </w:p>
+          <w:p>
+            <w:pPr>
+              <w:ind w:left="33"/>
+              <w:rPr>
+                <w:rFonts w:ascii="Times New Roman" w:hAnsi="Times New Roman" w:cs="Times New Roman"/>
+              </w:rPr>
+            </w:pPr>
           </w:p>
           <w:p>
             <w:pPr>
@@ -854,7 +1463,6 @@
                 <w:rFonts w:ascii="Times New Roman" w:hAnsi="Times New Roman" w:cs="Times New Roman"/>
               </w:rPr>
             </w:pPr>
-            <w:bookmarkStart w:id="0" w:name="_GoBack"/>
             <w:r>
               <w:rPr>
                 <w:rStyle w:val="Strong"/>
@@ -893,7 +1501,7 @@
                 <w:rFonts w:ascii="Times New Roman" w:hAnsi="Times New Roman" w:cs="Times New Roman"/>
               </w:rPr>
             </w:pPr>
-            <w:hyperlink r:id="rId26" w:tgtFrame="_blank" w:history="1">
+            <w:hyperlink r:id="rId34" w:tgtFrame="_blank" w:history="1">
               <w:r>
                 <w:rPr>
                   <w:rStyle w:val="Hyperlink"/>
@@ -915,7 +1523,7 @@
                 <w:rFonts w:ascii="Times New Roman" w:hAnsi="Times New Roman" w:cs="Times New Roman"/>
               </w:rPr>
             </w:pPr>
-            <w:hyperlink r:id="rId27" w:tgtFrame="_blank" w:history="1">
+            <w:hyperlink r:id="rId35" w:tgtFrame="_blank" w:history="1">
               <w:r>
                 <w:rPr>
                   <w:rStyle w:val="Hyperlink"/>
@@ -937,7 +1545,7 @@
                 <w:rFonts w:ascii="Times New Roman" w:hAnsi="Times New Roman" w:cs="Times New Roman"/>
               </w:rPr>
             </w:pPr>
-            <w:hyperlink r:id="rId28" w:tgtFrame="_blank" w:history="1">
+            <w:hyperlink r:id="rId36" w:tgtFrame="_blank" w:history="1">
               <w:r>
                 <w:rPr>
                   <w:rStyle w:val="Hyperlink"/>
@@ -959,7 +1567,7 @@
                 <w:rFonts w:ascii="Times New Roman" w:hAnsi="Times New Roman" w:cs="Times New Roman"/>
               </w:rPr>
             </w:pPr>
-            <w:hyperlink r:id="rId29" w:tgtFrame="_blank" w:history="1">
+            <w:hyperlink r:id="rId37" w:tgtFrame="_blank" w:history="1">
               <w:r>
                 <w:rPr>
                   <w:rStyle w:val="Hyperlink"/>
@@ -981,7 +1589,7 @@
                 <w:rFonts w:ascii="Times New Roman" w:hAnsi="Times New Roman" w:cs="Times New Roman"/>
               </w:rPr>
             </w:pPr>
-            <w:hyperlink r:id="rId30" w:tgtFrame="_blank" w:history="1">
+            <w:hyperlink r:id="rId38" w:tgtFrame="_blank" w:history="1">
               <w:r>
                 <w:rPr>
                   <w:rStyle w:val="Hyperlink"/>
@@ -1023,7 +1631,7 @@
                 <w:rFonts w:ascii="Times New Roman" w:hAnsi="Times New Roman" w:cs="Times New Roman"/>
               </w:rPr>
             </w:pPr>
-            <w:hyperlink r:id="rId31" w:tgtFrame="_blank" w:history="1">
+            <w:hyperlink r:id="rId39" w:tgtFrame="_blank" w:history="1">
               <w:r>
                 <w:rPr>
                   <w:rStyle w:val="Hyperlink"/>
@@ -1045,7 +1653,7 @@
                 <w:rFonts w:ascii="Times New Roman" w:hAnsi="Times New Roman" w:cs="Times New Roman"/>
               </w:rPr>
             </w:pPr>
-            <w:hyperlink r:id="rId32" w:tgtFrame="_blank" w:history="1">
+            <w:hyperlink r:id="rId40" w:tgtFrame="_blank" w:history="1">
               <w:r>
                 <w:rPr>
                   <w:rStyle w:val="Hyperlink"/>
@@ -1067,7 +1675,7 @@
                 <w:rFonts w:ascii="Times New Roman" w:hAnsi="Times New Roman" w:cs="Times New Roman"/>
               </w:rPr>
             </w:pPr>
-            <w:hyperlink r:id="rId33" w:tgtFrame="_blank" w:history="1">
+            <w:hyperlink r:id="rId41" w:tgtFrame="_blank" w:history="1">
               <w:r>
                 <w:rPr>
                   <w:rStyle w:val="Hyperlink"/>
@@ -1089,7 +1697,7 @@
                 <w:rFonts w:ascii="Times New Roman" w:hAnsi="Times New Roman" w:cs="Times New Roman"/>
               </w:rPr>
             </w:pPr>
-            <w:hyperlink r:id="rId34" w:tgtFrame="_blank" w:history="1">
+            <w:hyperlink r:id="rId42" w:tgtFrame="_blank" w:history="1">
               <w:r>
                 <w:rPr>
                   <w:rStyle w:val="Hyperlink"/>
@@ -1111,7 +1719,7 @@
                 <w:rFonts w:ascii="Times New Roman" w:hAnsi="Times New Roman" w:cs="Times New Roman"/>
               </w:rPr>
             </w:pPr>
-            <w:hyperlink r:id="rId35" w:tgtFrame="_blank" w:history="1">
+            <w:hyperlink r:id="rId43" w:tgtFrame="_blank" w:history="1">
               <w:r>
                 <w:rPr>
                   <w:rStyle w:val="Hyperlink"/>
@@ -1153,7 +1761,7 @@
                 <w:rFonts w:ascii="Times New Roman" w:hAnsi="Times New Roman" w:cs="Times New Roman"/>
               </w:rPr>
             </w:pPr>
-            <w:hyperlink r:id="rId36" w:tgtFrame="_blank" w:history="1">
+            <w:hyperlink r:id="rId44" w:tgtFrame="_blank" w:history="1">
               <w:r>
                 <w:rPr>
                   <w:rStyle w:val="Hyperlink"/>
@@ -1175,7 +1783,7 @@
                 <w:rFonts w:ascii="Times New Roman" w:hAnsi="Times New Roman" w:cs="Times New Roman"/>
               </w:rPr>
             </w:pPr>
-            <w:hyperlink r:id="rId37" w:tgtFrame="_blank" w:history="1">
+            <w:hyperlink r:id="rId45" w:tgtFrame="_blank" w:history="1">
               <w:r>
                 <w:rPr>
                   <w:rStyle w:val="Hyperlink"/>
@@ -1197,7 +1805,7 @@
                 <w:rFonts w:ascii="Times New Roman" w:hAnsi="Times New Roman" w:cs="Times New Roman"/>
               </w:rPr>
             </w:pPr>
-            <w:hyperlink r:id="rId38" w:tgtFrame="_blank" w:history="1">
+            <w:hyperlink r:id="rId46" w:tgtFrame="_blank" w:history="1">
               <w:r>
                 <w:rPr>
                   <w:rStyle w:val="Hyperlink"/>
@@ -1219,7 +1827,7 @@
                 <w:rFonts w:ascii="Times New Roman" w:hAnsi="Times New Roman" w:cs="Times New Roman"/>
               </w:rPr>
             </w:pPr>
-            <w:hyperlink r:id="rId39" w:tgtFrame="_blank" w:history="1">
+            <w:hyperlink r:id="rId47" w:tgtFrame="_blank" w:history="1">
               <w:r>
                 <w:rPr>
                   <w:rStyle w:val="Hyperlink"/>
@@ -1261,7 +1869,7 @@
                 <w:rFonts w:ascii="Times New Roman" w:hAnsi="Times New Roman" w:cs="Times New Roman"/>
               </w:rPr>
             </w:pPr>
-            <w:hyperlink r:id="rId40" w:tgtFrame="_blank" w:history="1">
+            <w:hyperlink r:id="rId48" w:tgtFrame="_blank" w:history="1">
               <w:r>
                 <w:rPr>
                   <w:rStyle w:val="Hyperlink"/>
@@ -1283,7 +1891,7 @@
                 <w:rFonts w:ascii="Times New Roman" w:hAnsi="Times New Roman" w:cs="Times New Roman"/>
               </w:rPr>
             </w:pPr>
-            <w:hyperlink r:id="rId41" w:tgtFrame="_blank" w:history="1">
+            <w:hyperlink r:id="rId49" w:tgtFrame="_blank" w:history="1">
               <w:r>
                 <w:rPr>
                   <w:rStyle w:val="Hyperlink"/>
@@ -1305,7 +1913,7 @@
                 <w:rFonts w:ascii="Times New Roman" w:hAnsi="Times New Roman" w:cs="Times New Roman"/>
               </w:rPr>
             </w:pPr>
-            <w:hyperlink r:id="rId42" w:tgtFrame="_blank" w:history="1">
+            <w:hyperlink r:id="rId50" w:tgtFrame="_blank" w:history="1">
               <w:r>
                 <w:rPr>
                   <w:rStyle w:val="Hyperlink"/>
@@ -1327,7 +1935,7 @@
                 <w:rFonts w:ascii="Times New Roman" w:hAnsi="Times New Roman" w:cs="Times New Roman"/>
               </w:rPr>
             </w:pPr>
-            <w:hyperlink r:id="rId43" w:tgtFrame="_blank" w:history="1">
+            <w:hyperlink r:id="rId51" w:tgtFrame="_blank" w:history="1">
               <w:r>
                 <w:rPr>
                   <w:rStyle w:val="Hyperlink"/>
@@ -1349,7 +1957,7 @@
                 <w:rFonts w:ascii="Times New Roman" w:hAnsi="Times New Roman" w:cs="Times New Roman"/>
               </w:rPr>
             </w:pPr>
-            <w:hyperlink r:id="rId44" w:tgtFrame="_blank" w:history="1">
+            <w:hyperlink r:id="rId52" w:tgtFrame="_blank" w:history="1">
               <w:r>
                 <w:rPr>
                   <w:rStyle w:val="Hyperlink"/>
@@ -1370,6 +1978,9 @@
               </w:rPr>
             </w:pPr>
             <w:r>
+              <w:rPr>
+                <w:rFonts w:ascii="Times New Roman" w:hAnsi="Times New Roman" w:cs="Times New Roman"/>
+              </w:rPr>
               <w:t> </w:t>
             </w:r>
           </w:p>
@@ -1391,14 +2002,7 @@
                 <w:rFonts w:ascii="Times New Roman" w:hAnsi="Times New Roman" w:cs="Times New Roman"/>
                 <w:b/>
               </w:rPr>
-              <w:t>Tutorials</w:t>
-            </w:r>
-            <w:r>
-              <w:rPr>
-                <w:rFonts w:ascii="Times New Roman" w:hAnsi="Times New Roman" w:cs="Times New Roman"/>
-                <w:b/>
-              </w:rPr>
-              <w:t>:</w:t>
+              <w:t>Tutorials:</w:t>
             </w:r>
           </w:p>
           <w:p>
@@ -1424,10 +2028,13 @@
                 <w:numId w:val="1"/>
               </w:numPr>
               <w:rPr>
-                <w:rFonts w:ascii="Times New Roman" w:hAnsi="Times New Roman" w:cs="Times New Roman"/>
-              </w:rPr>
-            </w:pPr>
-            <w:hyperlink r:id="rId45" w:history="1">
+                <w:rStyle w:val="Hyperlink"/>
+                <w:rFonts w:ascii="Times New Roman" w:hAnsi="Times New Roman" w:cs="Times New Roman"/>
+                <w:color w:val="auto"/>
+                <w:u w:val="none"/>
+              </w:rPr>
+            </w:pPr>
+            <w:hyperlink r:id="rId53" w:history="1">
               <w:r>
                 <w:rPr>
                   <w:rStyle w:val="Hyperlink"/>
@@ -1439,74 +2046,38 @@
           </w:p>
           <w:p>
             <w:pPr>
-              <w:rPr>
-                <w:rFonts w:ascii="Times New Roman" w:hAnsi="Times New Roman" w:cs="Times New Roman"/>
-              </w:rPr>
-            </w:pPr>
-          </w:p>
-          <w:p>
-            <w:pPr>
-              <w:rPr>
-                <w:rFonts w:ascii="Times New Roman" w:hAnsi="Times New Roman" w:cs="Times New Roman"/>
-              </w:rPr>
-            </w:pPr>
-          </w:p>
-        </w:tc>
-      </w:tr>
-      <w:bookmarkEnd w:id="0"/>
-    </w:tbl>
-    <w:p>
-      <w:pPr>
-        <w:spacing w:after="0"/>
-        <w:jc w:val="center"/>
-        <w:rPr>
-          <w:rFonts w:ascii="Times New Roman" w:hAnsi="Times New Roman" w:cs="Times New Roman"/>
-          <w:sz w:val="20"/>
-        </w:rPr>
-      </w:pPr>
-    </w:p>
-    <w:tbl>
-      <w:tblPr>
-        <w:tblStyle w:val="TableGrid"/>
-        <w:tblW w:w="0" w:type="auto"/>
-        <w:jc w:val="center"/>
-        <w:tblLook w:val="04A0" w:firstRow="1" w:lastRow="0" w:firstColumn="1" w:lastColumn="0" w:noHBand="0" w:noVBand="1"/>
-      </w:tblPr>
-      <w:tblGrid>
-        <w:gridCol w:w="18805"/>
-      </w:tblGrid>
-      <w:tr>
-        <w:trPr>
-          <w:jc w:val="center"/>
-        </w:trPr>
-        <w:tc>
-          <w:tcPr>
-            <w:tcW w:w="18805" w:type="dxa"/>
-          </w:tcPr>
-          <w:p>
-            <w:pPr>
-              <w:jc w:val="center"/>
-              <w:rPr>
-                <w:rFonts w:ascii="Times New Roman" w:hAnsi="Times New Roman" w:cs="Times New Roman"/>
-                <w:b/>
-                <w:sz w:val="20"/>
-              </w:rPr>
-            </w:pPr>
-            <w:r>
-              <w:rPr>
-                <w:rFonts w:ascii="Times New Roman" w:hAnsi="Times New Roman" w:cs="Times New Roman"/>
-                <w:b/>
-                <w:sz w:val="20"/>
-              </w:rPr>
-              <w:t>Grade Boundaries</w:t>
-            </w:r>
-          </w:p>
-          <w:p>
-            <w:pPr>
-              <w:jc w:val="right"/>
-              <w:rPr>
-                <w:rFonts w:ascii="Times New Roman" w:hAnsi="Times New Roman" w:cs="Times New Roman"/>
-                <w:sz w:val="20"/>
+              <w:pStyle w:val="ListParagraph"/>
+              <w:numPr>
+                <w:ilvl w:val="0"/>
+                <w:numId w:val="1"/>
+              </w:numPr>
+              <w:rPr>
+                <w:rFonts w:ascii="Times New Roman" w:hAnsi="Times New Roman" w:cs="Times New Roman"/>
+              </w:rPr>
+            </w:pPr>
+            <w:hyperlink r:id="rId54" w:history="1">
+              <w:r>
+                <w:rPr>
+                  <w:rStyle w:val="Hyperlink"/>
+                  <w:rFonts w:ascii="Times New Roman" w:hAnsi="Times New Roman" w:cs="Times New Roman"/>
+                  <w:color w:val="954F72"/>
+                  <w:shd w:val="clear" w:color="auto" w:fill="F2F2F2"/>
+                </w:rPr>
+                <w:t>June 2014 M1, Section A Walkthrough and Guided Solutions  </w:t>
+              </w:r>
+            </w:hyperlink>
+          </w:p>
+          <w:p>
+            <w:pPr>
+              <w:rPr>
+                <w:rFonts w:ascii="Times New Roman" w:hAnsi="Times New Roman" w:cs="Times New Roman"/>
+              </w:rPr>
+            </w:pPr>
+          </w:p>
+          <w:p>
+            <w:pPr>
+              <w:rPr>
+                <w:rFonts w:ascii="Times New Roman" w:hAnsi="Times New Roman" w:cs="Times New Roman"/>
               </w:rPr>
             </w:pPr>
           </w:p>
@@ -1586,7 +2157,7 @@
                 <w:szCs w:val="16"/>
               </w:rPr>
             </w:pPr>
-            <w:hyperlink r:id="rId46" w:history="1">
+            <w:hyperlink r:id="rId55" w:history="1">
               <w:r>
                 <w:rPr>
                   <w:rStyle w:val="Hyperlink"/>
@@ -2870,6 +3441,25 @@
       <w:contextualSpacing/>
     </w:pPr>
   </w:style>
+  <w:style w:type="character" w:customStyle="1" w:styleId="auto-style6">
+    <w:name w:val="auto-style6"/>
+    <w:basedOn w:val="DefaultParagraphFont"/>
+    <w:rsid w:val="00677DE1"/>
+  </w:style>
+  <w:style w:type="paragraph" w:customStyle="1" w:styleId="auto-style61">
+    <w:name w:val="auto-style61"/>
+    <w:basedOn w:val="Normal"/>
+    <w:rsid w:val="00677DE1"/>
+    <w:pPr>
+      <w:spacing w:before="100" w:beforeAutospacing="1" w:after="100" w:afterAutospacing="1" w:line="240" w:lineRule="auto"/>
+    </w:pPr>
+    <w:rPr>
+      <w:rFonts w:ascii="Times New Roman" w:eastAsia="Times New Roman" w:hAnsi="Times New Roman" w:cs="Times New Roman"/>
+      <w:sz w:val="24"/>
+      <w:szCs w:val="24"/>
+      <w:lang w:eastAsia="en-GB"/>
+    </w:rPr>
+  </w:style>
 </w:styles>
 </file>
 

--- a/Root.docx
+++ b/Root.docx
@@ -303,14 +303,7 @@
                 <w:rFonts w:ascii="Times New Roman" w:hAnsi="Times New Roman" w:cs="Times New Roman"/>
                 <w:color w:val="000000"/>
               </w:rPr>
-              <w:t>-</w:t>
-            </w:r>
-            <w:r>
-              <w:rPr>
-                <w:rFonts w:ascii="Times New Roman" w:hAnsi="Times New Roman" w:cs="Times New Roman"/>
-                <w:color w:val="000000"/>
-              </w:rPr>
-              <w:t xml:space="preserve"> </w:t>
+              <w:t xml:space="preserve">- </w:t>
             </w:r>
             <w:hyperlink r:id="rId9" w:history="1">
               <w:r>
@@ -437,6 +430,8 @@
                 <w:t>[Answers]</w:t>
               </w:r>
             </w:hyperlink>
+            <w:bookmarkStart w:id="0" w:name="_GoBack"/>
+            <w:bookmarkEnd w:id="0"/>
             <w:r>
               <w:rPr>
                 <w:rFonts w:ascii="Times New Roman" w:hAnsi="Times New Roman" w:cs="Times New Roman"/>
@@ -744,8 +739,6 @@
                 <w:t>[Answers]</w:t>
               </w:r>
             </w:hyperlink>
-            <w:bookmarkStart w:id="0" w:name="_GoBack"/>
-            <w:bookmarkEnd w:id="0"/>
             <w:r>
               <w:rPr>
                 <w:rFonts w:ascii="Times New Roman" w:hAnsi="Times New Roman" w:cs="Times New Roman"/>
@@ -1386,6 +1379,28 @@
                 <w:rFonts w:ascii="Times New Roman" w:hAnsi="Times New Roman" w:cs="Times New Roman"/>
               </w:rPr>
             </w:pPr>
+          </w:p>
+          <w:p>
+            <w:pPr>
+              <w:ind w:left="33"/>
+              <w:jc w:val="center"/>
+              <w:rPr>
+                <w:rFonts w:ascii="Times New Roman" w:hAnsi="Times New Roman" w:cs="Times New Roman"/>
+              </w:rPr>
+            </w:pPr>
+            <w:r>
+              <w:rPr>
+                <w:rFonts w:ascii="Times New Roman" w:hAnsi="Times New Roman" w:cs="Times New Roman"/>
+              </w:rPr>
+              <w:t xml:space="preserve">Last updated: </w:t>
+            </w:r>
+            <w:r>
+              <w:rPr>
+                <w:rFonts w:ascii="Times New Roman" w:hAnsi="Times New Roman" w:cs="Times New Roman"/>
+                <w:i/>
+              </w:rPr>
+              <w:t>15/04/16 12:36:22</w:t>
+            </w:r>
           </w:p>
           <w:p>
             <w:pPr>
@@ -2025,7 +2040,7 @@
               <w:pStyle w:val="ListParagraph"/>
               <w:numPr>
                 <w:ilvl w:val="0"/>
-                <w:numId w:val="1"/>
+                <w:numId w:val="7"/>
               </w:numPr>
               <w:rPr>
                 <w:rStyle w:val="Hyperlink"/>
@@ -2049,7 +2064,7 @@
               <w:pStyle w:val="ListParagraph"/>
               <w:numPr>
                 <w:ilvl w:val="0"/>
-                <w:numId w:val="1"/>
+                <w:numId w:val="7"/>
               </w:numPr>
               <w:rPr>
                 <w:rFonts w:ascii="Times New Roman" w:hAnsi="Times New Roman" w:cs="Times New Roman"/>
@@ -2063,23 +2078,54 @@
                   <w:color w:val="954F72"/>
                   <w:shd w:val="clear" w:color="auto" w:fill="F2F2F2"/>
                 </w:rPr>
-                <w:t>June 2014 M1, Section A Walkthrough and Guided Solutions  </w:t>
-              </w:r>
-            </w:hyperlink>
-          </w:p>
-          <w:p>
-            <w:pPr>
-              <w:rPr>
-                <w:rFonts w:ascii="Times New Roman" w:hAnsi="Times New Roman" w:cs="Times New Roman"/>
-              </w:rPr>
-            </w:pPr>
-          </w:p>
-          <w:p>
-            <w:pPr>
-              <w:rPr>
-                <w:rFonts w:ascii="Times New Roman" w:hAnsi="Times New Roman" w:cs="Times New Roman"/>
-              </w:rPr>
-            </w:pPr>
+                <w:t>June 2014 M1, Section A Walkthrough and Guided Solutions</w:t>
+              </w:r>
+            </w:hyperlink>
+          </w:p>
+          <w:p>
+            <w:pPr>
+              <w:rPr>
+                <w:rFonts w:ascii="Times New Roman" w:hAnsi="Times New Roman" w:cs="Times New Roman"/>
+                <w:i/>
+              </w:rPr>
+            </w:pPr>
+            <w:r>
+              <w:rPr>
+                <w:rFonts w:ascii="Times New Roman" w:hAnsi="Times New Roman" w:cs="Times New Roman"/>
+                <w:i/>
+              </w:rPr>
+              <w:t>C2:</w:t>
+            </w:r>
+          </w:p>
+          <w:p>
+            <w:pPr>
+              <w:pStyle w:val="ListParagraph"/>
+              <w:numPr>
+                <w:ilvl w:val="0"/>
+                <w:numId w:val="6"/>
+              </w:numPr>
+              <w:rPr>
+                <w:rFonts w:ascii="Times New Roman" w:hAnsi="Times New Roman" w:cs="Times New Roman"/>
+                <w:i/>
+              </w:rPr>
+            </w:pPr>
+            <w:hyperlink r:id="rId55" w:history="1">
+              <w:r>
+                <w:rPr>
+                  <w:rStyle w:val="Hyperlink"/>
+                  <w:rFonts w:ascii="Times New Roman" w:hAnsi="Times New Roman" w:cs="Times New Roman"/>
+                </w:rPr>
+                <w:t xml:space="preserve">Bearing Question with Trig </w:t>
+              </w:r>
+              <w:r>
+                <w:rPr>
+                  <w:rStyle w:val="Hyperlink"/>
+                  <w:rFonts w:ascii="Times New Roman" w:hAnsi="Times New Roman" w:cs="Times New Roman"/>
+                  <w:i/>
+                </w:rPr>
+                <w:t>(June 2006, 10i &amp; ii)</w:t>
+              </w:r>
+            </w:hyperlink>
           </w:p>
         </w:tc>
       </w:tr>
@@ -2136,7 +2182,18 @@
                 <w:sz w:val="20"/>
                 <w:szCs w:val="16"/>
               </w:rPr>
-              <w:t>Copyright © UmuTech Electronics 2016</w:t>
+              <w:t>Copyright</w:t>
+            </w:r>
+            <w:r>
+              <w:rPr>
+                <w:rFonts w:ascii="Times New Roman" w:hAnsi="Times New Roman" w:cs="Times New Roman"/>
+                <w:b/>
+                <w:i/>
+                <w:color w:val="FFFFFF" w:themeColor="background1"/>
+                <w:sz w:val="20"/>
+                <w:szCs w:val="16"/>
+              </w:rPr>
+              <w:t xml:space="preserve"> UmuTech Electronics 2016</w:t>
             </w:r>
           </w:p>
         </w:tc>
@@ -2157,7 +2214,7 @@
                 <w:szCs w:val="16"/>
               </w:rPr>
             </w:pPr>
-            <w:hyperlink r:id="rId55" w:history="1">
+            <w:hyperlink r:id="rId56" w:history="1">
               <w:r>
                 <w:rPr>
                   <w:rStyle w:val="Hyperlink"/>
@@ -2669,6 +2726,119 @@
     </w:lvl>
   </w:abstractNum>
   <w:abstractNum w:abstractNumId="3" w15:restartNumberingAfterBreak="0">
+    <w:nsid w:val="2DF4286F"/>
+    <w:multiLevelType w:val="hybridMultilevel"/>
+    <w:tmpl w:val="BA90B6F0"/>
+    <w:lvl w:ilvl="0" w:tplc="08090001">
+      <w:start w:val="1"/>
+      <w:numFmt w:val="bullet"/>
+      <w:lvlText w:val=""/>
+      <w:lvlJc w:val="left"/>
+      <w:pPr>
+        <w:ind w:left="720" w:hanging="360"/>
+      </w:pPr>
+      <w:rPr>
+        <w:rFonts w:ascii="Symbol" w:hAnsi="Symbol" w:hint="default"/>
+      </w:rPr>
+    </w:lvl>
+    <w:lvl w:ilvl="1" w:tplc="08090003" w:tentative="1">
+      <w:start w:val="1"/>
+      <w:numFmt w:val="bullet"/>
+      <w:lvlText w:val="o"/>
+      <w:lvlJc w:val="left"/>
+      <w:pPr>
+        <w:ind w:left="1440" w:hanging="360"/>
+      </w:pPr>
+      <w:rPr>
+        <w:rFonts w:ascii="Courier New" w:hAnsi="Courier New" w:cs="Courier New" w:hint="default"/>
+      </w:rPr>
+    </w:lvl>
+    <w:lvl w:ilvl="2" w:tplc="08090005" w:tentative="1">
+      <w:start w:val="1"/>
+      <w:numFmt w:val="bullet"/>
+      <w:lvlText w:val=""/>
+      <w:lvlJc w:val="left"/>
+      <w:pPr>
+        <w:ind w:left="2160" w:hanging="360"/>
+      </w:pPr>
+      <w:rPr>
+        <w:rFonts w:ascii="Wingdings" w:hAnsi="Wingdings" w:hint="default"/>
+      </w:rPr>
+    </w:lvl>
+    <w:lvl w:ilvl="3" w:tplc="08090001" w:tentative="1">
+      <w:start w:val="1"/>
+      <w:numFmt w:val="bullet"/>
+      <w:lvlText w:val=""/>
+      <w:lvlJc w:val="left"/>
+      <w:pPr>
+        <w:ind w:left="2880" w:hanging="360"/>
+      </w:pPr>
+      <w:rPr>
+        <w:rFonts w:ascii="Symbol" w:hAnsi="Symbol" w:hint="default"/>
+      </w:rPr>
+    </w:lvl>
+    <w:lvl w:ilvl="4" w:tplc="08090003" w:tentative="1">
+      <w:start w:val="1"/>
+      <w:numFmt w:val="bullet"/>
+      <w:lvlText w:val="o"/>
+      <w:lvlJc w:val="left"/>
+      <w:pPr>
+        <w:ind w:left="3600" w:hanging="360"/>
+      </w:pPr>
+      <w:rPr>
+        <w:rFonts w:ascii="Courier New" w:hAnsi="Courier New" w:cs="Courier New" w:hint="default"/>
+      </w:rPr>
+    </w:lvl>
+    <w:lvl w:ilvl="5" w:tplc="08090005" w:tentative="1">
+      <w:start w:val="1"/>
+      <w:numFmt w:val="bullet"/>
+      <w:lvlText w:val=""/>
+      <w:lvlJc w:val="left"/>
+      <w:pPr>
+        <w:ind w:left="4320" w:hanging="360"/>
+      </w:pPr>
+      <w:rPr>
+        <w:rFonts w:ascii="Wingdings" w:hAnsi="Wingdings" w:hint="default"/>
+      </w:rPr>
+    </w:lvl>
+    <w:lvl w:ilvl="6" w:tplc="08090001" w:tentative="1">
+      <w:start w:val="1"/>
+      <w:numFmt w:val="bullet"/>
+      <w:lvlText w:val=""/>
+      <w:lvlJc w:val="left"/>
+      <w:pPr>
+        <w:ind w:left="5040" w:hanging="360"/>
+      </w:pPr>
+      <w:rPr>
+        <w:rFonts w:ascii="Symbol" w:hAnsi="Symbol" w:hint="default"/>
+      </w:rPr>
+    </w:lvl>
+    <w:lvl w:ilvl="7" w:tplc="08090003" w:tentative="1">
+      <w:start w:val="1"/>
+      <w:numFmt w:val="bullet"/>
+      <w:lvlText w:val="o"/>
+      <w:lvlJc w:val="left"/>
+      <w:pPr>
+        <w:ind w:left="5760" w:hanging="360"/>
+      </w:pPr>
+      <w:rPr>
+        <w:rFonts w:ascii="Courier New" w:hAnsi="Courier New" w:cs="Courier New" w:hint="default"/>
+      </w:rPr>
+    </w:lvl>
+    <w:lvl w:ilvl="8" w:tplc="08090005" w:tentative="1">
+      <w:start w:val="1"/>
+      <w:numFmt w:val="bullet"/>
+      <w:lvlText w:val=""/>
+      <w:lvlJc w:val="left"/>
+      <w:pPr>
+        <w:ind w:left="6480" w:hanging="360"/>
+      </w:pPr>
+      <w:rPr>
+        <w:rFonts w:ascii="Wingdings" w:hAnsi="Wingdings" w:hint="default"/>
+      </w:rPr>
+    </w:lvl>
+  </w:abstractNum>
+  <w:abstractNum w:abstractNumId="4" w15:restartNumberingAfterBreak="0">
     <w:nsid w:val="36F76CFF"/>
     <w:multiLevelType w:val="hybridMultilevel"/>
     <w:tmpl w:val="07161BB4"/>
@@ -2780,7 +2950,7 @@
       </w:rPr>
     </w:lvl>
   </w:abstractNum>
-  <w:abstractNum w:abstractNumId="4" w15:restartNumberingAfterBreak="0">
+  <w:abstractNum w:abstractNumId="5" w15:restartNumberingAfterBreak="0">
     <w:nsid w:val="45B6093C"/>
     <w:multiLevelType w:val="multilevel"/>
     <w:tmpl w:val="C37290B0"/>
@@ -2929,8 +3099,121 @@
       </w:rPr>
     </w:lvl>
   </w:abstractNum>
+  <w:abstractNum w:abstractNumId="6" w15:restartNumberingAfterBreak="0">
+    <w:nsid w:val="789C5239"/>
+    <w:multiLevelType w:val="hybridMultilevel"/>
+    <w:tmpl w:val="B1DCBE88"/>
+    <w:lvl w:ilvl="0" w:tplc="08090001">
+      <w:start w:val="1"/>
+      <w:numFmt w:val="bullet"/>
+      <w:lvlText w:val=""/>
+      <w:lvlJc w:val="left"/>
+      <w:pPr>
+        <w:ind w:left="720" w:hanging="360"/>
+      </w:pPr>
+      <w:rPr>
+        <w:rFonts w:ascii="Symbol" w:hAnsi="Symbol" w:hint="default"/>
+      </w:rPr>
+    </w:lvl>
+    <w:lvl w:ilvl="1" w:tplc="08090003" w:tentative="1">
+      <w:start w:val="1"/>
+      <w:numFmt w:val="bullet"/>
+      <w:lvlText w:val="o"/>
+      <w:lvlJc w:val="left"/>
+      <w:pPr>
+        <w:ind w:left="1440" w:hanging="360"/>
+      </w:pPr>
+      <w:rPr>
+        <w:rFonts w:ascii="Courier New" w:hAnsi="Courier New" w:cs="Courier New" w:hint="default"/>
+      </w:rPr>
+    </w:lvl>
+    <w:lvl w:ilvl="2" w:tplc="08090005" w:tentative="1">
+      <w:start w:val="1"/>
+      <w:numFmt w:val="bullet"/>
+      <w:lvlText w:val=""/>
+      <w:lvlJc w:val="left"/>
+      <w:pPr>
+        <w:ind w:left="2160" w:hanging="360"/>
+      </w:pPr>
+      <w:rPr>
+        <w:rFonts w:ascii="Wingdings" w:hAnsi="Wingdings" w:hint="default"/>
+      </w:rPr>
+    </w:lvl>
+    <w:lvl w:ilvl="3" w:tplc="08090001" w:tentative="1">
+      <w:start w:val="1"/>
+      <w:numFmt w:val="bullet"/>
+      <w:lvlText w:val=""/>
+      <w:lvlJc w:val="left"/>
+      <w:pPr>
+        <w:ind w:left="2880" w:hanging="360"/>
+      </w:pPr>
+      <w:rPr>
+        <w:rFonts w:ascii="Symbol" w:hAnsi="Symbol" w:hint="default"/>
+      </w:rPr>
+    </w:lvl>
+    <w:lvl w:ilvl="4" w:tplc="08090003" w:tentative="1">
+      <w:start w:val="1"/>
+      <w:numFmt w:val="bullet"/>
+      <w:lvlText w:val="o"/>
+      <w:lvlJc w:val="left"/>
+      <w:pPr>
+        <w:ind w:left="3600" w:hanging="360"/>
+      </w:pPr>
+      <w:rPr>
+        <w:rFonts w:ascii="Courier New" w:hAnsi="Courier New" w:cs="Courier New" w:hint="default"/>
+      </w:rPr>
+    </w:lvl>
+    <w:lvl w:ilvl="5" w:tplc="08090005" w:tentative="1">
+      <w:start w:val="1"/>
+      <w:numFmt w:val="bullet"/>
+      <w:lvlText w:val=""/>
+      <w:lvlJc w:val="left"/>
+      <w:pPr>
+        <w:ind w:left="4320" w:hanging="360"/>
+      </w:pPr>
+      <w:rPr>
+        <w:rFonts w:ascii="Wingdings" w:hAnsi="Wingdings" w:hint="default"/>
+      </w:rPr>
+    </w:lvl>
+    <w:lvl w:ilvl="6" w:tplc="08090001" w:tentative="1">
+      <w:start w:val="1"/>
+      <w:numFmt w:val="bullet"/>
+      <w:lvlText w:val=""/>
+      <w:lvlJc w:val="left"/>
+      <w:pPr>
+        <w:ind w:left="5040" w:hanging="360"/>
+      </w:pPr>
+      <w:rPr>
+        <w:rFonts w:ascii="Symbol" w:hAnsi="Symbol" w:hint="default"/>
+      </w:rPr>
+    </w:lvl>
+    <w:lvl w:ilvl="7" w:tplc="08090003" w:tentative="1">
+      <w:start w:val="1"/>
+      <w:numFmt w:val="bullet"/>
+      <w:lvlText w:val="o"/>
+      <w:lvlJc w:val="left"/>
+      <w:pPr>
+        <w:ind w:left="5760" w:hanging="360"/>
+      </w:pPr>
+      <w:rPr>
+        <w:rFonts w:ascii="Courier New" w:hAnsi="Courier New" w:cs="Courier New" w:hint="default"/>
+      </w:rPr>
+    </w:lvl>
+    <w:lvl w:ilvl="8" w:tplc="08090005" w:tentative="1">
+      <w:start w:val="1"/>
+      <w:numFmt w:val="bullet"/>
+      <w:lvlText w:val=""/>
+      <w:lvlJc w:val="left"/>
+      <w:pPr>
+        <w:ind w:left="6480" w:hanging="360"/>
+      </w:pPr>
+      <w:rPr>
+        <w:rFonts w:ascii="Wingdings" w:hAnsi="Wingdings" w:hint="default"/>
+      </w:rPr>
+    </w:lvl>
+  </w:abstractNum>
   <w:num w:numId="1">
-    <w:abstractNumId w:val="3"/>
+    <w:abstractNumId w:val="4"/>
   </w:num>
   <w:num w:numId="2">
     <w:abstractNumId w:val="2"/>
@@ -2939,10 +3222,16 @@
     <w:abstractNumId w:val="0"/>
   </w:num>
   <w:num w:numId="4">
-    <w:abstractNumId w:val="4"/>
+    <w:abstractNumId w:val="5"/>
   </w:num>
   <w:num w:numId="5">
     <w:abstractNumId w:val="1"/>
+  </w:num>
+  <w:num w:numId="6">
+    <w:abstractNumId w:val="3"/>
+  </w:num>
+  <w:num w:numId="7">
+    <w:abstractNumId w:val="6"/>
   </w:num>
 </w:numbering>
 </file>

--- a/Root.docx
+++ b/Root.docx
@@ -29,12 +29,12 @@
             <w:pPr>
               <w:jc w:val="center"/>
               <w:rPr>
-                <w:rFonts w:ascii="Times New Roman" w:hAnsi="Times New Roman" w:cs="Times New Roman"/>
-              </w:rPr>
-            </w:pPr>
-            <w:r>
-              <w:rPr>
-                <w:rFonts w:ascii="Times New Roman" w:hAnsi="Times New Roman" w:cs="Times New Roman"/>
+                <w:rFonts w:ascii="Arial" w:hAnsi="Arial" w:cs="Arial"/>
+              </w:rPr>
+            </w:pPr>
+            <w:r>
+              <w:rPr>
+                <w:rFonts w:ascii="Arial" w:hAnsi="Arial" w:cs="Arial"/>
                 <w:noProof/>
                 <w:lang w:eastAsia="en-GB"/>
               </w:rPr>
@@ -98,7 +98,7 @@
             <w:pPr>
               <w:jc w:val="center"/>
               <w:rPr>
-                <w:rFonts w:ascii="Times New Roman" w:hAnsi="Times New Roman" w:cs="Times New Roman"/>
+                <w:rFonts w:ascii="Arial" w:hAnsi="Arial" w:cs="Arial"/>
                 <w:noProof/>
                 <w:sz w:val="96"/>
                 <w:lang w:eastAsia="en-GB"/>
@@ -106,7 +106,7 @@
             </w:pPr>
             <w:r>
               <w:rPr>
-                <w:rFonts w:ascii="Times New Roman" w:hAnsi="Times New Roman" w:cs="Times New Roman"/>
+                <w:rFonts w:ascii="Arial" w:hAnsi="Arial" w:cs="Arial"/>
                 <w:noProof/>
                 <w:lang w:eastAsia="en-GB"/>
               </w:rPr>
@@ -161,7 +161,7 @@
         <w:spacing w:before="240"/>
         <w:jc w:val="center"/>
         <w:rPr>
-          <w:rFonts w:ascii="Times New Roman" w:hAnsi="Times New Roman" w:cs="Times New Roman"/>
+          <w:rFonts w:ascii="Arial" w:hAnsi="Arial" w:cs="Arial"/>
           <w:b/>
           <w:i/>
           <w:sz w:val="52"/>
@@ -169,7 +169,7 @@
       </w:pPr>
       <w:r>
         <w:rPr>
-          <w:rFonts w:ascii="Times New Roman" w:hAnsi="Times New Roman" w:cs="Times New Roman"/>
+          <w:rFonts w:ascii="Arial" w:hAnsi="Arial" w:cs="Arial"/>
           <w:b/>
           <w:i/>
           <w:sz w:val="52"/>
@@ -201,14 +201,14 @@
           <w:p>
             <w:pPr>
               <w:rPr>
-                <w:rFonts w:ascii="Times New Roman" w:hAnsi="Times New Roman" w:cs="Times New Roman"/>
+                <w:rFonts w:ascii="Arial" w:hAnsi="Arial" w:cs="Arial"/>
                 <w:color w:val="000000"/>
               </w:rPr>
             </w:pPr>
             <w:r>
               <w:rPr>
                 <w:rStyle w:val="Strong"/>
-                <w:rFonts w:ascii="Times New Roman" w:hAnsi="Times New Roman" w:cs="Times New Roman"/>
+                <w:rFonts w:ascii="Arial" w:hAnsi="Arial" w:cs="Arial"/>
                 <w:color w:val="000000"/>
               </w:rPr>
               <w:t>Physics Revision</w:t>
@@ -216,14 +216,14 @@
             <w:r>
               <w:rPr>
                 <w:rStyle w:val="auto-style6"/>
-                <w:rFonts w:ascii="Times New Roman" w:hAnsi="Times New Roman" w:cs="Times New Roman"/>
+                <w:rFonts w:ascii="Arial" w:hAnsi="Arial" w:cs="Arial"/>
                 <w:color w:val="000000"/>
               </w:rPr>
               <w:t> </w:t>
             </w:r>
             <w:r>
               <w:rPr>
-                <w:rFonts w:ascii="Times New Roman" w:hAnsi="Times New Roman" w:cs="Times New Roman"/>
+                <w:rFonts w:ascii="Arial" w:hAnsi="Arial" w:cs="Arial"/>
                 <w:color w:val="000000"/>
               </w:rPr>
               <w:br/>
@@ -231,7 +231,7 @@
             <w:r>
               <w:rPr>
                 <w:rStyle w:val="auto-style6"/>
-                <w:rFonts w:ascii="Times New Roman" w:hAnsi="Times New Roman" w:cs="Times New Roman"/>
+                <w:rFonts w:ascii="Arial" w:hAnsi="Arial" w:cs="Arial"/>
                 <w:color w:val="000000"/>
               </w:rPr>
               <w:t>-</w:t>
@@ -239,7 +239,7 @@
             <w:r>
               <w:rPr>
                 <w:rStyle w:val="apple-converted-space"/>
-                <w:rFonts w:ascii="Times New Roman" w:hAnsi="Times New Roman" w:cs="Times New Roman"/>
+                <w:rFonts w:ascii="Arial" w:hAnsi="Arial" w:cs="Arial"/>
                 <w:color w:val="000000"/>
               </w:rPr>
               <w:t> </w:t>
@@ -248,7 +248,7 @@
               <w:r>
                 <w:rPr>
                   <w:rStyle w:val="auto-style6"/>
-                  <w:rFonts w:ascii="Times New Roman" w:hAnsi="Times New Roman" w:cs="Times New Roman"/>
+                  <w:rFonts w:ascii="Arial" w:hAnsi="Arial" w:cs="Arial"/>
                   <w:color w:val="954F72"/>
                   <w:u w:val="single"/>
                 </w:rPr>
@@ -259,14 +259,14 @@
           <w:p>
             <w:pPr>
               <w:rPr>
-                <w:rFonts w:ascii="Times New Roman" w:hAnsi="Times New Roman" w:cs="Times New Roman"/>
+                <w:rFonts w:ascii="Arial" w:hAnsi="Arial" w:cs="Arial"/>
                 <w:color w:val="000000"/>
               </w:rPr>
             </w:pPr>
             <w:r>
               <w:rPr>
                 <w:rStyle w:val="auto-style6"/>
-                <w:rFonts w:ascii="Times New Roman" w:hAnsi="Times New Roman" w:cs="Times New Roman"/>
+                <w:rFonts w:ascii="Arial" w:hAnsi="Arial" w:cs="Arial"/>
                 <w:color w:val="000000"/>
               </w:rPr>
               <w:t>-</w:t>
@@ -274,7 +274,7 @@
             <w:r>
               <w:rPr>
                 <w:rStyle w:val="apple-converted-space"/>
-                <w:rFonts w:ascii="Times New Roman" w:hAnsi="Times New Roman" w:cs="Times New Roman"/>
+                <w:rFonts w:ascii="Arial" w:hAnsi="Arial" w:cs="Arial"/>
                 <w:color w:val="000000"/>
               </w:rPr>
               <w:t> </w:t>
@@ -283,7 +283,7 @@
               <w:r>
                 <w:rPr>
                   <w:rStyle w:val="auto-style6"/>
-                  <w:rFonts w:ascii="Times New Roman" w:hAnsi="Times New Roman" w:cs="Times New Roman"/>
+                  <w:rFonts w:ascii="Arial" w:hAnsi="Arial" w:cs="Arial"/>
                   <w:color w:val="954F72"/>
                   <w:u w:val="single"/>
                 </w:rPr>
@@ -294,13 +294,13 @@
           <w:p>
             <w:pPr>
               <w:rPr>
-                <w:rFonts w:ascii="Times New Roman" w:hAnsi="Times New Roman" w:cs="Times New Roman"/>
-                <w:color w:val="000000"/>
-              </w:rPr>
-            </w:pPr>
-            <w:r>
-              <w:rPr>
-                <w:rFonts w:ascii="Times New Roman" w:hAnsi="Times New Roman" w:cs="Times New Roman"/>
+                <w:rFonts w:ascii="Arial" w:hAnsi="Arial" w:cs="Arial"/>
+                <w:color w:val="000000"/>
+              </w:rPr>
+            </w:pPr>
+            <w:r>
+              <w:rPr>
+                <w:rFonts w:ascii="Arial" w:hAnsi="Arial" w:cs="Arial"/>
                 <w:color w:val="000000"/>
               </w:rPr>
               <w:t xml:space="preserve">- </w:t>
@@ -309,21 +309,21 @@
               <w:r>
                 <w:rPr>
                   <w:rStyle w:val="Hyperlink"/>
-                  <w:rFonts w:ascii="Times New Roman" w:hAnsi="Times New Roman" w:cs="Times New Roman"/>
+                  <w:rFonts w:ascii="Arial" w:hAnsi="Arial" w:cs="Arial"/>
                 </w:rPr>
                 <w:t>Class Physics Specimen Pape</w:t>
               </w:r>
               <w:r>
                 <w:rPr>
                   <w:rStyle w:val="Hyperlink"/>
-                  <w:rFonts w:ascii="Times New Roman" w:hAnsi="Times New Roman" w:cs="Times New Roman"/>
+                  <w:rFonts w:ascii="Arial" w:hAnsi="Arial" w:cs="Arial"/>
                 </w:rPr>
                 <w:t>r 1</w:t>
               </w:r>
             </w:hyperlink>
             <w:r>
               <w:rPr>
-                <w:rFonts w:ascii="Times New Roman" w:hAnsi="Times New Roman" w:cs="Times New Roman"/>
+                <w:rFonts w:ascii="Arial" w:hAnsi="Arial" w:cs="Arial"/>
                 <w:color w:val="000000"/>
               </w:rPr>
               <w:t xml:space="preserve"> </w:t>
@@ -332,13 +332,13 @@
           <w:p>
             <w:pPr>
               <w:rPr>
-                <w:rFonts w:ascii="Times New Roman" w:hAnsi="Times New Roman" w:cs="Times New Roman"/>
-                <w:color w:val="000000"/>
-              </w:rPr>
-            </w:pPr>
-            <w:r>
-              <w:rPr>
-                <w:rFonts w:ascii="Times New Roman" w:hAnsi="Times New Roman" w:cs="Times New Roman"/>
+                <w:rFonts w:ascii="Arial" w:hAnsi="Arial" w:cs="Arial"/>
+                <w:color w:val="000000"/>
+              </w:rPr>
+            </w:pPr>
+            <w:r>
+              <w:rPr>
+                <w:rFonts w:ascii="Arial" w:hAnsi="Arial" w:cs="Arial"/>
                 <w:color w:val="000000"/>
               </w:rPr>
               <w:t xml:space="preserve">- </w:t>
@@ -347,7 +347,7 @@
               <w:r>
                 <w:rPr>
                   <w:rStyle w:val="Hyperlink"/>
-                  <w:rFonts w:ascii="Times New Roman" w:hAnsi="Times New Roman" w:cs="Times New Roman"/>
+                  <w:rFonts w:ascii="Arial" w:hAnsi="Arial" w:cs="Arial"/>
                 </w:rPr>
                 <w:t>Class Physics Specimen Paper 2</w:t>
               </w:r>
@@ -356,13 +356,13 @@
           <w:p>
             <w:pPr>
               <w:rPr>
-                <w:rFonts w:ascii="Times New Roman" w:hAnsi="Times New Roman" w:cs="Times New Roman"/>
-                <w:color w:val="000000"/>
-              </w:rPr>
-            </w:pPr>
-            <w:r>
-              <w:rPr>
-                <w:rFonts w:ascii="Times New Roman" w:hAnsi="Times New Roman" w:cs="Times New Roman"/>
+                <w:rFonts w:ascii="Arial" w:hAnsi="Arial" w:cs="Arial"/>
+                <w:color w:val="000000"/>
+              </w:rPr>
+            </w:pPr>
+            <w:r>
+              <w:rPr>
+                <w:rFonts w:ascii="Arial" w:hAnsi="Arial" w:cs="Arial"/>
                 <w:color w:val="000000"/>
               </w:rPr>
               <w:br/>
@@ -370,7 +370,7 @@
             <w:r>
               <w:rPr>
                 <w:rStyle w:val="Emphasis"/>
-                <w:rFonts w:ascii="Times New Roman" w:hAnsi="Times New Roman" w:cs="Times New Roman"/>
+                <w:rFonts w:ascii="Arial" w:hAnsi="Arial" w:cs="Arial"/>
                 <w:b/>
                 <w:bCs/>
                 <w:color w:val="000000"/>
@@ -379,7 +379,7 @@
             </w:r>
             <w:r>
               <w:rPr>
-                <w:rFonts w:ascii="Times New Roman" w:hAnsi="Times New Roman" w:cs="Times New Roman"/>
+                <w:rFonts w:ascii="Arial" w:hAnsi="Arial" w:cs="Arial"/>
                 <w:color w:val="000000"/>
               </w:rPr>
               <w:br/>
@@ -387,7 +387,7 @@
             <w:r>
               <w:rPr>
                 <w:rStyle w:val="auto-style6"/>
-                <w:rFonts w:ascii="Times New Roman" w:hAnsi="Times New Roman" w:cs="Times New Roman"/>
+                <w:rFonts w:ascii="Arial" w:hAnsi="Arial" w:cs="Arial"/>
                 <w:color w:val="000000"/>
               </w:rPr>
               <w:t>- Mechanics Questions</w:t>
@@ -395,7 +395,7 @@
             <w:r>
               <w:rPr>
                 <w:rStyle w:val="apple-converted-space"/>
-                <w:rFonts w:ascii="Times New Roman" w:hAnsi="Times New Roman" w:cs="Times New Roman"/>
+                <w:rFonts w:ascii="Arial" w:hAnsi="Arial" w:cs="Arial"/>
                 <w:color w:val="000000"/>
               </w:rPr>
               <w:t> </w:t>
@@ -404,7 +404,7 @@
               <w:r>
                 <w:rPr>
                   <w:rStyle w:val="auto-style6"/>
-                  <w:rFonts w:ascii="Times New Roman" w:hAnsi="Times New Roman" w:cs="Times New Roman"/>
+                  <w:rFonts w:ascii="Arial" w:hAnsi="Arial" w:cs="Arial"/>
                   <w:color w:val="954F72"/>
                   <w:u w:val="single"/>
                 </w:rPr>
@@ -414,7 +414,7 @@
             <w:r>
               <w:rPr>
                 <w:rStyle w:val="auto-style6"/>
-                <w:rFonts w:ascii="Times New Roman" w:hAnsi="Times New Roman" w:cs="Times New Roman"/>
+                <w:rFonts w:ascii="Arial" w:hAnsi="Arial" w:cs="Arial"/>
                 <w:color w:val="000000"/>
               </w:rPr>
               <w:t> </w:t>
@@ -423,18 +423,16 @@
               <w:r>
                 <w:rPr>
                   <w:rStyle w:val="auto-style6"/>
-                  <w:rFonts w:ascii="Times New Roman" w:hAnsi="Times New Roman" w:cs="Times New Roman"/>
+                  <w:rFonts w:ascii="Arial" w:hAnsi="Arial" w:cs="Arial"/>
                   <w:color w:val="954F72"/>
                   <w:u w:val="single"/>
                 </w:rPr>
                 <w:t>[Answers]</w:t>
               </w:r>
             </w:hyperlink>
-            <w:bookmarkStart w:id="0" w:name="_GoBack"/>
-            <w:bookmarkEnd w:id="0"/>
-            <w:r>
-              <w:rPr>
-                <w:rFonts w:ascii="Times New Roman" w:hAnsi="Times New Roman" w:cs="Times New Roman"/>
+            <w:r>
+              <w:rPr>
+                <w:rFonts w:ascii="Arial" w:hAnsi="Arial" w:cs="Arial"/>
                 <w:color w:val="000000"/>
               </w:rPr>
               <w:br/>
@@ -442,7 +440,7 @@
             <w:r>
               <w:rPr>
                 <w:rStyle w:val="auto-style6"/>
-                <w:rFonts w:ascii="Times New Roman" w:hAnsi="Times New Roman" w:cs="Times New Roman"/>
+                <w:rFonts w:ascii="Arial" w:hAnsi="Arial" w:cs="Arial"/>
                 <w:color w:val="000000"/>
               </w:rPr>
               <w:t>- More Mechanics</w:t>
@@ -450,7 +448,7 @@
             <w:r>
               <w:rPr>
                 <w:rStyle w:val="apple-converted-space"/>
-                <w:rFonts w:ascii="Times New Roman" w:hAnsi="Times New Roman" w:cs="Times New Roman"/>
+                <w:rFonts w:ascii="Arial" w:hAnsi="Arial" w:cs="Arial"/>
                 <w:color w:val="000000"/>
               </w:rPr>
               <w:t> </w:t>
@@ -459,7 +457,7 @@
               <w:r>
                 <w:rPr>
                   <w:rStyle w:val="auto-style6"/>
-                  <w:rFonts w:ascii="Times New Roman" w:hAnsi="Times New Roman" w:cs="Times New Roman"/>
+                  <w:rFonts w:ascii="Arial" w:hAnsi="Arial" w:cs="Arial"/>
                   <w:color w:val="954F72"/>
                   <w:u w:val="single"/>
                 </w:rPr>
@@ -469,7 +467,7 @@
             <w:r>
               <w:rPr>
                 <w:rStyle w:val="auto-style6"/>
-                <w:rFonts w:ascii="Times New Roman" w:hAnsi="Times New Roman" w:cs="Times New Roman"/>
+                <w:rFonts w:ascii="Arial" w:hAnsi="Arial" w:cs="Arial"/>
                 <w:color w:val="000000"/>
               </w:rPr>
               <w:t> </w:t>
@@ -478,7 +476,7 @@
               <w:r>
                 <w:rPr>
                   <w:rStyle w:val="auto-style6"/>
-                  <w:rFonts w:ascii="Times New Roman" w:hAnsi="Times New Roman" w:cs="Times New Roman"/>
+                  <w:rFonts w:ascii="Arial" w:hAnsi="Arial" w:cs="Arial"/>
                   <w:color w:val="954F72"/>
                   <w:u w:val="single"/>
                 </w:rPr>
@@ -487,7 +485,7 @@
             </w:hyperlink>
             <w:r>
               <w:rPr>
-                <w:rFonts w:ascii="Times New Roman" w:hAnsi="Times New Roman" w:cs="Times New Roman"/>
+                <w:rFonts w:ascii="Arial" w:hAnsi="Arial" w:cs="Arial"/>
                 <w:color w:val="000000"/>
               </w:rPr>
               <w:br/>
@@ -495,7 +493,7 @@
             <w:r>
               <w:rPr>
                 <w:rStyle w:val="auto-style6"/>
-                <w:rFonts w:ascii="Times New Roman" w:hAnsi="Times New Roman" w:cs="Times New Roman"/>
+                <w:rFonts w:ascii="Arial" w:hAnsi="Arial" w:cs="Arial"/>
                 <w:color w:val="000000"/>
               </w:rPr>
               <w:t>- Even More Mechanics</w:t>
@@ -503,7 +501,7 @@
             <w:r>
               <w:rPr>
                 <w:rStyle w:val="apple-converted-space"/>
-                <w:rFonts w:ascii="Times New Roman" w:hAnsi="Times New Roman" w:cs="Times New Roman"/>
+                <w:rFonts w:ascii="Arial" w:hAnsi="Arial" w:cs="Arial"/>
                 <w:color w:val="000000"/>
               </w:rPr>
               <w:t> </w:t>
@@ -512,7 +510,7 @@
               <w:r>
                 <w:rPr>
                   <w:rStyle w:val="auto-style6"/>
-                  <w:rFonts w:ascii="Times New Roman" w:hAnsi="Times New Roman" w:cs="Times New Roman"/>
+                  <w:rFonts w:ascii="Arial" w:hAnsi="Arial" w:cs="Arial"/>
                   <w:color w:val="954F72"/>
                   <w:u w:val="single"/>
                 </w:rPr>
@@ -522,7 +520,7 @@
             <w:r>
               <w:rPr>
                 <w:rStyle w:val="auto-style6"/>
-                <w:rFonts w:ascii="Times New Roman" w:hAnsi="Times New Roman" w:cs="Times New Roman"/>
+                <w:rFonts w:ascii="Arial" w:hAnsi="Arial" w:cs="Arial"/>
                 <w:color w:val="000000"/>
               </w:rPr>
               <w:t> </w:t>
@@ -531,7 +529,7 @@
               <w:r>
                 <w:rPr>
                   <w:rStyle w:val="auto-style6"/>
-                  <w:rFonts w:ascii="Times New Roman" w:hAnsi="Times New Roman" w:cs="Times New Roman"/>
+                  <w:rFonts w:ascii="Arial" w:hAnsi="Arial" w:cs="Arial"/>
                   <w:color w:val="954F72"/>
                   <w:u w:val="single"/>
                 </w:rPr>
@@ -540,7 +538,7 @@
             </w:hyperlink>
             <w:r>
               <w:rPr>
-                <w:rFonts w:ascii="Times New Roman" w:hAnsi="Times New Roman" w:cs="Times New Roman"/>
+                <w:rFonts w:ascii="Arial" w:hAnsi="Arial" w:cs="Arial"/>
                 <w:color w:val="000000"/>
               </w:rPr>
               <w:br/>
@@ -548,7 +546,7 @@
             <w:r>
               <w:rPr>
                 <w:rStyle w:val="auto-style6"/>
-                <w:rFonts w:ascii="Times New Roman" w:hAnsi="Times New Roman" w:cs="Times New Roman"/>
+                <w:rFonts w:ascii="Arial" w:hAnsi="Arial" w:cs="Arial"/>
                 <w:color w:val="000000"/>
               </w:rPr>
               <w:t xml:space="preserve">- Even </w:t>
@@ -557,7 +555,7 @@
             <w:r>
               <w:rPr>
                 <w:rStyle w:val="auto-style6"/>
-                <w:rFonts w:ascii="Times New Roman" w:hAnsi="Times New Roman" w:cs="Times New Roman"/>
+                <w:rFonts w:ascii="Arial" w:hAnsi="Arial" w:cs="Arial"/>
                 <w:color w:val="000000"/>
               </w:rPr>
               <w:t>Even</w:t>
@@ -566,7 +564,7 @@
             <w:r>
               <w:rPr>
                 <w:rStyle w:val="auto-style6"/>
-                <w:rFonts w:ascii="Times New Roman" w:hAnsi="Times New Roman" w:cs="Times New Roman"/>
+                <w:rFonts w:ascii="Arial" w:hAnsi="Arial" w:cs="Arial"/>
                 <w:color w:val="000000"/>
               </w:rPr>
               <w:t xml:space="preserve"> More Mechanics</w:t>
@@ -574,7 +572,7 @@
             <w:r>
               <w:rPr>
                 <w:rStyle w:val="apple-converted-space"/>
-                <w:rFonts w:ascii="Times New Roman" w:hAnsi="Times New Roman" w:cs="Times New Roman"/>
+                <w:rFonts w:ascii="Arial" w:hAnsi="Arial" w:cs="Arial"/>
                 <w:color w:val="000000"/>
               </w:rPr>
               <w:t> </w:t>
@@ -583,7 +581,7 @@
               <w:r>
                 <w:rPr>
                   <w:rStyle w:val="auto-style6"/>
-                  <w:rFonts w:ascii="Times New Roman" w:hAnsi="Times New Roman" w:cs="Times New Roman"/>
+                  <w:rFonts w:ascii="Arial" w:hAnsi="Arial" w:cs="Arial"/>
                   <w:color w:val="954F72"/>
                   <w:u w:val="single"/>
                 </w:rPr>
@@ -593,7 +591,7 @@
             <w:r>
               <w:rPr>
                 <w:rStyle w:val="auto-style6"/>
-                <w:rFonts w:ascii="Times New Roman" w:hAnsi="Times New Roman" w:cs="Times New Roman"/>
+                <w:rFonts w:ascii="Arial" w:hAnsi="Arial" w:cs="Arial"/>
                 <w:color w:val="000000"/>
               </w:rPr>
               <w:t> </w:t>
@@ -602,7 +600,7 @@
               <w:r>
                 <w:rPr>
                   <w:rStyle w:val="auto-style6"/>
-                  <w:rFonts w:ascii="Times New Roman" w:hAnsi="Times New Roman" w:cs="Times New Roman"/>
+                  <w:rFonts w:ascii="Arial" w:hAnsi="Arial" w:cs="Arial"/>
                   <w:color w:val="954F72"/>
                   <w:u w:val="single"/>
                 </w:rPr>
@@ -611,14 +609,14 @@
             </w:hyperlink>
             <w:r>
               <w:rPr>
-                <w:rFonts w:ascii="Times New Roman" w:hAnsi="Times New Roman" w:cs="Times New Roman"/>
+                <w:rFonts w:ascii="Arial" w:hAnsi="Arial" w:cs="Arial"/>
                 <w:color w:val="000000"/>
               </w:rPr>
               <w:br/>
             </w:r>
             <w:r>
               <w:rPr>
-                <w:rFonts w:ascii="Times New Roman" w:hAnsi="Times New Roman" w:cs="Times New Roman"/>
+                <w:rFonts w:ascii="Arial" w:hAnsi="Arial" w:cs="Arial"/>
                 <w:color w:val="000000"/>
               </w:rPr>
               <w:br/>
@@ -626,7 +624,7 @@
             <w:r>
               <w:rPr>
                 <w:rStyle w:val="Strong"/>
-                <w:rFonts w:ascii="Times New Roman" w:hAnsi="Times New Roman" w:cs="Times New Roman"/>
+                <w:rFonts w:ascii="Arial" w:hAnsi="Arial" w:cs="Arial"/>
                 <w:i/>
                 <w:iCs/>
                 <w:color w:val="000000"/>
@@ -635,7 +633,7 @@
             </w:r>
             <w:r>
               <w:rPr>
-                <w:rFonts w:ascii="Times New Roman" w:hAnsi="Times New Roman" w:cs="Times New Roman"/>
+                <w:rFonts w:ascii="Arial" w:hAnsi="Arial" w:cs="Arial"/>
                 <w:color w:val="000000"/>
               </w:rPr>
               <w:br/>
@@ -643,7 +641,7 @@
             <w:r>
               <w:rPr>
                 <w:rStyle w:val="auto-style6"/>
-                <w:rFonts w:ascii="Times New Roman" w:hAnsi="Times New Roman" w:cs="Times New Roman"/>
+                <w:rFonts w:ascii="Arial" w:hAnsi="Arial" w:cs="Arial"/>
                 <w:color w:val="000000"/>
               </w:rPr>
               <w:t>- Particle Physics</w:t>
@@ -651,7 +649,7 @@
             <w:r>
               <w:rPr>
                 <w:rStyle w:val="apple-converted-space"/>
-                <w:rFonts w:ascii="Times New Roman" w:hAnsi="Times New Roman" w:cs="Times New Roman"/>
+                <w:rFonts w:ascii="Arial" w:hAnsi="Arial" w:cs="Arial"/>
                 <w:color w:val="000000"/>
               </w:rPr>
               <w:t> </w:t>
@@ -660,7 +658,7 @@
               <w:r>
                 <w:rPr>
                   <w:rStyle w:val="auto-style6"/>
-                  <w:rFonts w:ascii="Times New Roman" w:hAnsi="Times New Roman" w:cs="Times New Roman"/>
+                  <w:rFonts w:ascii="Arial" w:hAnsi="Arial" w:cs="Arial"/>
                   <w:color w:val="954F72"/>
                   <w:u w:val="single"/>
                 </w:rPr>
@@ -670,7 +668,7 @@
             <w:r>
               <w:rPr>
                 <w:rStyle w:val="auto-style6"/>
-                <w:rFonts w:ascii="Times New Roman" w:hAnsi="Times New Roman" w:cs="Times New Roman"/>
+                <w:rFonts w:ascii="Arial" w:hAnsi="Arial" w:cs="Arial"/>
                 <w:color w:val="000000"/>
               </w:rPr>
               <w:t> </w:t>
@@ -679,7 +677,7 @@
               <w:r>
                 <w:rPr>
                   <w:rStyle w:val="auto-style6"/>
-                  <w:rFonts w:ascii="Times New Roman" w:hAnsi="Times New Roman" w:cs="Times New Roman"/>
+                  <w:rFonts w:ascii="Arial" w:hAnsi="Arial" w:cs="Arial"/>
                   <w:color w:val="954F72"/>
                   <w:u w:val="single"/>
                 </w:rPr>
@@ -688,7 +686,7 @@
             </w:hyperlink>
             <w:r>
               <w:rPr>
-                <w:rFonts w:ascii="Times New Roman" w:hAnsi="Times New Roman" w:cs="Times New Roman"/>
+                <w:rFonts w:ascii="Arial" w:hAnsi="Arial" w:cs="Arial"/>
                 <w:color w:val="000000"/>
               </w:rPr>
               <w:br/>
@@ -696,7 +694,7 @@
             <w:r>
               <w:rPr>
                 <w:rStyle w:val="auto-style6"/>
-                <w:rFonts w:ascii="Times New Roman" w:hAnsi="Times New Roman" w:cs="Times New Roman"/>
+                <w:rFonts w:ascii="Arial" w:hAnsi="Arial" w:cs="Arial"/>
                 <w:color w:val="000000"/>
               </w:rPr>
               <w:t>- More Particle Physics</w:t>
@@ -704,7 +702,7 @@
             <w:r>
               <w:rPr>
                 <w:rStyle w:val="apple-converted-space"/>
-                <w:rFonts w:ascii="Times New Roman" w:hAnsi="Times New Roman" w:cs="Times New Roman"/>
+                <w:rFonts w:ascii="Arial" w:hAnsi="Arial" w:cs="Arial"/>
                 <w:color w:val="000000"/>
               </w:rPr>
               <w:t> </w:t>
@@ -713,7 +711,7 @@
               <w:r>
                 <w:rPr>
                   <w:rStyle w:val="auto-style6"/>
-                  <w:rFonts w:ascii="Times New Roman" w:hAnsi="Times New Roman" w:cs="Times New Roman"/>
+                  <w:rFonts w:ascii="Arial" w:hAnsi="Arial" w:cs="Arial"/>
                   <w:color w:val="954F72"/>
                   <w:u w:val="single"/>
                 </w:rPr>
@@ -723,7 +721,7 @@
             <w:r>
               <w:rPr>
                 <w:rStyle w:val="auto-style6"/>
-                <w:rFonts w:ascii="Times New Roman" w:hAnsi="Times New Roman" w:cs="Times New Roman"/>
+                <w:rFonts w:ascii="Arial" w:hAnsi="Arial" w:cs="Arial"/>
                 <w:color w:val="000000"/>
               </w:rPr>
               <w:t> </w:t>
@@ -732,7 +730,7 @@
               <w:r>
                 <w:rPr>
                   <w:rStyle w:val="auto-style6"/>
-                  <w:rFonts w:ascii="Times New Roman" w:hAnsi="Times New Roman" w:cs="Times New Roman"/>
+                  <w:rFonts w:ascii="Arial" w:hAnsi="Arial" w:cs="Arial"/>
                   <w:color w:val="954F72"/>
                   <w:u w:val="single"/>
                 </w:rPr>
@@ -741,14 +739,14 @@
             </w:hyperlink>
             <w:r>
               <w:rPr>
-                <w:rFonts w:ascii="Times New Roman" w:hAnsi="Times New Roman" w:cs="Times New Roman"/>
+                <w:rFonts w:ascii="Arial" w:hAnsi="Arial" w:cs="Arial"/>
                 <w:color w:val="000000"/>
               </w:rPr>
               <w:br/>
             </w:r>
             <w:r>
               <w:rPr>
-                <w:rFonts w:ascii="Times New Roman" w:hAnsi="Times New Roman" w:cs="Times New Roman"/>
+                <w:rFonts w:ascii="Arial" w:hAnsi="Arial" w:cs="Arial"/>
                 <w:color w:val="000000"/>
               </w:rPr>
               <w:br/>
@@ -756,7 +754,7 @@
             <w:r>
               <w:rPr>
                 <w:rStyle w:val="Strong"/>
-                <w:rFonts w:ascii="Times New Roman" w:hAnsi="Times New Roman" w:cs="Times New Roman"/>
+                <w:rFonts w:ascii="Arial" w:hAnsi="Arial" w:cs="Arial"/>
                 <w:i/>
                 <w:iCs/>
                 <w:color w:val="000000"/>
@@ -765,7 +763,7 @@
             </w:r>
             <w:r>
               <w:rPr>
-                <w:rFonts w:ascii="Times New Roman" w:hAnsi="Times New Roman" w:cs="Times New Roman"/>
+                <w:rFonts w:ascii="Arial" w:hAnsi="Arial" w:cs="Arial"/>
                 <w:color w:val="000000"/>
               </w:rPr>
               <w:br/>
@@ -773,7 +771,7 @@
             <w:r>
               <w:rPr>
                 <w:rStyle w:val="auto-style6"/>
-                <w:rFonts w:ascii="Times New Roman" w:hAnsi="Times New Roman" w:cs="Times New Roman"/>
+                <w:rFonts w:ascii="Arial" w:hAnsi="Arial" w:cs="Arial"/>
                 <w:color w:val="000000"/>
               </w:rPr>
               <w:t>-</w:t>
@@ -781,7 +779,7 @@
             <w:r>
               <w:rPr>
                 <w:rStyle w:val="apple-converted-space"/>
-                <w:rFonts w:ascii="Times New Roman" w:hAnsi="Times New Roman" w:cs="Times New Roman"/>
+                <w:rFonts w:ascii="Arial" w:hAnsi="Arial" w:cs="Arial"/>
                 <w:color w:val="000000"/>
               </w:rPr>
               <w:t> </w:t>
@@ -790,7 +788,7 @@
               <w:r>
                 <w:rPr>
                   <w:rStyle w:val="auto-style6"/>
-                  <w:rFonts w:ascii="Times New Roman" w:hAnsi="Times New Roman" w:cs="Times New Roman"/>
+                  <w:rFonts w:ascii="Arial" w:hAnsi="Arial" w:cs="Arial"/>
                   <w:color w:val="954F72"/>
                   <w:u w:val="single"/>
                 </w:rPr>
@@ -799,7 +797,7 @@
             </w:hyperlink>
             <w:r>
               <w:rPr>
-                <w:rFonts w:ascii="Times New Roman" w:hAnsi="Times New Roman" w:cs="Times New Roman"/>
+                <w:rFonts w:ascii="Arial" w:hAnsi="Arial" w:cs="Arial"/>
                 <w:color w:val="000000"/>
               </w:rPr>
               <w:br/>
@@ -807,7 +805,7 @@
             <w:r>
               <w:rPr>
                 <w:rStyle w:val="auto-style6"/>
-                <w:rFonts w:ascii="Times New Roman" w:hAnsi="Times New Roman" w:cs="Times New Roman"/>
+                <w:rFonts w:ascii="Arial" w:hAnsi="Arial" w:cs="Arial"/>
                 <w:color w:val="000000"/>
               </w:rPr>
               <w:t>-</w:t>
@@ -815,7 +813,7 @@
             <w:r>
               <w:rPr>
                 <w:rStyle w:val="apple-converted-space"/>
-                <w:rFonts w:ascii="Times New Roman" w:hAnsi="Times New Roman" w:cs="Times New Roman"/>
+                <w:rFonts w:ascii="Arial" w:hAnsi="Arial" w:cs="Arial"/>
                 <w:color w:val="000000"/>
               </w:rPr>
               <w:t> </w:t>
@@ -824,7 +822,7 @@
               <w:r>
                 <w:rPr>
                   <w:rStyle w:val="Hyperlink"/>
-                  <w:rFonts w:ascii="Times New Roman" w:hAnsi="Times New Roman" w:cs="Times New Roman"/>
+                  <w:rFonts w:ascii="Arial" w:hAnsi="Arial" w:cs="Arial"/>
                   <w:color w:val="954F72"/>
                 </w:rPr>
                 <w:t>More Electricity Circuits [No MS]</w:t>
@@ -832,14 +830,14 @@
             </w:hyperlink>
             <w:r>
               <w:rPr>
-                <w:rFonts w:ascii="Times New Roman" w:hAnsi="Times New Roman" w:cs="Times New Roman"/>
+                <w:rFonts w:ascii="Arial" w:hAnsi="Arial" w:cs="Arial"/>
                 <w:color w:val="000000"/>
               </w:rPr>
               <w:br/>
             </w:r>
             <w:r>
               <w:rPr>
-                <w:rFonts w:ascii="Times New Roman" w:hAnsi="Times New Roman" w:cs="Times New Roman"/>
+                <w:rFonts w:ascii="Arial" w:hAnsi="Arial" w:cs="Arial"/>
                 <w:b/>
                 <w:bCs/>
                 <w:i/>
@@ -851,7 +849,7 @@
             <w:r>
               <w:rPr>
                 <w:rStyle w:val="Strong"/>
-                <w:rFonts w:ascii="Times New Roman" w:hAnsi="Times New Roman" w:cs="Times New Roman"/>
+                <w:rFonts w:ascii="Arial" w:hAnsi="Arial" w:cs="Arial"/>
                 <w:i/>
                 <w:iCs/>
                 <w:color w:val="000000"/>
@@ -860,7 +858,7 @@
             </w:r>
             <w:r>
               <w:rPr>
-                <w:rFonts w:ascii="Times New Roman" w:hAnsi="Times New Roman" w:cs="Times New Roman"/>
+                <w:rFonts w:ascii="Arial" w:hAnsi="Arial" w:cs="Arial"/>
                 <w:color w:val="000000"/>
               </w:rPr>
               <w:br/>
@@ -868,7 +866,7 @@
             <w:r>
               <w:rPr>
                 <w:rStyle w:val="auto-style6"/>
-                <w:rFonts w:ascii="Times New Roman" w:hAnsi="Times New Roman" w:cs="Times New Roman"/>
+                <w:rFonts w:ascii="Arial" w:hAnsi="Arial" w:cs="Arial"/>
                 <w:color w:val="000000"/>
               </w:rPr>
               <w:t>-</w:t>
@@ -876,7 +874,7 @@
             <w:r>
               <w:rPr>
                 <w:rStyle w:val="apple-converted-space"/>
-                <w:rFonts w:ascii="Times New Roman" w:hAnsi="Times New Roman" w:cs="Times New Roman"/>
+                <w:rFonts w:ascii="Arial" w:hAnsi="Arial" w:cs="Arial"/>
                 <w:color w:val="000000"/>
               </w:rPr>
               <w:t> </w:t>
@@ -885,7 +883,7 @@
               <w:r>
                 <w:rPr>
                   <w:rStyle w:val="Hyperlink"/>
-                  <w:rFonts w:ascii="Times New Roman" w:hAnsi="Times New Roman" w:cs="Times New Roman"/>
+                  <w:rFonts w:ascii="Arial" w:hAnsi="Arial" w:cs="Arial"/>
                   <w:color w:val="954F72"/>
                 </w:rPr>
                 <w:t>Interference &amp; Diffraction Questions [Includes MS]</w:t>
@@ -893,7 +891,7 @@
             </w:hyperlink>
             <w:r>
               <w:rPr>
-                <w:rFonts w:ascii="Times New Roman" w:hAnsi="Times New Roman" w:cs="Times New Roman"/>
+                <w:rFonts w:ascii="Arial" w:hAnsi="Arial" w:cs="Arial"/>
                 <w:color w:val="000000"/>
               </w:rPr>
               <w:br/>
@@ -901,7 +899,7 @@
             <w:r>
               <w:rPr>
                 <w:rStyle w:val="auto-style6"/>
-                <w:rFonts w:ascii="Times New Roman" w:hAnsi="Times New Roman" w:cs="Times New Roman"/>
+                <w:rFonts w:ascii="Arial" w:hAnsi="Arial" w:cs="Arial"/>
                 <w:color w:val="000000"/>
               </w:rPr>
               <w:t>- Part 1 of Waves</w:t>
@@ -909,7 +907,7 @@
             <w:r>
               <w:rPr>
                 <w:rStyle w:val="apple-converted-space"/>
-                <w:rFonts w:ascii="Times New Roman" w:hAnsi="Times New Roman" w:cs="Times New Roman"/>
+                <w:rFonts w:ascii="Arial" w:hAnsi="Arial" w:cs="Arial"/>
                 <w:color w:val="000000"/>
               </w:rPr>
               <w:t> </w:t>
@@ -917,7 +915,7 @@
             <w:r>
               <w:rPr>
                 <w:rStyle w:val="Emphasis"/>
-                <w:rFonts w:ascii="Times New Roman" w:hAnsi="Times New Roman" w:cs="Times New Roman"/>
+                <w:rFonts w:ascii="Arial" w:hAnsi="Arial" w:cs="Arial"/>
                 <w:color w:val="000000"/>
               </w:rPr>
               <w:t xml:space="preserve">Polarization </w:t>
@@ -926,7 +924,7 @@
             <w:r>
               <w:rPr>
                 <w:rStyle w:val="Emphasis"/>
-                <w:rFonts w:ascii="Times New Roman" w:hAnsi="Times New Roman" w:cs="Times New Roman"/>
+                <w:rFonts w:ascii="Arial" w:hAnsi="Arial" w:cs="Arial"/>
                 <w:color w:val="000000"/>
               </w:rPr>
               <w:t>etc</w:t>
@@ -935,7 +933,7 @@
             <w:r>
               <w:rPr>
                 <w:rStyle w:val="apple-converted-space"/>
-                <w:rFonts w:ascii="Times New Roman" w:hAnsi="Times New Roman" w:cs="Times New Roman"/>
+                <w:rFonts w:ascii="Arial" w:hAnsi="Arial" w:cs="Arial"/>
                 <w:i/>
                 <w:iCs/>
                 <w:color w:val="000000"/>
@@ -946,7 +944,7 @@
               <w:r>
                 <w:rPr>
                   <w:rStyle w:val="Hyperlink"/>
-                  <w:rFonts w:ascii="Times New Roman" w:hAnsi="Times New Roman" w:cs="Times New Roman"/>
+                  <w:rFonts w:ascii="Arial" w:hAnsi="Arial" w:cs="Arial"/>
                   <w:color w:val="954F72"/>
                 </w:rPr>
                 <w:t>[Questions]</w:t>
@@ -955,7 +953,7 @@
             <w:r>
               <w:rPr>
                 <w:rStyle w:val="apple-converted-space"/>
-                <w:rFonts w:ascii="Times New Roman" w:hAnsi="Times New Roman" w:cs="Times New Roman"/>
+                <w:rFonts w:ascii="Arial" w:hAnsi="Arial" w:cs="Arial"/>
                 <w:color w:val="000000"/>
               </w:rPr>
               <w:t> </w:t>
@@ -964,7 +962,7 @@
               <w:r>
                 <w:rPr>
                   <w:rStyle w:val="Hyperlink"/>
-                  <w:rFonts w:ascii="Times New Roman" w:hAnsi="Times New Roman" w:cs="Times New Roman"/>
+                  <w:rFonts w:ascii="Arial" w:hAnsi="Arial" w:cs="Arial"/>
                   <w:color w:val="954F72"/>
                 </w:rPr>
                 <w:t>[Answers]</w:t>
@@ -972,7 +970,7 @@
             </w:hyperlink>
             <w:r>
               <w:rPr>
-                <w:rFonts w:ascii="Times New Roman" w:hAnsi="Times New Roman" w:cs="Times New Roman"/>
+                <w:rFonts w:ascii="Arial" w:hAnsi="Arial" w:cs="Arial"/>
                 <w:color w:val="000000"/>
               </w:rPr>
               <w:br/>
@@ -980,7 +978,7 @@
             <w:r>
               <w:rPr>
                 <w:rStyle w:val="auto-style6"/>
-                <w:rFonts w:ascii="Times New Roman" w:hAnsi="Times New Roman" w:cs="Times New Roman"/>
+                <w:rFonts w:ascii="Arial" w:hAnsi="Arial" w:cs="Arial"/>
                 <w:color w:val="000000"/>
               </w:rPr>
               <w:t>- Part 2 of Waves</w:t>
@@ -988,7 +986,7 @@
             <w:r>
               <w:rPr>
                 <w:rStyle w:val="apple-converted-space"/>
-                <w:rFonts w:ascii="Times New Roman" w:hAnsi="Times New Roman" w:cs="Times New Roman"/>
+                <w:rFonts w:ascii="Arial" w:hAnsi="Arial" w:cs="Arial"/>
                 <w:i/>
                 <w:iCs/>
                 <w:color w:val="000000"/>
@@ -998,16 +996,42 @@
             <w:r>
               <w:rPr>
                 <w:rStyle w:val="Emphasis"/>
-                <w:rFonts w:ascii="Times New Roman" w:hAnsi="Times New Roman" w:cs="Times New Roman"/>
-                <w:color w:val="000000"/>
-              </w:rPr>
-              <w:t xml:space="preserve">Refractive Index’s' </w:t>
+                <w:rFonts w:ascii="Arial" w:hAnsi="Arial" w:cs="Arial"/>
+                <w:color w:val="000000"/>
+              </w:rPr>
+              <w:t xml:space="preserve">Refractive </w:t>
             </w:r>
             <w:proofErr w:type="spellStart"/>
             <w:r>
               <w:rPr>
                 <w:rStyle w:val="Emphasis"/>
-                <w:rFonts w:ascii="Times New Roman" w:hAnsi="Times New Roman" w:cs="Times New Roman"/>
+                <w:rFonts w:ascii="Arial" w:hAnsi="Arial" w:cs="Arial"/>
+                <w:color w:val="000000"/>
+              </w:rPr>
+              <w:t>Index</w:t>
+            </w:r>
+            <w:r>
+              <w:rPr>
+                <w:rStyle w:val="Emphasis"/>
+                <w:rFonts w:ascii="Arial" w:hAnsi="Arial" w:cs="Arial"/>
+                <w:color w:val="000000"/>
+              </w:rPr>
+              <w:t>s</w:t>
+            </w:r>
+            <w:proofErr w:type="spellEnd"/>
+            <w:r>
+              <w:rPr>
+                <w:rStyle w:val="Emphasis"/>
+                <w:rFonts w:ascii="Arial" w:hAnsi="Arial" w:cs="Arial"/>
+                <w:color w:val="000000"/>
+              </w:rPr>
+              <w:t xml:space="preserve">' </w:t>
+            </w:r>
+            <w:proofErr w:type="spellStart"/>
+            <w:r>
+              <w:rPr>
+                <w:rStyle w:val="Emphasis"/>
+                <w:rFonts w:ascii="Arial" w:hAnsi="Arial" w:cs="Arial"/>
                 <w:color w:val="000000"/>
               </w:rPr>
               <w:t>etc</w:t>
@@ -1016,7 +1040,7 @@
             <w:r>
               <w:rPr>
                 <w:rStyle w:val="apple-converted-space"/>
-                <w:rFonts w:ascii="Times New Roman" w:hAnsi="Times New Roman" w:cs="Times New Roman"/>
+                <w:rFonts w:ascii="Arial" w:hAnsi="Arial" w:cs="Arial"/>
                 <w:i/>
                 <w:iCs/>
                 <w:color w:val="000000"/>
@@ -1027,7 +1051,7 @@
               <w:r>
                 <w:rPr>
                   <w:rStyle w:val="Hyperlink"/>
-                  <w:rFonts w:ascii="Times New Roman" w:hAnsi="Times New Roman" w:cs="Times New Roman"/>
+                  <w:rFonts w:ascii="Arial" w:hAnsi="Arial" w:cs="Arial"/>
                   <w:color w:val="954F72"/>
                 </w:rPr>
                 <w:t>[Questions]</w:t>
@@ -1036,7 +1060,7 @@
             <w:r>
               <w:rPr>
                 <w:rStyle w:val="apple-converted-space"/>
-                <w:rFonts w:ascii="Times New Roman" w:hAnsi="Times New Roman" w:cs="Times New Roman"/>
+                <w:rFonts w:ascii="Arial" w:hAnsi="Arial" w:cs="Arial"/>
                 <w:color w:val="000000"/>
               </w:rPr>
               <w:t> </w:t>
@@ -1045,7 +1069,7 @@
               <w:r>
                 <w:rPr>
                   <w:rStyle w:val="Hyperlink"/>
-                  <w:rFonts w:ascii="Times New Roman" w:hAnsi="Times New Roman" w:cs="Times New Roman"/>
+                  <w:rFonts w:ascii="Arial" w:hAnsi="Arial" w:cs="Arial"/>
                   <w:color w:val="954F72"/>
                 </w:rPr>
                 <w:t>[Answers]</w:t>
@@ -1057,6 +1081,7 @@
               <w:pStyle w:val="auto-style61"/>
               <w:spacing w:after="0" w:afterAutospacing="0"/>
               <w:rPr>
+                <w:rFonts w:ascii="Arial" w:hAnsi="Arial" w:cs="Arial"/>
                 <w:color w:val="000000"/>
                 <w:sz w:val="27"/>
                 <w:szCs w:val="27"/>
@@ -1065,6 +1090,7 @@
             <w:r>
               <w:rPr>
                 <w:rStyle w:val="Strong"/>
+                <w:rFonts w:ascii="Arial" w:hAnsi="Arial" w:cs="Arial"/>
                 <w:color w:val="000000"/>
                 <w:sz w:val="20"/>
                 <w:szCs w:val="27"/>
@@ -1073,6 +1099,7 @@
             </w:r>
             <w:r>
               <w:rPr>
+                <w:rFonts w:ascii="Arial" w:hAnsi="Arial" w:cs="Arial"/>
                 <w:b/>
                 <w:bCs/>
                 <w:color w:val="000000"/>
@@ -1084,6 +1111,7 @@
             <w:r>
               <w:rPr>
                 <w:rStyle w:val="Emphasis"/>
+                <w:rFonts w:ascii="Arial" w:hAnsi="Arial" w:cs="Arial"/>
                 <w:color w:val="000000"/>
                 <w:sz w:val="20"/>
                 <w:szCs w:val="27"/>
@@ -1092,6 +1120,7 @@
             </w:r>
             <w:r>
               <w:rPr>
+                <w:rFonts w:ascii="Arial" w:hAnsi="Arial" w:cs="Arial"/>
                 <w:i/>
                 <w:iCs/>
                 <w:color w:val="000000"/>
@@ -1102,6 +1131,7 @@
             </w:r>
             <w:r>
               <w:rPr>
+                <w:rFonts w:ascii="Arial" w:hAnsi="Arial" w:cs="Arial"/>
                 <w:i/>
                 <w:iCs/>
                 <w:color w:val="000000"/>
@@ -1113,6 +1143,7 @@
             <w:r>
               <w:rPr>
                 <w:rStyle w:val="Emphasis"/>
+                <w:rFonts w:ascii="Arial" w:hAnsi="Arial" w:cs="Arial"/>
                 <w:color w:val="000000"/>
                 <w:sz w:val="27"/>
                 <w:szCs w:val="27"/>
@@ -1123,13 +1154,15 @@
           <w:p>
             <w:pPr>
               <w:rPr>
-                <w:rFonts w:ascii="Times New Roman" w:hAnsi="Times New Roman" w:cs="Times New Roman"/>
-                <w:color w:val="000000"/>
-              </w:rPr>
-            </w:pPr>
-            <w:r>
-              <w:rPr>
-                <w:rFonts w:ascii="Times New Roman" w:hAnsi="Times New Roman" w:cs="Times New Roman"/>
+                <w:rFonts w:ascii="Arial" w:hAnsi="Arial" w:cs="Arial"/>
+                <w:color w:val="000000"/>
+              </w:rPr>
+            </w:pPr>
+            <w:bookmarkStart w:id="0" w:name="_GoBack"/>
+            <w:bookmarkEnd w:id="0"/>
+            <w:r>
+              <w:rPr>
+                <w:rFonts w:ascii="Arial" w:hAnsi="Arial" w:cs="Arial"/>
                 <w:color w:val="000000"/>
               </w:rPr>
               <w:br/>
@@ -1137,14 +1170,14 @@
             <w:r>
               <w:rPr>
                 <w:rStyle w:val="auto-style6"/>
-                <w:rFonts w:ascii="Times New Roman" w:hAnsi="Times New Roman" w:cs="Times New Roman"/>
+                <w:rFonts w:ascii="Arial" w:hAnsi="Arial" w:cs="Arial"/>
                 <w:color w:val="000000"/>
               </w:rPr>
               <w:t>That is all.</w:t>
             </w:r>
             <w:r>
               <w:rPr>
-                <w:rFonts w:ascii="Times New Roman" w:hAnsi="Times New Roman" w:cs="Times New Roman"/>
+                <w:rFonts w:ascii="Arial" w:hAnsi="Arial" w:cs="Arial"/>
                 <w:color w:val="000000"/>
               </w:rPr>
               <w:t> </w:t>
@@ -1153,7 +1186,7 @@
           <w:p>
             <w:pPr>
               <w:rPr>
-                <w:rFonts w:ascii="Times New Roman" w:hAnsi="Times New Roman" w:cs="Times New Roman"/>
+                <w:rFonts w:ascii="Arial" w:hAnsi="Arial" w:cs="Arial"/>
                 <w:color w:val="000000"/>
               </w:rPr>
             </w:pPr>
@@ -1167,19 +1200,19 @@
           <w:p>
             <w:pPr>
               <w:rPr>
-                <w:rFonts w:ascii="Times New Roman" w:hAnsi="Times New Roman" w:cs="Times New Roman"/>
-              </w:rPr>
-            </w:pPr>
-            <w:r>
-              <w:rPr>
-                <w:rFonts w:ascii="Times New Roman" w:hAnsi="Times New Roman" w:cs="Times New Roman"/>
+                <w:rFonts w:ascii="Arial" w:hAnsi="Arial" w:cs="Arial"/>
+              </w:rPr>
+            </w:pPr>
+            <w:r>
+              <w:rPr>
+                <w:rFonts w:ascii="Arial" w:hAnsi="Arial" w:cs="Arial"/>
                 <w:b/>
               </w:rPr>
               <w:t>Maths Revision</w:t>
             </w:r>
             <w:r>
               <w:rPr>
-                <w:rFonts w:ascii="Times New Roman" w:hAnsi="Times New Roman" w:cs="Times New Roman"/>
+                <w:rFonts w:ascii="Arial" w:hAnsi="Arial" w:cs="Arial"/>
               </w:rPr>
               <w:br/>
               <w:t>- </w:t>
@@ -1188,14 +1221,14 @@
               <w:r>
                 <w:rPr>
                   <w:rStyle w:val="Hyperlink"/>
-                  <w:rFonts w:ascii="Times New Roman" w:hAnsi="Times New Roman" w:cs="Times New Roman"/>
+                  <w:rFonts w:ascii="Arial" w:hAnsi="Arial" w:cs="Arial"/>
                 </w:rPr>
                 <w:t>C1 2015</w:t>
               </w:r>
             </w:hyperlink>
             <w:r>
               <w:rPr>
-                <w:rFonts w:ascii="Times New Roman" w:hAnsi="Times New Roman" w:cs="Times New Roman"/>
+                <w:rFonts w:ascii="Arial" w:hAnsi="Arial" w:cs="Arial"/>
               </w:rPr>
               <w:br/>
               <w:t>- </w:t>
@@ -1204,7 +1237,7 @@
               <w:r>
                 <w:rPr>
                   <w:rStyle w:val="Hyperlink"/>
-                  <w:rFonts w:ascii="Times New Roman" w:hAnsi="Times New Roman" w:cs="Times New Roman"/>
+                  <w:rFonts w:ascii="Arial" w:hAnsi="Arial" w:cs="Arial"/>
                 </w:rPr>
                 <w:t>M1 2015</w:t>
               </w:r>
@@ -1213,57 +1246,57 @@
           <w:p>
             <w:pPr>
               <w:rPr>
-                <w:rFonts w:ascii="Times New Roman" w:hAnsi="Times New Roman" w:cs="Times New Roman"/>
-              </w:rPr>
-            </w:pPr>
-            <w:r>
-              <w:rPr>
-                <w:rFonts w:ascii="Times New Roman" w:hAnsi="Times New Roman" w:cs="Times New Roman"/>
+                <w:rFonts w:ascii="Arial" w:hAnsi="Arial" w:cs="Arial"/>
+              </w:rPr>
+            </w:pPr>
+            <w:r>
+              <w:rPr>
+                <w:rFonts w:ascii="Arial" w:hAnsi="Arial" w:cs="Arial"/>
               </w:rPr>
               <w:br/>
             </w:r>
             <w:r>
               <w:rPr>
-                <w:rFonts w:ascii="Times New Roman" w:hAnsi="Times New Roman" w:cs="Times New Roman"/>
+                <w:rFonts w:ascii="Arial" w:hAnsi="Arial" w:cs="Arial"/>
               </w:rPr>
               <w:t>- C2 2015 [Coming Soon]</w:t>
             </w:r>
             <w:r>
               <w:rPr>
-                <w:rFonts w:ascii="Times New Roman" w:hAnsi="Times New Roman" w:cs="Times New Roman"/>
+                <w:rFonts w:ascii="Arial" w:hAnsi="Arial" w:cs="Arial"/>
               </w:rPr>
               <w:br/>
               <w:t>- FP1 2015 [Coming Soon]</w:t>
             </w:r>
             <w:r>
               <w:rPr>
-                <w:rFonts w:ascii="Times New Roman" w:hAnsi="Times New Roman" w:cs="Times New Roman"/>
+                <w:rFonts w:ascii="Arial" w:hAnsi="Arial" w:cs="Arial"/>
               </w:rPr>
               <w:br/>
               <w:t>- S1 2015 [Coming Soon]</w:t>
             </w:r>
             <w:r>
               <w:rPr>
-                <w:rFonts w:ascii="Times New Roman" w:hAnsi="Times New Roman" w:cs="Times New Roman"/>
+                <w:rFonts w:ascii="Arial" w:hAnsi="Arial" w:cs="Arial"/>
               </w:rPr>
               <w:br/>
               <w:t>- S2 2015 [Coming Soon]</w:t>
             </w:r>
             <w:r>
               <w:rPr>
-                <w:rFonts w:ascii="Times New Roman" w:hAnsi="Times New Roman" w:cs="Times New Roman"/>
+                <w:rFonts w:ascii="Arial" w:hAnsi="Arial" w:cs="Arial"/>
               </w:rPr>
               <w:br/>
             </w:r>
             <w:r>
               <w:rPr>
-                <w:rFonts w:ascii="Times New Roman" w:hAnsi="Times New Roman" w:cs="Times New Roman"/>
+                <w:rFonts w:ascii="Arial" w:hAnsi="Arial" w:cs="Arial"/>
               </w:rPr>
               <w:br/>
             </w:r>
             <w:r>
               <w:rPr>
-                <w:rFonts w:ascii="Times New Roman" w:hAnsi="Times New Roman" w:cs="Times New Roman"/>
+                <w:rFonts w:ascii="Arial" w:hAnsi="Arial" w:cs="Arial"/>
                 <w:b/>
               </w:rPr>
               <w:t>Applications:</w:t>
@@ -1278,21 +1311,21 @@
               </w:numPr>
               <w:ind w:left="175" w:hanging="142"/>
               <w:rPr>
-                <w:rFonts w:ascii="Times New Roman" w:hAnsi="Times New Roman" w:cs="Times New Roman"/>
+                <w:rFonts w:ascii="Arial" w:hAnsi="Arial" w:cs="Arial"/>
               </w:rPr>
             </w:pPr>
             <w:hyperlink r:id="rId32" w:history="1">
               <w:r>
                 <w:rPr>
                   <w:rStyle w:val="Hyperlink"/>
-                  <w:rFonts w:ascii="Times New Roman" w:hAnsi="Times New Roman" w:cs="Times New Roman"/>
+                  <w:rFonts w:ascii="Arial" w:hAnsi="Arial" w:cs="Arial"/>
                 </w:rPr>
                 <w:t>Paper Randomizer</w:t>
               </w:r>
             </w:hyperlink>
             <w:r>
               <w:rPr>
-                <w:rFonts w:ascii="Times New Roman" w:hAnsi="Times New Roman" w:cs="Times New Roman"/>
+                <w:rFonts w:ascii="Arial" w:hAnsi="Arial" w:cs="Arial"/>
               </w:rPr>
               <w:t xml:space="preserve"> </w:t>
             </w:r>
@@ -1306,32 +1339,32 @@
               </w:numPr>
               <w:ind w:left="175" w:hanging="142"/>
               <w:rPr>
-                <w:rFonts w:ascii="Times New Roman" w:hAnsi="Times New Roman" w:cs="Times New Roman"/>
-              </w:rPr>
-            </w:pPr>
-            <w:r>
-              <w:rPr>
-                <w:rFonts w:ascii="Times New Roman" w:hAnsi="Times New Roman" w:cs="Times New Roman"/>
+                <w:rFonts w:ascii="Arial" w:hAnsi="Arial" w:cs="Arial"/>
+              </w:rPr>
+            </w:pPr>
+            <w:r>
+              <w:rPr>
+                <w:rFonts w:ascii="Arial" w:hAnsi="Arial" w:cs="Arial"/>
               </w:rPr>
               <w:t xml:space="preserve">UMS Calculator </w:t>
             </w:r>
             <w:r>
               <w:rPr>
-                <w:rFonts w:ascii="Times New Roman" w:hAnsi="Times New Roman" w:cs="Times New Roman"/>
+                <w:rFonts w:ascii="Arial" w:hAnsi="Arial" w:cs="Arial"/>
                 <w:i/>
               </w:rPr>
               <w:t>(OCR MEI)</w:t>
             </w:r>
             <w:r>
               <w:rPr>
-                <w:rFonts w:ascii="Times New Roman" w:hAnsi="Times New Roman" w:cs="Times New Roman"/>
+                <w:rFonts w:ascii="Arial" w:hAnsi="Arial" w:cs="Arial"/>
                 <w:i/>
               </w:rPr>
               <w:t xml:space="preserve"> </w:t>
             </w:r>
             <w:r>
               <w:rPr>
-                <w:rFonts w:ascii="Times New Roman" w:hAnsi="Times New Roman" w:cs="Times New Roman"/>
+                <w:rFonts w:ascii="Arial" w:hAnsi="Arial" w:cs="Arial"/>
                 <w:b/>
                 <w:i/>
                 <w:color w:val="FF0000"/>
@@ -1343,19 +1376,19 @@
           <w:p>
             <w:pPr>
               <w:rPr>
-                <w:rFonts w:ascii="Times New Roman" w:hAnsi="Times New Roman" w:cs="Times New Roman"/>
-              </w:rPr>
-            </w:pPr>
-          </w:p>
-          <w:p>
-            <w:pPr>
-              <w:rPr>
-                <w:rFonts w:ascii="Times New Roman" w:hAnsi="Times New Roman" w:cs="Times New Roman"/>
-              </w:rPr>
-            </w:pPr>
-            <w:r>
-              <w:rPr>
-                <w:rFonts w:ascii="Times New Roman" w:hAnsi="Times New Roman" w:cs="Times New Roman"/>
+                <w:rFonts w:ascii="Arial" w:hAnsi="Arial" w:cs="Arial"/>
+              </w:rPr>
+            </w:pPr>
+          </w:p>
+          <w:p>
+            <w:pPr>
+              <w:rPr>
+                <w:rFonts w:ascii="Arial" w:hAnsi="Arial" w:cs="Arial"/>
+              </w:rPr>
+            </w:pPr>
+            <w:r>
+              <w:rPr>
+                <w:rFonts w:ascii="Arial" w:hAnsi="Arial" w:cs="Arial"/>
               </w:rPr>
               <w:t> </w:t>
             </w:r>
@@ -1363,7 +1396,7 @@
               <w:r>
                 <w:rPr>
                   <w:rStyle w:val="Hyperlink"/>
-                  <w:rFonts w:ascii="Times New Roman" w:hAnsi="Times New Roman" w:cs="Times New Roman"/>
+                  <w:rFonts w:ascii="Arial" w:hAnsi="Arial" w:cs="Arial"/>
                   <w:b/>
                   <w:bCs/>
                   <w:color w:val="954F72"/>
@@ -1376,7 +1409,7 @@
             <w:pPr>
               <w:ind w:left="33"/>
               <w:rPr>
-                <w:rFonts w:ascii="Times New Roman" w:hAnsi="Times New Roman" w:cs="Times New Roman"/>
+                <w:rFonts w:ascii="Arial" w:hAnsi="Arial" w:cs="Arial"/>
               </w:rPr>
             </w:pPr>
           </w:p>
@@ -1385,18 +1418,18 @@
               <w:ind w:left="33"/>
               <w:jc w:val="center"/>
               <w:rPr>
-                <w:rFonts w:ascii="Times New Roman" w:hAnsi="Times New Roman" w:cs="Times New Roman"/>
-              </w:rPr>
-            </w:pPr>
-            <w:r>
-              <w:rPr>
-                <w:rFonts w:ascii="Times New Roman" w:hAnsi="Times New Roman" w:cs="Times New Roman"/>
+                <w:rFonts w:ascii="Arial" w:hAnsi="Arial" w:cs="Arial"/>
+              </w:rPr>
+            </w:pPr>
+            <w:r>
+              <w:rPr>
+                <w:rFonts w:ascii="Arial" w:hAnsi="Arial" w:cs="Arial"/>
               </w:rPr>
               <w:t xml:space="preserve">Last updated: </w:t>
             </w:r>
             <w:r>
               <w:rPr>
-                <w:rFonts w:ascii="Times New Roman" w:hAnsi="Times New Roman" w:cs="Times New Roman"/>
+                <w:rFonts w:ascii="Arial" w:hAnsi="Arial" w:cs="Arial"/>
                 <w:i/>
               </w:rPr>
               <w:t>15/04/16 12:36:22</w:t>
@@ -1406,14 +1439,14 @@
             <w:pPr>
               <w:pStyle w:val="ListParagraph"/>
               <w:rPr>
-                <w:rFonts w:ascii="Times New Roman" w:hAnsi="Times New Roman" w:cs="Times New Roman"/>
+                <w:rFonts w:ascii="Arial" w:hAnsi="Arial" w:cs="Arial"/>
                 <w:b/>
                 <w:i/>
               </w:rPr>
             </w:pPr>
             <w:r>
               <w:rPr>
-                <w:rFonts w:ascii="Times New Roman" w:hAnsi="Times New Roman" w:cs="Times New Roman"/>
+                <w:rFonts w:ascii="Arial" w:hAnsi="Arial" w:cs="Arial"/>
                 <w:b/>
                 <w:i/>
               </w:rPr>
@@ -1423,14 +1456,14 @@
           <w:p>
             <w:pPr>
               <w:rPr>
-                <w:rFonts w:ascii="Times New Roman" w:hAnsi="Times New Roman" w:cs="Times New Roman"/>
-              </w:rPr>
-            </w:pPr>
-          </w:p>
-          <w:p>
-            <w:pPr>
-              <w:rPr>
-                <w:rFonts w:ascii="Times New Roman" w:hAnsi="Times New Roman" w:cs="Times New Roman"/>
+                <w:rFonts w:ascii="Arial" w:hAnsi="Arial" w:cs="Arial"/>
+              </w:rPr>
+            </w:pPr>
+          </w:p>
+          <w:p>
+            <w:pPr>
+              <w:rPr>
+                <w:rFonts w:ascii="Arial" w:hAnsi="Arial" w:cs="Arial"/>
               </w:rPr>
             </w:pPr>
           </w:p>
@@ -1442,7 +1475,7 @@
         <w:spacing w:after="0"/>
         <w:jc w:val="center"/>
         <w:rPr>
-          <w:rFonts w:ascii="Times New Roman" w:hAnsi="Times New Roman" w:cs="Times New Roman"/>
+          <w:rFonts w:ascii="Arial" w:hAnsi="Arial" w:cs="Arial"/>
           <w:b/>
           <w:i/>
           <w:sz w:val="16"/>
@@ -1473,35 +1506,30 @@
           </w:tcPr>
           <w:p>
             <w:pPr>
+              <w:jc w:val="center"/>
+              <w:rPr>
+                <w:rFonts w:ascii="Arial" w:hAnsi="Arial" w:cs="Arial"/>
+                <w:b/>
+                <w:bCs/>
+              </w:rPr>
+            </w:pPr>
+            <w:r>
               <w:rPr>
                 <w:rStyle w:val="Strong"/>
-                <w:rFonts w:ascii="Times New Roman" w:hAnsi="Times New Roman" w:cs="Times New Roman"/>
-              </w:rPr>
-            </w:pPr>
-            <w:r>
-              <w:rPr>
-                <w:rStyle w:val="Strong"/>
-                <w:rFonts w:ascii="Times New Roman" w:hAnsi="Times New Roman" w:cs="Times New Roman"/>
-              </w:rPr>
-              <w:t>Mathematics Video’s from FMSP:</w:t>
-            </w:r>
-          </w:p>
-          <w:p>
-            <w:pPr>
-              <w:rPr>
-                <w:rFonts w:ascii="Times New Roman" w:hAnsi="Times New Roman" w:cs="Times New Roman"/>
-              </w:rPr>
-            </w:pPr>
-          </w:p>
-          <w:p>
-            <w:pPr>
-              <w:rPr>
-                <w:rFonts w:ascii="Times New Roman" w:hAnsi="Times New Roman" w:cs="Times New Roman"/>
-              </w:rPr>
-            </w:pPr>
-            <w:r>
-              <w:rPr>
-                <w:rFonts w:ascii="Times New Roman" w:hAnsi="Times New Roman" w:cs="Times New Roman"/>
+                <w:rFonts w:ascii="Arial" w:hAnsi="Arial" w:cs="Arial"/>
+              </w:rPr>
+              <w:t>Mathematics Videos from FMSP:</w:t>
+            </w:r>
+          </w:p>
+          <w:p>
+            <w:pPr>
+              <w:rPr>
+                <w:rFonts w:ascii="Arial" w:hAnsi="Arial" w:cs="Arial"/>
+              </w:rPr>
+            </w:pPr>
+            <w:r>
+              <w:rPr>
+                <w:rFonts w:ascii="Arial" w:hAnsi="Arial" w:cs="Arial"/>
               </w:rPr>
               <w:t>Further Pure 1</w:t>
             </w:r>
@@ -1513,14 +1541,14 @@
                 <w:numId w:val="2"/>
               </w:numPr>
               <w:rPr>
-                <w:rFonts w:ascii="Times New Roman" w:hAnsi="Times New Roman" w:cs="Times New Roman"/>
+                <w:rFonts w:ascii="Arial" w:hAnsi="Arial" w:cs="Arial"/>
               </w:rPr>
             </w:pPr>
             <w:hyperlink r:id="rId34" w:tgtFrame="_blank" w:history="1">
               <w:r>
                 <w:rPr>
                   <w:rStyle w:val="Hyperlink"/>
-                  <w:rFonts w:ascii="Times New Roman" w:hAnsi="Times New Roman" w:cs="Times New Roman"/>
+                  <w:rFonts w:ascii="Arial" w:hAnsi="Arial" w:cs="Arial"/>
                   <w:b/>
                   <w:bCs/>
                 </w:rPr>
@@ -1535,14 +1563,14 @@
                 <w:numId w:val="2"/>
               </w:numPr>
               <w:rPr>
-                <w:rFonts w:ascii="Times New Roman" w:hAnsi="Times New Roman" w:cs="Times New Roman"/>
+                <w:rFonts w:ascii="Arial" w:hAnsi="Arial" w:cs="Arial"/>
               </w:rPr>
             </w:pPr>
             <w:hyperlink r:id="rId35" w:tgtFrame="_blank" w:history="1">
               <w:r>
                 <w:rPr>
                   <w:rStyle w:val="Hyperlink"/>
-                  <w:rFonts w:ascii="Times New Roman" w:hAnsi="Times New Roman" w:cs="Times New Roman"/>
+                  <w:rFonts w:ascii="Arial" w:hAnsi="Arial" w:cs="Arial"/>
                   <w:b/>
                   <w:bCs/>
                 </w:rPr>
@@ -1557,14 +1585,14 @@
                 <w:numId w:val="2"/>
               </w:numPr>
               <w:rPr>
-                <w:rFonts w:ascii="Times New Roman" w:hAnsi="Times New Roman" w:cs="Times New Roman"/>
+                <w:rFonts w:ascii="Arial" w:hAnsi="Arial" w:cs="Arial"/>
               </w:rPr>
             </w:pPr>
             <w:hyperlink r:id="rId36" w:tgtFrame="_blank" w:history="1">
               <w:r>
                 <w:rPr>
                   <w:rStyle w:val="Hyperlink"/>
-                  <w:rFonts w:ascii="Times New Roman" w:hAnsi="Times New Roman" w:cs="Times New Roman"/>
+                  <w:rFonts w:ascii="Arial" w:hAnsi="Arial" w:cs="Arial"/>
                   <w:b/>
                   <w:bCs/>
                 </w:rPr>
@@ -1579,14 +1607,14 @@
                 <w:numId w:val="2"/>
               </w:numPr>
               <w:rPr>
-                <w:rFonts w:ascii="Times New Roman" w:hAnsi="Times New Roman" w:cs="Times New Roman"/>
+                <w:rFonts w:ascii="Arial" w:hAnsi="Arial" w:cs="Arial"/>
               </w:rPr>
             </w:pPr>
             <w:hyperlink r:id="rId37" w:tgtFrame="_blank" w:history="1">
               <w:r>
                 <w:rPr>
                   <w:rStyle w:val="Hyperlink"/>
-                  <w:rFonts w:ascii="Times New Roman" w:hAnsi="Times New Roman" w:cs="Times New Roman"/>
+                  <w:rFonts w:ascii="Arial" w:hAnsi="Arial" w:cs="Arial"/>
                   <w:b/>
                   <w:bCs/>
                 </w:rPr>
@@ -1601,14 +1629,14 @@
                 <w:numId w:val="2"/>
               </w:numPr>
               <w:rPr>
-                <w:rFonts w:ascii="Times New Roman" w:hAnsi="Times New Roman" w:cs="Times New Roman"/>
+                <w:rFonts w:ascii="Arial" w:hAnsi="Arial" w:cs="Arial"/>
               </w:rPr>
             </w:pPr>
             <w:hyperlink r:id="rId38" w:tgtFrame="_blank" w:history="1">
               <w:r>
                 <w:rPr>
                   <w:rStyle w:val="Hyperlink"/>
-                  <w:rFonts w:ascii="Times New Roman" w:hAnsi="Times New Roman" w:cs="Times New Roman"/>
+                  <w:rFonts w:ascii="Arial" w:hAnsi="Arial" w:cs="Arial"/>
                   <w:b/>
                   <w:bCs/>
                 </w:rPr>
@@ -1619,19 +1647,19 @@
           <w:p>
             <w:pPr>
               <w:rPr>
-                <w:rFonts w:ascii="Times New Roman" w:hAnsi="Times New Roman" w:cs="Times New Roman"/>
-              </w:rPr>
-            </w:pPr>
-          </w:p>
-          <w:p>
-            <w:pPr>
-              <w:rPr>
-                <w:rFonts w:ascii="Times New Roman" w:hAnsi="Times New Roman" w:cs="Times New Roman"/>
-              </w:rPr>
-            </w:pPr>
-            <w:r>
-              <w:rPr>
-                <w:rFonts w:ascii="Times New Roman" w:hAnsi="Times New Roman" w:cs="Times New Roman"/>
+                <w:rFonts w:ascii="Arial" w:hAnsi="Arial" w:cs="Arial"/>
+              </w:rPr>
+            </w:pPr>
+          </w:p>
+          <w:p>
+            <w:pPr>
+              <w:rPr>
+                <w:rFonts w:ascii="Arial" w:hAnsi="Arial" w:cs="Arial"/>
+              </w:rPr>
+            </w:pPr>
+            <w:r>
+              <w:rPr>
+                <w:rFonts w:ascii="Arial" w:hAnsi="Arial" w:cs="Arial"/>
               </w:rPr>
               <w:t>Mechanics 1</w:t>
             </w:r>
@@ -1643,14 +1671,14 @@
                 <w:numId w:val="3"/>
               </w:numPr>
               <w:rPr>
-                <w:rFonts w:ascii="Times New Roman" w:hAnsi="Times New Roman" w:cs="Times New Roman"/>
+                <w:rFonts w:ascii="Arial" w:hAnsi="Arial" w:cs="Arial"/>
               </w:rPr>
             </w:pPr>
             <w:hyperlink r:id="rId39" w:tgtFrame="_blank" w:history="1">
               <w:r>
                 <w:rPr>
                   <w:rStyle w:val="Hyperlink"/>
-                  <w:rFonts w:ascii="Times New Roman" w:hAnsi="Times New Roman" w:cs="Times New Roman"/>
+                  <w:rFonts w:ascii="Arial" w:hAnsi="Arial" w:cs="Arial"/>
                   <w:b/>
                   <w:bCs/>
                 </w:rPr>
@@ -1665,14 +1693,14 @@
                 <w:numId w:val="3"/>
               </w:numPr>
               <w:rPr>
-                <w:rFonts w:ascii="Times New Roman" w:hAnsi="Times New Roman" w:cs="Times New Roman"/>
+                <w:rFonts w:ascii="Arial" w:hAnsi="Arial" w:cs="Arial"/>
               </w:rPr>
             </w:pPr>
             <w:hyperlink r:id="rId40" w:tgtFrame="_blank" w:history="1">
               <w:r>
                 <w:rPr>
                   <w:rStyle w:val="Hyperlink"/>
-                  <w:rFonts w:ascii="Times New Roman" w:hAnsi="Times New Roman" w:cs="Times New Roman"/>
+                  <w:rFonts w:ascii="Arial" w:hAnsi="Arial" w:cs="Arial"/>
                   <w:b/>
                   <w:bCs/>
                 </w:rPr>
@@ -1687,14 +1715,14 @@
                 <w:numId w:val="3"/>
               </w:numPr>
               <w:rPr>
-                <w:rFonts w:ascii="Times New Roman" w:hAnsi="Times New Roman" w:cs="Times New Roman"/>
+                <w:rFonts w:ascii="Arial" w:hAnsi="Arial" w:cs="Arial"/>
               </w:rPr>
             </w:pPr>
             <w:hyperlink r:id="rId41" w:tgtFrame="_blank" w:history="1">
               <w:r>
                 <w:rPr>
                   <w:rStyle w:val="Hyperlink"/>
-                  <w:rFonts w:ascii="Times New Roman" w:hAnsi="Times New Roman" w:cs="Times New Roman"/>
+                  <w:rFonts w:ascii="Arial" w:hAnsi="Arial" w:cs="Arial"/>
                   <w:b/>
                   <w:bCs/>
                 </w:rPr>
@@ -1709,14 +1737,14 @@
                 <w:numId w:val="3"/>
               </w:numPr>
               <w:rPr>
-                <w:rFonts w:ascii="Times New Roman" w:hAnsi="Times New Roman" w:cs="Times New Roman"/>
+                <w:rFonts w:ascii="Arial" w:hAnsi="Arial" w:cs="Arial"/>
               </w:rPr>
             </w:pPr>
             <w:hyperlink r:id="rId42" w:tgtFrame="_blank" w:history="1">
               <w:r>
                 <w:rPr>
                   <w:rStyle w:val="Hyperlink"/>
-                  <w:rFonts w:ascii="Times New Roman" w:hAnsi="Times New Roman" w:cs="Times New Roman"/>
+                  <w:rFonts w:ascii="Arial" w:hAnsi="Arial" w:cs="Arial"/>
                   <w:b/>
                   <w:bCs/>
                 </w:rPr>
@@ -1731,14 +1759,14 @@
                 <w:numId w:val="3"/>
               </w:numPr>
               <w:rPr>
-                <w:rFonts w:ascii="Times New Roman" w:hAnsi="Times New Roman" w:cs="Times New Roman"/>
+                <w:rFonts w:ascii="Arial" w:hAnsi="Arial" w:cs="Arial"/>
               </w:rPr>
             </w:pPr>
             <w:hyperlink r:id="rId43" w:tgtFrame="_blank" w:history="1">
               <w:r>
                 <w:rPr>
                   <w:rStyle w:val="Hyperlink"/>
-                  <w:rFonts w:ascii="Times New Roman" w:hAnsi="Times New Roman" w:cs="Times New Roman"/>
+                  <w:rFonts w:ascii="Arial" w:hAnsi="Arial" w:cs="Arial"/>
                   <w:b/>
                   <w:bCs/>
                 </w:rPr>
@@ -1749,19 +1777,19 @@
           <w:p>
             <w:pPr>
               <w:rPr>
-                <w:rFonts w:ascii="Times New Roman" w:hAnsi="Times New Roman" w:cs="Times New Roman"/>
-              </w:rPr>
-            </w:pPr>
-          </w:p>
-          <w:p>
-            <w:pPr>
-              <w:rPr>
-                <w:rFonts w:ascii="Times New Roman" w:hAnsi="Times New Roman" w:cs="Times New Roman"/>
-              </w:rPr>
-            </w:pPr>
-            <w:r>
-              <w:rPr>
-                <w:rFonts w:ascii="Times New Roman" w:hAnsi="Times New Roman" w:cs="Times New Roman"/>
+                <w:rFonts w:ascii="Arial" w:hAnsi="Arial" w:cs="Arial"/>
+              </w:rPr>
+            </w:pPr>
+          </w:p>
+          <w:p>
+            <w:pPr>
+              <w:rPr>
+                <w:rFonts w:ascii="Arial" w:hAnsi="Arial" w:cs="Arial"/>
+              </w:rPr>
+            </w:pPr>
+            <w:r>
+              <w:rPr>
+                <w:rFonts w:ascii="Arial" w:hAnsi="Arial" w:cs="Arial"/>
               </w:rPr>
               <w:t>Statistics 1</w:t>
             </w:r>
@@ -1773,14 +1801,14 @@
                 <w:numId w:val="4"/>
               </w:numPr>
               <w:rPr>
-                <w:rFonts w:ascii="Times New Roman" w:hAnsi="Times New Roman" w:cs="Times New Roman"/>
+                <w:rFonts w:ascii="Arial" w:hAnsi="Arial" w:cs="Arial"/>
               </w:rPr>
             </w:pPr>
             <w:hyperlink r:id="rId44" w:tgtFrame="_blank" w:history="1">
               <w:r>
                 <w:rPr>
                   <w:rStyle w:val="Hyperlink"/>
-                  <w:rFonts w:ascii="Times New Roman" w:hAnsi="Times New Roman" w:cs="Times New Roman"/>
+                  <w:rFonts w:ascii="Arial" w:hAnsi="Arial" w:cs="Arial"/>
                   <w:b/>
                   <w:bCs/>
                 </w:rPr>
@@ -1795,14 +1823,14 @@
                 <w:numId w:val="4"/>
               </w:numPr>
               <w:rPr>
-                <w:rFonts w:ascii="Times New Roman" w:hAnsi="Times New Roman" w:cs="Times New Roman"/>
+                <w:rFonts w:ascii="Arial" w:hAnsi="Arial" w:cs="Arial"/>
               </w:rPr>
             </w:pPr>
             <w:hyperlink r:id="rId45" w:tgtFrame="_blank" w:history="1">
               <w:r>
                 <w:rPr>
                   <w:rStyle w:val="Hyperlink"/>
-                  <w:rFonts w:ascii="Times New Roman" w:hAnsi="Times New Roman" w:cs="Times New Roman"/>
+                  <w:rFonts w:ascii="Arial" w:hAnsi="Arial" w:cs="Arial"/>
                   <w:b/>
                   <w:bCs/>
                 </w:rPr>
@@ -1817,14 +1845,14 @@
                 <w:numId w:val="4"/>
               </w:numPr>
               <w:rPr>
-                <w:rFonts w:ascii="Times New Roman" w:hAnsi="Times New Roman" w:cs="Times New Roman"/>
+                <w:rFonts w:ascii="Arial" w:hAnsi="Arial" w:cs="Arial"/>
               </w:rPr>
             </w:pPr>
             <w:hyperlink r:id="rId46" w:tgtFrame="_blank" w:history="1">
               <w:r>
                 <w:rPr>
                   <w:rStyle w:val="Hyperlink"/>
-                  <w:rFonts w:ascii="Times New Roman" w:hAnsi="Times New Roman" w:cs="Times New Roman"/>
+                  <w:rFonts w:ascii="Arial" w:hAnsi="Arial" w:cs="Arial"/>
                   <w:b/>
                   <w:bCs/>
                 </w:rPr>
@@ -1839,14 +1867,14 @@
                 <w:numId w:val="4"/>
               </w:numPr>
               <w:rPr>
-                <w:rFonts w:ascii="Times New Roman" w:hAnsi="Times New Roman" w:cs="Times New Roman"/>
+                <w:rFonts w:ascii="Arial" w:hAnsi="Arial" w:cs="Arial"/>
               </w:rPr>
             </w:pPr>
             <w:hyperlink r:id="rId47" w:tgtFrame="_blank" w:history="1">
               <w:r>
                 <w:rPr>
                   <w:rStyle w:val="Hyperlink"/>
-                  <w:rFonts w:ascii="Times New Roman" w:hAnsi="Times New Roman" w:cs="Times New Roman"/>
+                  <w:rFonts w:ascii="Arial" w:hAnsi="Arial" w:cs="Arial"/>
                   <w:b/>
                   <w:bCs/>
                 </w:rPr>
@@ -1857,19 +1885,19 @@
           <w:p>
             <w:pPr>
               <w:rPr>
-                <w:rFonts w:ascii="Times New Roman" w:hAnsi="Times New Roman" w:cs="Times New Roman"/>
-              </w:rPr>
-            </w:pPr>
-          </w:p>
-          <w:p>
-            <w:pPr>
-              <w:rPr>
-                <w:rFonts w:ascii="Times New Roman" w:hAnsi="Times New Roman" w:cs="Times New Roman"/>
-              </w:rPr>
-            </w:pPr>
-            <w:r>
-              <w:rPr>
-                <w:rFonts w:ascii="Times New Roman" w:hAnsi="Times New Roman" w:cs="Times New Roman"/>
+                <w:rFonts w:ascii="Arial" w:hAnsi="Arial" w:cs="Arial"/>
+              </w:rPr>
+            </w:pPr>
+          </w:p>
+          <w:p>
+            <w:pPr>
+              <w:rPr>
+                <w:rFonts w:ascii="Arial" w:hAnsi="Arial" w:cs="Arial"/>
+              </w:rPr>
+            </w:pPr>
+            <w:r>
+              <w:rPr>
+                <w:rFonts w:ascii="Arial" w:hAnsi="Arial" w:cs="Arial"/>
               </w:rPr>
               <w:t>Statistics 2</w:t>
             </w:r>
@@ -1881,14 +1909,14 @@
                 <w:numId w:val="5"/>
               </w:numPr>
               <w:rPr>
-                <w:rFonts w:ascii="Times New Roman" w:hAnsi="Times New Roman" w:cs="Times New Roman"/>
+                <w:rFonts w:ascii="Arial" w:hAnsi="Arial" w:cs="Arial"/>
               </w:rPr>
             </w:pPr>
             <w:hyperlink r:id="rId48" w:tgtFrame="_blank" w:history="1">
               <w:r>
                 <w:rPr>
                   <w:rStyle w:val="Hyperlink"/>
-                  <w:rFonts w:ascii="Times New Roman" w:hAnsi="Times New Roman" w:cs="Times New Roman"/>
+                  <w:rFonts w:ascii="Arial" w:hAnsi="Arial" w:cs="Arial"/>
                   <w:b/>
                   <w:bCs/>
                 </w:rPr>
@@ -1903,14 +1931,14 @@
                 <w:numId w:val="5"/>
               </w:numPr>
               <w:rPr>
-                <w:rFonts w:ascii="Times New Roman" w:hAnsi="Times New Roman" w:cs="Times New Roman"/>
+                <w:rFonts w:ascii="Arial" w:hAnsi="Arial" w:cs="Arial"/>
               </w:rPr>
             </w:pPr>
             <w:hyperlink r:id="rId49" w:tgtFrame="_blank" w:history="1">
               <w:r>
                 <w:rPr>
                   <w:rStyle w:val="Hyperlink"/>
-                  <w:rFonts w:ascii="Times New Roman" w:hAnsi="Times New Roman" w:cs="Times New Roman"/>
+                  <w:rFonts w:ascii="Arial" w:hAnsi="Arial" w:cs="Arial"/>
                   <w:b/>
                   <w:bCs/>
                 </w:rPr>
@@ -1925,14 +1953,14 @@
                 <w:numId w:val="5"/>
               </w:numPr>
               <w:rPr>
-                <w:rFonts w:ascii="Times New Roman" w:hAnsi="Times New Roman" w:cs="Times New Roman"/>
+                <w:rFonts w:ascii="Arial" w:hAnsi="Arial" w:cs="Arial"/>
               </w:rPr>
             </w:pPr>
             <w:hyperlink r:id="rId50" w:tgtFrame="_blank" w:history="1">
               <w:r>
                 <w:rPr>
                   <w:rStyle w:val="Hyperlink"/>
-                  <w:rFonts w:ascii="Times New Roman" w:hAnsi="Times New Roman" w:cs="Times New Roman"/>
+                  <w:rFonts w:ascii="Arial" w:hAnsi="Arial" w:cs="Arial"/>
                   <w:b/>
                   <w:bCs/>
                 </w:rPr>
@@ -1947,14 +1975,14 @@
                 <w:numId w:val="5"/>
               </w:numPr>
               <w:rPr>
-                <w:rFonts w:ascii="Times New Roman" w:hAnsi="Times New Roman" w:cs="Times New Roman"/>
+                <w:rFonts w:ascii="Arial" w:hAnsi="Arial" w:cs="Arial"/>
               </w:rPr>
             </w:pPr>
             <w:hyperlink r:id="rId51" w:tgtFrame="_blank" w:history="1">
               <w:r>
                 <w:rPr>
                   <w:rStyle w:val="Hyperlink"/>
-                  <w:rFonts w:ascii="Times New Roman" w:hAnsi="Times New Roman" w:cs="Times New Roman"/>
+                  <w:rFonts w:ascii="Arial" w:hAnsi="Arial" w:cs="Arial"/>
                   <w:b/>
                   <w:bCs/>
                 </w:rPr>
@@ -1969,14 +1997,14 @@
                 <w:numId w:val="5"/>
               </w:numPr>
               <w:rPr>
-                <w:rFonts w:ascii="Times New Roman" w:hAnsi="Times New Roman" w:cs="Times New Roman"/>
+                <w:rFonts w:ascii="Arial" w:hAnsi="Arial" w:cs="Arial"/>
               </w:rPr>
             </w:pPr>
             <w:hyperlink r:id="rId52" w:tgtFrame="_blank" w:history="1">
               <w:r>
                 <w:rPr>
                   <w:rStyle w:val="Hyperlink"/>
-                  <w:rFonts w:ascii="Times New Roman" w:hAnsi="Times New Roman" w:cs="Times New Roman"/>
+                  <w:rFonts w:ascii="Arial" w:hAnsi="Arial" w:cs="Arial"/>
                   <w:b/>
                   <w:bCs/>
                 </w:rPr>
@@ -1987,14 +2015,14 @@
           <w:p>
             <w:pPr>
               <w:rPr>
-                <w:rFonts w:ascii="Times New Roman" w:hAnsi="Times New Roman" w:cs="Times New Roman"/>
+                <w:rFonts w:ascii="Arial" w:hAnsi="Arial" w:cs="Arial"/>
                 <w:b/>
                 <w:bCs/>
               </w:rPr>
             </w:pPr>
             <w:r>
               <w:rPr>
-                <w:rFonts w:ascii="Times New Roman" w:hAnsi="Times New Roman" w:cs="Times New Roman"/>
+                <w:rFonts w:ascii="Arial" w:hAnsi="Arial" w:cs="Arial"/>
               </w:rPr>
               <w:t> </w:t>
             </w:r>
@@ -2007,14 +2035,15 @@
           </w:tcPr>
           <w:p>
             <w:pPr>
-              <w:rPr>
-                <w:rFonts w:ascii="Times New Roman" w:hAnsi="Times New Roman" w:cs="Times New Roman"/>
+              <w:jc w:val="center"/>
+              <w:rPr>
+                <w:rFonts w:ascii="Arial" w:hAnsi="Arial" w:cs="Arial"/>
                 <w:b/>
               </w:rPr>
             </w:pPr>
             <w:r>
               <w:rPr>
-                <w:rFonts w:ascii="Times New Roman" w:hAnsi="Times New Roman" w:cs="Times New Roman"/>
+                <w:rFonts w:ascii="Arial" w:hAnsi="Arial" w:cs="Arial"/>
                 <w:b/>
               </w:rPr>
               <w:t>Tutorials:</w:t>
@@ -2023,13 +2052,13 @@
           <w:p>
             <w:pPr>
               <w:rPr>
-                <w:rFonts w:ascii="Times New Roman" w:hAnsi="Times New Roman" w:cs="Times New Roman"/>
+                <w:rFonts w:ascii="Arial" w:hAnsi="Arial" w:cs="Arial"/>
                 <w:i/>
               </w:rPr>
             </w:pPr>
             <w:r>
               <w:rPr>
-                <w:rFonts w:ascii="Times New Roman" w:hAnsi="Times New Roman" w:cs="Times New Roman"/>
+                <w:rFonts w:ascii="Arial" w:hAnsi="Arial" w:cs="Arial"/>
                 <w:i/>
               </w:rPr>
               <w:t>Mechanics 1</w:t>
@@ -2037,14 +2066,9 @@
           </w:p>
           <w:p>
             <w:pPr>
-              <w:pStyle w:val="ListParagraph"/>
-              <w:numPr>
-                <w:ilvl w:val="0"/>
-                <w:numId w:val="7"/>
-              </w:numPr>
               <w:rPr>
                 <w:rStyle w:val="Hyperlink"/>
-                <w:rFonts w:ascii="Times New Roman" w:hAnsi="Times New Roman" w:cs="Times New Roman"/>
+                <w:rFonts w:ascii="Arial" w:hAnsi="Arial" w:cs="Arial"/>
                 <w:color w:val="auto"/>
                 <w:u w:val="none"/>
               </w:rPr>
@@ -2053,7 +2077,7 @@
               <w:r>
                 <w:rPr>
                   <w:rStyle w:val="Hyperlink"/>
-                  <w:rFonts w:ascii="Times New Roman" w:hAnsi="Times New Roman" w:cs="Times New Roman"/>
+                  <w:rFonts w:ascii="Arial" w:hAnsi="Arial" w:cs="Arial"/>
                 </w:rPr>
                 <w:t>Using Vectors with SUVAT [M1]</w:t>
               </w:r>
@@ -2061,20 +2085,15 @@
           </w:p>
           <w:p>
             <w:pPr>
-              <w:pStyle w:val="ListParagraph"/>
-              <w:numPr>
-                <w:ilvl w:val="0"/>
-                <w:numId w:val="7"/>
-              </w:numPr>
-              <w:rPr>
-                <w:rFonts w:ascii="Times New Roman" w:hAnsi="Times New Roman" w:cs="Times New Roman"/>
+              <w:rPr>
+                <w:rFonts w:ascii="Arial" w:hAnsi="Arial" w:cs="Arial"/>
               </w:rPr>
             </w:pPr>
             <w:hyperlink r:id="rId54" w:history="1">
               <w:r>
                 <w:rPr>
                   <w:rStyle w:val="Hyperlink"/>
-                  <w:rFonts w:ascii="Times New Roman" w:hAnsi="Times New Roman" w:cs="Times New Roman"/>
+                  <w:rFonts w:ascii="Arial" w:hAnsi="Arial" w:cs="Arial"/>
                   <w:color w:val="954F72"/>
                   <w:shd w:val="clear" w:color="auto" w:fill="F2F2F2"/>
                 </w:rPr>
@@ -2085,27 +2104,31 @@
           <w:p>
             <w:pPr>
               <w:rPr>
-                <w:rFonts w:ascii="Times New Roman" w:hAnsi="Times New Roman" w:cs="Times New Roman"/>
+                <w:rFonts w:ascii="Arial" w:hAnsi="Arial" w:cs="Arial"/>
                 <w:i/>
               </w:rPr>
             </w:pPr>
-            <w:r>
-              <w:rPr>
-                <w:rFonts w:ascii="Times New Roman" w:hAnsi="Times New Roman" w:cs="Times New Roman"/>
+          </w:p>
+          <w:p>
+            <w:pPr>
+              <w:rPr>
+                <w:rFonts w:ascii="Arial" w:hAnsi="Arial" w:cs="Arial"/>
                 <w:i/>
               </w:rPr>
+            </w:pPr>
+            <w:r>
+              <w:rPr>
+                <w:rFonts w:ascii="Arial" w:hAnsi="Arial" w:cs="Arial"/>
+                <w:i/>
+              </w:rPr>
               <w:t>C2:</w:t>
             </w:r>
           </w:p>
           <w:p>
             <w:pPr>
-              <w:pStyle w:val="ListParagraph"/>
-              <w:numPr>
-                <w:ilvl w:val="0"/>
-                <w:numId w:val="6"/>
-              </w:numPr>
-              <w:rPr>
-                <w:rFonts w:ascii="Times New Roman" w:hAnsi="Times New Roman" w:cs="Times New Roman"/>
+              <w:rPr>
+                <w:rStyle w:val="Hyperlink"/>
+                <w:rFonts w:ascii="Arial" w:hAnsi="Arial" w:cs="Arial"/>
                 <w:i/>
               </w:rPr>
             </w:pPr>
@@ -2113,19 +2136,42 @@
               <w:r>
                 <w:rPr>
                   <w:rStyle w:val="Hyperlink"/>
-                  <w:rFonts w:ascii="Times New Roman" w:hAnsi="Times New Roman" w:cs="Times New Roman"/>
+                  <w:rFonts w:ascii="Arial" w:hAnsi="Arial" w:cs="Arial"/>
                 </w:rPr>
                 <w:t xml:space="preserve">Bearing Question with Trig </w:t>
               </w:r>
               <w:r>
                 <w:rPr>
                   <w:rStyle w:val="Hyperlink"/>
-                  <w:rFonts w:ascii="Times New Roman" w:hAnsi="Times New Roman" w:cs="Times New Roman"/>
+                  <w:rFonts w:ascii="Arial" w:hAnsi="Arial" w:cs="Arial"/>
                   <w:i/>
                 </w:rPr>
                 <w:t>(June 2006, 10i &amp; ii)</w:t>
               </w:r>
             </w:hyperlink>
+          </w:p>
+          <w:p>
+            <w:pPr>
+              <w:rPr>
+                <w:rFonts w:ascii="Arial" w:hAnsi="Arial" w:cs="Arial"/>
+                <w:i/>
+              </w:rPr>
+            </w:pPr>
+            <w:r>
+              <w:rPr>
+                <w:rStyle w:val="Hyperlink"/>
+                <w:rFonts w:ascii="Arial" w:hAnsi="Arial" w:cs="Arial"/>
+              </w:rPr>
+              <w:t xml:space="preserve">Tricky Log – Graph Question </w:t>
+            </w:r>
+            <w:r>
+              <w:rPr>
+                <w:rStyle w:val="Hyperlink"/>
+                <w:rFonts w:ascii="Arial" w:hAnsi="Arial" w:cs="Arial"/>
+                <w:i/>
+              </w:rPr>
+              <w:t>(Jan 2005, 11ii &amp; iii)</w:t>
+            </w:r>
           </w:p>
         </w:tc>
       </w:tr>
@@ -2135,7 +2181,7 @@
         <w:spacing w:after="0"/>
         <w:jc w:val="center"/>
         <w:rPr>
-          <w:rFonts w:ascii="Times New Roman" w:hAnsi="Times New Roman" w:cs="Times New Roman"/>
+          <w:rFonts w:ascii="Arial" w:hAnsi="Arial" w:cs="Arial"/>
           <w:sz w:val="20"/>
         </w:rPr>
       </w:pPr>
@@ -2149,8 +2195,8 @@
         <w:tblLook w:val="04A0" w:firstRow="1" w:lastRow="0" w:firstColumn="1" w:lastColumn="0" w:noHBand="0" w:noVBand="1"/>
       </w:tblPr>
       <w:tblGrid>
-        <w:gridCol w:w="9773"/>
-        <w:gridCol w:w="2126"/>
+        <w:gridCol w:w="9064"/>
+        <w:gridCol w:w="2835"/>
       </w:tblGrid>
       <w:tr>
         <w:trPr>
@@ -2158,14 +2204,14 @@
         </w:trPr>
         <w:tc>
           <w:tcPr>
-            <w:tcW w:w="9773" w:type="dxa"/>
+            <w:tcW w:w="9064" w:type="dxa"/>
             <w:shd w:val="clear" w:color="auto" w:fill="FF0000"/>
           </w:tcPr>
           <w:p>
             <w:pPr>
               <w:jc w:val="center"/>
               <w:rPr>
-                <w:rFonts w:ascii="Times New Roman" w:hAnsi="Times New Roman" w:cs="Times New Roman"/>
+                <w:rFonts w:ascii="Arial" w:hAnsi="Arial" w:cs="Arial"/>
                 <w:b/>
                 <w:i/>
                 <w:color w:val="FFFFFF" w:themeColor="background1"/>
@@ -2175,7 +2221,7 @@
             </w:pPr>
             <w:r>
               <w:rPr>
-                <w:rFonts w:ascii="Times New Roman" w:hAnsi="Times New Roman" w:cs="Times New Roman"/>
+                <w:rFonts w:ascii="Arial" w:hAnsi="Arial" w:cs="Arial"/>
                 <w:b/>
                 <w:i/>
                 <w:color w:val="FFFFFF" w:themeColor="background1"/>
@@ -2186,7 +2232,7 @@
             </w:r>
             <w:r>
               <w:rPr>
-                <w:rFonts w:ascii="Times New Roman" w:hAnsi="Times New Roman" w:cs="Times New Roman"/>
+                <w:rFonts w:ascii="Arial" w:hAnsi="Arial" w:cs="Arial"/>
                 <w:b/>
                 <w:i/>
                 <w:color w:val="FFFFFF" w:themeColor="background1"/>
@@ -2199,14 +2245,14 @@
         </w:tc>
         <w:tc>
           <w:tcPr>
-            <w:tcW w:w="2126" w:type="dxa"/>
+            <w:tcW w:w="2835" w:type="dxa"/>
             <w:shd w:val="clear" w:color="auto" w:fill="FF0000"/>
           </w:tcPr>
           <w:p>
             <w:pPr>
               <w:jc w:val="center"/>
               <w:rPr>
-                <w:rFonts w:ascii="Times New Roman" w:hAnsi="Times New Roman" w:cs="Times New Roman"/>
+                <w:rFonts w:ascii="Arial" w:hAnsi="Arial" w:cs="Arial"/>
                 <w:b/>
                 <w:i/>
                 <w:color w:val="FFFFFF" w:themeColor="background1"/>
@@ -2218,7 +2264,7 @@
               <w:r>
                 <w:rPr>
                   <w:rStyle w:val="Hyperlink"/>
-                  <w:rFonts w:ascii="Times New Roman" w:hAnsi="Times New Roman" w:cs="Times New Roman"/>
+                  <w:rFonts w:ascii="Arial" w:hAnsi="Arial" w:cs="Arial"/>
                   <w:b/>
                   <w:i/>
                   <w:color w:val="FFFF00"/>
@@ -2230,7 +2276,7 @@
               <w:r>
                 <w:rPr>
                   <w:rStyle w:val="Hyperlink"/>
-                  <w:rFonts w:ascii="Times New Roman" w:hAnsi="Times New Roman" w:cs="Times New Roman"/>
+                  <w:rFonts w:ascii="Arial" w:hAnsi="Arial" w:cs="Arial"/>
                   <w:b/>
                   <w:i/>
                   <w:color w:val="FFFF00"/>
@@ -2242,7 +2288,7 @@
             </w:hyperlink>
             <w:r>
               <w:rPr>
-                <w:rFonts w:ascii="Times New Roman" w:hAnsi="Times New Roman" w:cs="Times New Roman"/>
+                <w:rFonts w:ascii="Arial" w:hAnsi="Arial" w:cs="Arial"/>
                 <w:b/>
                 <w:i/>
                 <w:color w:val="FFFF00"/>
@@ -2259,7 +2305,7 @@
       <w:pPr>
         <w:spacing w:before="240" w:after="0"/>
         <w:rPr>
-          <w:rFonts w:ascii="Times New Roman" w:hAnsi="Times New Roman" w:cs="Times New Roman"/>
+          <w:rFonts w:ascii="Arial" w:hAnsi="Arial" w:cs="Arial"/>
           <w:b/>
           <w:i/>
           <w:sz w:val="20"/>

--- a/Root.docx
+++ b/Root.docx
@@ -1158,8 +1158,6 @@
                 <w:color w:val="000000"/>
               </w:rPr>
             </w:pPr>
-            <w:bookmarkStart w:id="0" w:name="_GoBack"/>
-            <w:bookmarkEnd w:id="0"/>
             <w:r>
               <w:rPr>
                 <w:rFonts w:ascii="Arial" w:hAnsi="Arial" w:cs="Arial"/>
@@ -2066,11 +2064,13 @@
           </w:p>
           <w:p>
             <w:pPr>
-              <w:rPr>
-                <w:rStyle w:val="Hyperlink"/>
-                <w:rFonts w:ascii="Arial" w:hAnsi="Arial" w:cs="Arial"/>
-                <w:color w:val="auto"/>
-                <w:u w:val="none"/>
+              <w:numPr>
+                <w:ilvl w:val="0"/>
+                <w:numId w:val="2"/>
+              </w:numPr>
+              <w:rPr>
+                <w:rFonts w:ascii="Arial" w:hAnsi="Arial" w:cs="Arial"/>
+                <w:bCs/>
               </w:rPr>
             </w:pPr>
             <w:hyperlink r:id="rId53" w:history="1">
@@ -2078,6 +2078,7 @@
                 <w:rPr>
                   <w:rStyle w:val="Hyperlink"/>
                   <w:rFonts w:ascii="Arial" w:hAnsi="Arial" w:cs="Arial"/>
+                  <w:bCs/>
                 </w:rPr>
                 <w:t>Using Vectors with SUVAT [M1]</w:t>
               </w:r>
@@ -2085,6 +2086,10 @@
           </w:p>
           <w:p>
             <w:pPr>
+              <w:numPr>
+                <w:ilvl w:val="0"/>
+                <w:numId w:val="2"/>
+              </w:numPr>
               <w:rPr>
                 <w:rFonts w:ascii="Arial" w:hAnsi="Arial" w:cs="Arial"/>
               </w:rPr>
@@ -2094,8 +2099,7 @@
                 <w:rPr>
                   <w:rStyle w:val="Hyperlink"/>
                   <w:rFonts w:ascii="Arial" w:hAnsi="Arial" w:cs="Arial"/>
-                  <w:color w:val="954F72"/>
-                  <w:shd w:val="clear" w:color="auto" w:fill="F2F2F2"/>
+                  <w:bCs/>
                 </w:rPr>
                 <w:t>June 2014 M1, Section A Walkthrough and Guided Solutions</w:t>
               </w:r>
@@ -2103,33 +2107,37 @@
           </w:p>
           <w:p>
             <w:pPr>
+              <w:ind w:left="360"/>
+              <w:rPr>
+                <w:rFonts w:ascii="Arial" w:hAnsi="Arial" w:cs="Arial"/>
+              </w:rPr>
+            </w:pPr>
+          </w:p>
+          <w:p>
+            <w:pPr>
               <w:rPr>
                 <w:rFonts w:ascii="Arial" w:hAnsi="Arial" w:cs="Arial"/>
                 <w:i/>
               </w:rPr>
             </w:pPr>
-          </w:p>
-          <w:p>
-            <w:pPr>
+            <w:r>
               <w:rPr>
                 <w:rFonts w:ascii="Arial" w:hAnsi="Arial" w:cs="Arial"/>
                 <w:i/>
               </w:rPr>
-            </w:pPr>
-            <w:r>
+              <w:t>C2:</w:t>
+            </w:r>
+          </w:p>
+          <w:p>
+            <w:pPr>
+              <w:numPr>
+                <w:ilvl w:val="0"/>
+                <w:numId w:val="2"/>
+              </w:numPr>
               <w:rPr>
                 <w:rFonts w:ascii="Arial" w:hAnsi="Arial" w:cs="Arial"/>
                 <w:i/>
-              </w:rPr>
-              <w:t>C2:</w:t>
-            </w:r>
-          </w:p>
-          <w:p>
-            <w:pPr>
-              <w:rPr>
-                <w:rStyle w:val="Hyperlink"/>
-                <w:rFonts w:ascii="Arial" w:hAnsi="Arial" w:cs="Arial"/>
-                <w:i/>
+                <w:u w:val="single"/>
               </w:rPr>
             </w:pPr>
             <w:hyperlink r:id="rId55" w:history="1">
@@ -2152,26 +2160,38 @@
           </w:p>
           <w:p>
             <w:pPr>
-              <w:rPr>
-                <w:rFonts w:ascii="Arial" w:hAnsi="Arial" w:cs="Arial"/>
-                <w:i/>
-              </w:rPr>
-            </w:pPr>
-            <w:r>
-              <w:rPr>
-                <w:rStyle w:val="Hyperlink"/>
-                <w:rFonts w:ascii="Arial" w:hAnsi="Arial" w:cs="Arial"/>
-              </w:rPr>
-              <w:t xml:space="preserve">Tricky Log – Graph Question </w:t>
-            </w:r>
-            <w:r>
-              <w:rPr>
-                <w:rStyle w:val="Hyperlink"/>
-                <w:rFonts w:ascii="Arial" w:hAnsi="Arial" w:cs="Arial"/>
-                <w:i/>
-              </w:rPr>
-              <w:t>(Jan 2005, 11ii &amp; iii)</w:t>
-            </w:r>
+              <w:numPr>
+                <w:ilvl w:val="0"/>
+                <w:numId w:val="2"/>
+              </w:numPr>
+              <w:rPr>
+                <w:rFonts w:ascii="Arial" w:hAnsi="Arial" w:cs="Arial"/>
+                <w:b/>
+                <w:bCs/>
+                <w:u w:val="single"/>
+              </w:rPr>
+            </w:pPr>
+            <w:hyperlink r:id="rId56" w:history="1">
+              <w:r>
+                <w:rPr>
+                  <w:rStyle w:val="Hyperlink"/>
+                  <w:rFonts w:ascii="Arial" w:hAnsi="Arial" w:cs="Arial"/>
+                  <w:bCs/>
+                </w:rPr>
+                <w:t xml:space="preserve">Tricky Log – Graph Question </w:t>
+              </w:r>
+              <w:r>
+                <w:rPr>
+                  <w:rStyle w:val="Hyperlink"/>
+                  <w:rFonts w:ascii="Arial" w:hAnsi="Arial" w:cs="Arial"/>
+                  <w:bCs/>
+                  <w:i/>
+                </w:rPr>
+                <w:t>(Jan 2005, 11ii &amp; iii)</w:t>
+              </w:r>
+            </w:hyperlink>
+            <w:bookmarkStart w:id="0" w:name="_GoBack"/>
+            <w:bookmarkEnd w:id="0"/>
           </w:p>
         </w:tc>
       </w:tr>
@@ -2260,7 +2280,7 @@
                 <w:szCs w:val="16"/>
               </w:rPr>
             </w:pPr>
-            <w:hyperlink r:id="rId56" w:history="1">
+            <w:hyperlink r:id="rId57" w:history="1">
               <w:r>
                 <w:rPr>
                   <w:rStyle w:val="Hyperlink"/>
@@ -3679,7 +3699,6 @@
   <w:style w:type="character" w:default="1" w:styleId="DefaultParagraphFont">
     <w:name w:val="Default Paragraph Font"/>
     <w:uiPriority w:val="1"/>
-    <w:semiHidden/>
     <w:unhideWhenUsed/>
   </w:style>
   <w:style w:type="table" w:default="1" w:styleId="TableNormal">

--- a/Root.docx
+++ b/Root.docx
@@ -12,8 +12,8 @@
         <w:tblLook w:val="04A0" w:firstRow="1" w:lastRow="0" w:firstColumn="1" w:lastColumn="0" w:noHBand="0" w:noVBand="1"/>
       </w:tblPr>
       <w:tblGrid>
-        <w:gridCol w:w="3678"/>
-        <w:gridCol w:w="9497"/>
+        <w:gridCol w:w="2454"/>
+        <w:gridCol w:w="6562"/>
       </w:tblGrid>
       <w:tr>
         <w:trPr>
@@ -199,24 +199,22 @@
             <w:shd w:val="clear" w:color="auto" w:fill="F2F2F2" w:themeFill="background1" w:themeFillShade="F2"/>
           </w:tcPr>
           <w:p>
-            <w:pPr>
-              <w:rPr>
-                <w:rFonts w:ascii="Arial" w:hAnsi="Arial" w:cs="Arial"/>
-                <w:color w:val="000000"/>
-              </w:rPr>
-            </w:pPr>
-            <w:r>
-              <w:rPr>
-                <w:rStyle w:val="Strong"/>
-                <w:rFonts w:ascii="Arial" w:hAnsi="Arial" w:cs="Arial"/>
+            <w:r>
+              <w:rPr>
+                <w:rStyle w:val="auto-style21"/>
+                <w:b/>
+                <w:bCs/>
                 <w:color w:val="000000"/>
               </w:rPr>
               <w:t>Physics Revision</w:t>
             </w:r>
             <w:r>
               <w:rPr>
-                <w:rStyle w:val="auto-style6"/>
-                <w:rFonts w:ascii="Arial" w:hAnsi="Arial" w:cs="Arial"/>
+                <w:rStyle w:val="auto-style21"/>
+                <w:b/>
+                <w:bCs/>
+                <w:i/>
+                <w:iCs/>
                 <w:color w:val="000000"/>
               </w:rPr>
               <w:t> </w:t>
@@ -230,8 +228,7 @@
             </w:r>
             <w:r>
               <w:rPr>
-                <w:rStyle w:val="auto-style6"/>
-                <w:rFonts w:ascii="Arial" w:hAnsi="Arial" w:cs="Arial"/>
+                <w:rStyle w:val="auto-style62"/>
                 <w:color w:val="000000"/>
               </w:rPr>
               <w:t>-</w:t>
@@ -247,8 +244,11 @@
             <w:hyperlink r:id="rId7" w:history="1">
               <w:r>
                 <w:rPr>
-                  <w:rStyle w:val="auto-style6"/>
-                  <w:rFonts w:ascii="Arial" w:hAnsi="Arial" w:cs="Arial"/>
+                  <w:rStyle w:val="auto-style21"/>
+                  <w:b/>
+                  <w:bCs/>
+                  <w:i/>
+                  <w:iCs/>
                   <w:color w:val="954F72"/>
                   <w:u w:val="single"/>
                 </w:rPr>
@@ -257,24 +257,20 @@
             </w:hyperlink>
           </w:p>
           <w:p>
-            <w:pPr>
-              <w:rPr>
-                <w:rFonts w:ascii="Arial" w:hAnsi="Arial" w:cs="Arial"/>
-                <w:color w:val="000000"/>
-              </w:rPr>
-            </w:pPr>
-            <w:r>
-              <w:rPr>
-                <w:rStyle w:val="auto-style6"/>
-                <w:rFonts w:ascii="Arial" w:hAnsi="Arial" w:cs="Arial"/>
+            <w:r>
+              <w:rPr>
+                <w:rStyle w:val="auto-style21"/>
+                <w:b/>
+                <w:bCs/>
+                <w:i/>
+                <w:iCs/>
                 <w:color w:val="000000"/>
               </w:rPr>
               <w:t>-</w:t>
             </w:r>
             <w:r>
               <w:rPr>
-                <w:rStyle w:val="apple-converted-space"/>
-                <w:rFonts w:ascii="Arial" w:hAnsi="Arial" w:cs="Arial"/>
+                <w:rStyle w:val="auto-style21"/>
                 <w:color w:val="000000"/>
               </w:rPr>
               <w:t> </w:t>
@@ -282,8 +278,11 @@
             <w:hyperlink r:id="rId8" w:history="1">
               <w:r>
                 <w:rPr>
-                  <w:rStyle w:val="auto-style6"/>
-                  <w:rFonts w:ascii="Arial" w:hAnsi="Arial" w:cs="Arial"/>
+                  <w:rStyle w:val="auto-style21"/>
+                  <w:b/>
+                  <w:bCs/>
+                  <w:i/>
+                  <w:iCs/>
                   <w:color w:val="954F72"/>
                   <w:u w:val="single"/>
                 </w:rPr>
@@ -292,15 +291,9 @@
             </w:hyperlink>
           </w:p>
           <w:p>
-            <w:pPr>
-              <w:rPr>
-                <w:rFonts w:ascii="Arial" w:hAnsi="Arial" w:cs="Arial"/>
-                <w:color w:val="000000"/>
-              </w:rPr>
-            </w:pPr>
-            <w:r>
-              <w:rPr>
-                <w:rFonts w:ascii="Arial" w:hAnsi="Arial" w:cs="Arial"/>
+            <w:r>
+              <w:rPr>
+                <w:rStyle w:val="auto-style21"/>
                 <w:color w:val="000000"/>
               </w:rPr>
               <w:t xml:space="preserve">- </w:t>
@@ -308,37 +301,30 @@
             <w:hyperlink r:id="rId9" w:history="1">
               <w:r>
                 <w:rPr>
-                  <w:rStyle w:val="Hyperlink"/>
-                  <w:rFonts w:ascii="Arial" w:hAnsi="Arial" w:cs="Arial"/>
-                </w:rPr>
-                <w:t>Class Physics Specimen Pape</w:t>
-              </w:r>
-              <w:r>
-                <w:rPr>
-                  <w:rStyle w:val="Hyperlink"/>
-                  <w:rFonts w:ascii="Arial" w:hAnsi="Arial" w:cs="Arial"/>
-                </w:rPr>
-                <w:t>r 1</w:t>
-              </w:r>
-            </w:hyperlink>
-            <w:r>
-              <w:rPr>
-                <w:rFonts w:ascii="Arial" w:hAnsi="Arial" w:cs="Arial"/>
+                  <w:rStyle w:val="auto-style21"/>
+                  <w:color w:val="0000FF"/>
+                  <w:u w:val="single"/>
+                </w:rPr>
+                <w:t>Class Physics Specimen Paper 1</w:t>
+              </w:r>
+            </w:hyperlink>
+            <w:r>
+              <w:rPr>
+                <w:rStyle w:val="auto-style21"/>
                 <w:color w:val="000000"/>
               </w:rPr>
               <w:t xml:space="preserve"> </w:t>
             </w:r>
-          </w:p>
-          <w:p>
-            <w:pPr>
-              <w:rPr>
-                <w:rFonts w:ascii="Arial" w:hAnsi="Arial" w:cs="Arial"/>
-                <w:color w:val="000000"/>
-              </w:rPr>
-            </w:pPr>
-            <w:r>
-              <w:rPr>
-                <w:rFonts w:ascii="Arial" w:hAnsi="Arial" w:cs="Arial"/>
+            <w:r>
+              <w:rPr>
+                <w:rFonts w:ascii="Arial" w:hAnsi="Arial" w:cs="Arial"/>
+                <w:color w:val="000000"/>
+              </w:rPr>
+              <w:br/>
+            </w:r>
+            <w:r>
+              <w:rPr>
+                <w:rStyle w:val="auto-style21"/>
                 <w:color w:val="000000"/>
               </w:rPr>
               <w:t xml:space="preserve">- </w:t>
@@ -346,51 +332,460 @@
             <w:hyperlink r:id="rId10" w:history="1">
               <w:r>
                 <w:rPr>
-                  <w:rStyle w:val="Hyperlink"/>
-                  <w:rFonts w:ascii="Arial" w:hAnsi="Arial" w:cs="Arial"/>
+                  <w:rStyle w:val="auto-style21"/>
+                  <w:color w:val="0000FF"/>
+                  <w:u w:val="single"/>
                 </w:rPr>
                 <w:t>Class Physics Specimen Paper 2</w:t>
               </w:r>
             </w:hyperlink>
-          </w:p>
-          <w:p>
-            <w:pPr>
-              <w:rPr>
-                <w:rFonts w:ascii="Arial" w:hAnsi="Arial" w:cs="Arial"/>
-                <w:color w:val="000000"/>
-              </w:rPr>
-            </w:pPr>
-            <w:r>
-              <w:rPr>
-                <w:rFonts w:ascii="Arial" w:hAnsi="Arial" w:cs="Arial"/>
-                <w:color w:val="000000"/>
-              </w:rPr>
-              <w:br/>
-            </w:r>
-            <w:r>
-              <w:rPr>
-                <w:rStyle w:val="Emphasis"/>
-                <w:rFonts w:ascii="Arial" w:hAnsi="Arial" w:cs="Arial"/>
+            <w:r>
+              <w:rPr>
+                <w:rFonts w:ascii="Arial" w:hAnsi="Arial" w:cs="Arial"/>
+                <w:color w:val="000000"/>
+              </w:rPr>
+              <w:br/>
+            </w:r>
+            <w:r>
+              <w:rPr>
+                <w:rFonts w:ascii="Arial" w:hAnsi="Arial" w:cs="Arial"/>
+                <w:color w:val="000000"/>
+              </w:rPr>
+              <w:br/>
+            </w:r>
+            <w:hyperlink r:id="rId11" w:history="1">
+              <w:r>
+                <w:rPr>
+                  <w:rStyle w:val="Hyperlink"/>
+                  <w:rFonts w:ascii="Arial" w:hAnsi="Arial" w:cs="Arial"/>
+                  <w:b/>
+                  <w:bCs/>
+                </w:rPr>
+                <w:t>Formulae Not Given in exam</w:t>
+              </w:r>
+            </w:hyperlink>
+            <w:r>
+              <w:br/>
+            </w:r>
+            <w:r>
+              <w:rPr>
+                <w:rFonts w:ascii="Arial" w:hAnsi="Arial" w:cs="Arial"/>
+              </w:rPr>
+              <w:br/>
+            </w:r>
+            <w:hyperlink r:id="rId12" w:history="1">
+              <w:r>
+                <w:rPr>
+                  <w:rStyle w:val="Hyperlink"/>
+                  <w:rFonts w:ascii="Arial" w:hAnsi="Arial" w:cs="Arial"/>
+                  <w:b/>
+                  <w:bCs/>
+                </w:rPr>
+                <w:t>Multiple Choice Questions Based on Materials &amp; Mechanics (&amp; Circuits) - Just like the real exam!</w:t>
+              </w:r>
+            </w:hyperlink>
+            <w:r>
+              <w:rPr>
+                <w:rFonts w:ascii="Arial" w:hAnsi="Arial" w:cs="Arial"/>
+              </w:rPr>
+              <w:br/>
+            </w:r>
+            <w:r>
+              <w:rPr>
+                <w:rFonts w:ascii="Arial" w:hAnsi="Arial" w:cs="Arial"/>
+              </w:rPr>
+              <w:br/>
+            </w:r>
+            <w:hyperlink r:id="rId13" w:history="1">
+              <w:r>
+                <w:rPr>
+                  <w:rStyle w:val="Hyperlink"/>
+                  <w:rFonts w:ascii="Arial" w:hAnsi="Arial" w:cs="Arial"/>
+                  <w:b/>
+                  <w:bCs/>
+                </w:rPr>
+                <w:t>Mix of Optics, Energy (Power) &amp; Materials</w:t>
+              </w:r>
+            </w:hyperlink>
+            <w:r>
+              <w:rPr>
+                <w:rFonts w:ascii="Arial" w:hAnsi="Arial" w:cs="Arial"/>
+                <w:color w:val="000000"/>
+              </w:rPr>
+              <w:br/>
+            </w:r>
+            <w:r>
+              <w:rPr>
+                <w:rFonts w:ascii="Arial" w:hAnsi="Arial" w:cs="Arial"/>
+                <w:color w:val="000000"/>
+              </w:rPr>
+              <w:br/>
+            </w:r>
+            <w:r>
+              <w:rPr>
+                <w:rStyle w:val="auto-style51"/>
+                <w:i/>
+                <w:iCs/>
+                <w:color w:val="000000"/>
+              </w:rPr>
+              <w:t>Mechanics</w:t>
+            </w:r>
+            <w:r>
+              <w:rPr>
+                <w:rFonts w:ascii="Arial" w:hAnsi="Arial" w:cs="Arial"/>
+                <w:color w:val="000000"/>
+              </w:rPr>
+              <w:br/>
+            </w:r>
+            <w:r>
+              <w:rPr>
+                <w:rStyle w:val="auto-style62"/>
+                <w:color w:val="000000"/>
+              </w:rPr>
+              <w:t>-</w:t>
+            </w:r>
+            <w:r>
+              <w:rPr>
+                <w:rStyle w:val="auto-style71"/>
+                <w:color w:val="000000"/>
+              </w:rPr>
+              <w:t xml:space="preserve"> Mechanics Questions</w:t>
+            </w:r>
+            <w:r>
+              <w:rPr>
+                <w:rStyle w:val="apple-converted-space"/>
+                <w:rFonts w:ascii="Arial" w:hAnsi="Arial" w:cs="Arial"/>
+                <w:color w:val="000000"/>
+              </w:rPr>
+              <w:t> </w:t>
+            </w:r>
+            <w:hyperlink r:id="rId14" w:history="1">
+              <w:r>
+                <w:rPr>
+                  <w:rStyle w:val="auto-style21"/>
+                  <w:i/>
+                  <w:iCs/>
+                  <w:color w:val="954F72"/>
+                  <w:u w:val="single"/>
+                </w:rPr>
+                <w:t>[Questions]</w:t>
+              </w:r>
+            </w:hyperlink>
+            <w:r>
+              <w:rPr>
+                <w:rStyle w:val="auto-style21"/>
+                <w:i/>
+                <w:iCs/>
+                <w:color w:val="000000"/>
+              </w:rPr>
+              <w:t> </w:t>
+            </w:r>
+            <w:hyperlink r:id="rId15" w:history="1">
+              <w:r>
+                <w:rPr>
+                  <w:rStyle w:val="auto-style21"/>
+                  <w:i/>
+                  <w:iCs/>
+                  <w:color w:val="954F72"/>
+                  <w:u w:val="single"/>
+                </w:rPr>
+                <w:t>[Answers]</w:t>
+              </w:r>
+            </w:hyperlink>
+            <w:r>
+              <w:rPr>
+                <w:rFonts w:ascii="Arial" w:hAnsi="Arial" w:cs="Arial"/>
+                <w:color w:val="000000"/>
+              </w:rPr>
+              <w:br/>
+            </w:r>
+            <w:r>
+              <w:rPr>
+                <w:rStyle w:val="auto-style71"/>
+                <w:color w:val="000000"/>
+              </w:rPr>
+              <w:t>- More Mechanics</w:t>
+            </w:r>
+            <w:r>
+              <w:rPr>
+                <w:rStyle w:val="apple-converted-space"/>
+                <w:rFonts w:ascii="Arial" w:hAnsi="Arial" w:cs="Arial"/>
+                <w:color w:val="000000"/>
+              </w:rPr>
+              <w:t> </w:t>
+            </w:r>
+            <w:hyperlink r:id="rId16" w:history="1">
+              <w:r>
+                <w:rPr>
+                  <w:rStyle w:val="auto-style21"/>
+                  <w:i/>
+                  <w:iCs/>
+                  <w:color w:val="954F72"/>
+                  <w:u w:val="single"/>
+                </w:rPr>
+                <w:t>[Questions]</w:t>
+              </w:r>
+            </w:hyperlink>
+            <w:r>
+              <w:rPr>
+                <w:rStyle w:val="auto-style21"/>
+                <w:i/>
+                <w:iCs/>
+                <w:color w:val="000000"/>
+              </w:rPr>
+              <w:t> </w:t>
+            </w:r>
+            <w:hyperlink r:id="rId17" w:history="1">
+              <w:r>
+                <w:rPr>
+                  <w:rStyle w:val="auto-style21"/>
+                  <w:i/>
+                  <w:iCs/>
+                  <w:color w:val="954F72"/>
+                  <w:u w:val="single"/>
+                </w:rPr>
+                <w:t>[Answers]</w:t>
+              </w:r>
+            </w:hyperlink>
+            <w:r>
+              <w:rPr>
+                <w:rFonts w:ascii="Arial" w:hAnsi="Arial" w:cs="Arial"/>
+                <w:color w:val="000000"/>
+              </w:rPr>
+              <w:br/>
+            </w:r>
+            <w:r>
+              <w:rPr>
+                <w:rStyle w:val="auto-style71"/>
+                <w:color w:val="000000"/>
+              </w:rPr>
+              <w:t>- Even More Mechanics</w:t>
+            </w:r>
+            <w:r>
+              <w:rPr>
+                <w:rStyle w:val="apple-converted-space"/>
+                <w:rFonts w:ascii="Arial" w:hAnsi="Arial" w:cs="Arial"/>
+                <w:color w:val="000000"/>
+              </w:rPr>
+              <w:t> </w:t>
+            </w:r>
+            <w:hyperlink r:id="rId18" w:history="1">
+              <w:r>
+                <w:rPr>
+                  <w:rStyle w:val="auto-style21"/>
+                  <w:i/>
+                  <w:iCs/>
+                  <w:color w:val="954F72"/>
+                  <w:u w:val="single"/>
+                </w:rPr>
+                <w:t>[Questions]</w:t>
+              </w:r>
+            </w:hyperlink>
+            <w:r>
+              <w:rPr>
+                <w:rStyle w:val="auto-style21"/>
+                <w:i/>
+                <w:iCs/>
+                <w:color w:val="000000"/>
+              </w:rPr>
+              <w:t> </w:t>
+            </w:r>
+            <w:hyperlink r:id="rId19" w:history="1">
+              <w:r>
+                <w:rPr>
+                  <w:rStyle w:val="auto-style21"/>
+                  <w:i/>
+                  <w:iCs/>
+                  <w:color w:val="954F72"/>
+                  <w:u w:val="single"/>
+                </w:rPr>
+                <w:t>[Answers]</w:t>
+              </w:r>
+            </w:hyperlink>
+            <w:r>
+              <w:rPr>
+                <w:rFonts w:ascii="Arial" w:hAnsi="Arial" w:cs="Arial"/>
+                <w:color w:val="000000"/>
+              </w:rPr>
+              <w:br/>
+            </w:r>
+            <w:r>
+              <w:rPr>
+                <w:rStyle w:val="auto-style71"/>
+                <w:color w:val="000000"/>
+              </w:rPr>
+              <w:t xml:space="preserve">- Even </w:t>
+            </w:r>
+            <w:proofErr w:type="spellStart"/>
+            <w:r>
+              <w:rPr>
+                <w:rStyle w:val="auto-style71"/>
+                <w:color w:val="000000"/>
+              </w:rPr>
+              <w:t>Even</w:t>
+            </w:r>
+            <w:proofErr w:type="spellEnd"/>
+            <w:r>
+              <w:rPr>
+                <w:rStyle w:val="auto-style71"/>
+                <w:color w:val="000000"/>
+              </w:rPr>
+              <w:t xml:space="preserve"> More Mechanics</w:t>
+            </w:r>
+            <w:r>
+              <w:rPr>
+                <w:rStyle w:val="apple-converted-space"/>
+                <w:rFonts w:ascii="Arial" w:hAnsi="Arial" w:cs="Arial"/>
+                <w:color w:val="000000"/>
+              </w:rPr>
+              <w:t> </w:t>
+            </w:r>
+            <w:hyperlink r:id="rId20" w:history="1">
+              <w:r>
+                <w:rPr>
+                  <w:rStyle w:val="auto-style21"/>
+                  <w:i/>
+                  <w:iCs/>
+                  <w:color w:val="954F72"/>
+                  <w:u w:val="single"/>
+                </w:rPr>
+                <w:t>[Questions]</w:t>
+              </w:r>
+            </w:hyperlink>
+            <w:r>
+              <w:rPr>
+                <w:rStyle w:val="auto-style21"/>
+                <w:i/>
+                <w:iCs/>
+                <w:color w:val="000000"/>
+              </w:rPr>
+              <w:t> </w:t>
+            </w:r>
+            <w:hyperlink r:id="rId21" w:history="1">
+              <w:r>
+                <w:rPr>
+                  <w:rStyle w:val="auto-style21"/>
+                  <w:i/>
+                  <w:iCs/>
+                  <w:color w:val="954F72"/>
+                  <w:u w:val="single"/>
+                </w:rPr>
+                <w:t>[Answers]</w:t>
+              </w:r>
+            </w:hyperlink>
+            <w:r>
+              <w:rPr>
+                <w:rFonts w:ascii="Arial" w:hAnsi="Arial" w:cs="Arial"/>
+              </w:rPr>
+              <w:br/>
+            </w:r>
+            <w:r>
+              <w:rPr>
+                <w:rStyle w:val="auto-style21"/>
+                <w:color w:val="000000"/>
+              </w:rPr>
+              <w:t xml:space="preserve">- </w:t>
+            </w:r>
+            <w:hyperlink r:id="rId22" w:history="1">
+              <w:r>
+                <w:rPr>
+                  <w:rStyle w:val="Hyperlink"/>
+                  <w:rFonts w:ascii="Arial" w:hAnsi="Arial" w:cs="Arial"/>
+                </w:rPr>
+                <w:t>Forces and motion (AQA) questions - part 1</w:t>
+              </w:r>
+            </w:hyperlink>
+            <w:r>
+              <w:rPr>
+                <w:rFonts w:ascii="Arial" w:hAnsi="Arial" w:cs="Arial"/>
+                <w:color w:val="000000"/>
+              </w:rPr>
+              <w:br/>
+            </w:r>
+            <w:r>
+              <w:rPr>
+                <w:rStyle w:val="auto-style21"/>
+                <w:color w:val="000000"/>
+              </w:rPr>
+              <w:t xml:space="preserve">- </w:t>
+            </w:r>
+            <w:hyperlink r:id="rId23" w:history="1">
+              <w:r>
+                <w:rPr>
+                  <w:rStyle w:val="Hyperlink"/>
+                  <w:rFonts w:ascii="Arial" w:hAnsi="Arial" w:cs="Arial"/>
+                </w:rPr>
+                <w:t>Forces and motion (AQA) questions - part 2</w:t>
+              </w:r>
+            </w:hyperlink>
+            <w:r>
+              <w:rPr>
+                <w:rStyle w:val="auto-style21"/>
+                <w:color w:val="000000"/>
+              </w:rPr>
+              <w:t xml:space="preserve"> </w:t>
+            </w:r>
+            <w:r>
+              <w:rPr>
+                <w:rFonts w:ascii="Arial" w:hAnsi="Arial" w:cs="Arial"/>
+              </w:rPr>
+              <w:br/>
+            </w:r>
+            <w:r>
+              <w:rPr>
+                <w:rStyle w:val="auto-style21"/>
+              </w:rPr>
+              <w:t xml:space="preserve">- </w:t>
+            </w:r>
+            <w:hyperlink r:id="rId24" w:history="1">
+              <w:r>
+                <w:rPr>
+                  <w:rStyle w:val="Hyperlink"/>
+                  <w:rFonts w:ascii="Arial" w:hAnsi="Arial" w:cs="Arial"/>
+                  <w:b/>
+                  <w:bCs/>
+                  <w:i/>
+                  <w:iCs/>
+                </w:rPr>
+                <w:t>Mechanics Multiple Choice Challenge</w:t>
+              </w:r>
+            </w:hyperlink>
+            <w:r>
+              <w:rPr>
+                <w:rFonts w:ascii="Arial" w:hAnsi="Arial" w:cs="Arial"/>
+                <w:color w:val="000000"/>
+              </w:rPr>
+              <w:br/>
+            </w:r>
+            <w:r>
+              <w:rPr>
+                <w:rFonts w:ascii="Arial" w:hAnsi="Arial" w:cs="Arial"/>
+                <w:color w:val="000000"/>
+              </w:rPr>
+              <w:br/>
+            </w:r>
+            <w:r>
+              <w:rPr>
+                <w:rStyle w:val="auto-style71"/>
                 <w:b/>
                 <w:bCs/>
                 <w:color w:val="000000"/>
               </w:rPr>
-              <w:t>Mechanics</w:t>
-            </w:r>
-            <w:r>
-              <w:rPr>
-                <w:rFonts w:ascii="Arial" w:hAnsi="Arial" w:cs="Arial"/>
-                <w:color w:val="000000"/>
-              </w:rPr>
-              <w:br/>
-            </w:r>
-            <w:r>
-              <w:rPr>
-                <w:rStyle w:val="auto-style6"/>
-                <w:rFonts w:ascii="Arial" w:hAnsi="Arial" w:cs="Arial"/>
-                <w:color w:val="000000"/>
-              </w:rPr>
-              <w:t>- Mechanics Questions</w:t>
+              <w:t>Particle Physics</w:t>
+            </w:r>
+            <w:r>
+              <w:rPr>
+                <w:rFonts w:ascii="Arial" w:hAnsi="Arial" w:cs="Arial"/>
+                <w:color w:val="000000"/>
+              </w:rPr>
+              <w:br/>
+            </w:r>
+            <w:r>
+              <w:rPr>
+                <w:rStyle w:val="auto-style62"/>
+                <w:color w:val="000000"/>
+              </w:rPr>
+              <w:t>- Particle Physics</w:t>
             </w:r>
             <w:r>
               <w:rPr>
@@ -400,11 +795,14 @@
               </w:rPr>
               <w:t> </w:t>
             </w:r>
-            <w:hyperlink r:id="rId11" w:history="1">
-              <w:r>
-                <w:rPr>
-                  <w:rStyle w:val="auto-style6"/>
-                  <w:rFonts w:ascii="Arial" w:hAnsi="Arial" w:cs="Arial"/>
+            <w:hyperlink r:id="rId25" w:history="1">
+              <w:r>
+                <w:rPr>
+                  <w:rStyle w:val="auto-style21"/>
+                  <w:b/>
+                  <w:bCs/>
+                  <w:i/>
+                  <w:iCs/>
                   <w:color w:val="954F72"/>
                   <w:u w:val="single"/>
                 </w:rPr>
@@ -413,17 +811,23 @@
             </w:hyperlink>
             <w:r>
               <w:rPr>
-                <w:rStyle w:val="auto-style6"/>
-                <w:rFonts w:ascii="Arial" w:hAnsi="Arial" w:cs="Arial"/>
+                <w:rStyle w:val="auto-style21"/>
+                <w:b/>
+                <w:bCs/>
+                <w:i/>
+                <w:iCs/>
                 <w:color w:val="000000"/>
               </w:rPr>
               <w:t> </w:t>
             </w:r>
-            <w:hyperlink r:id="rId12" w:history="1">
-              <w:r>
-                <w:rPr>
-                  <w:rStyle w:val="auto-style6"/>
-                  <w:rFonts w:ascii="Arial" w:hAnsi="Arial" w:cs="Arial"/>
+            <w:hyperlink r:id="rId26" w:history="1">
+              <w:r>
+                <w:rPr>
+                  <w:rStyle w:val="auto-style21"/>
+                  <w:b/>
+                  <w:bCs/>
+                  <w:i/>
+                  <w:iCs/>
                   <w:color w:val="954F72"/>
                   <w:u w:val="single"/>
                 </w:rPr>
@@ -439,11 +843,10 @@
             </w:r>
             <w:r>
               <w:rPr>
-                <w:rStyle w:val="auto-style6"/>
-                <w:rFonts w:ascii="Arial" w:hAnsi="Arial" w:cs="Arial"/>
-                <w:color w:val="000000"/>
-              </w:rPr>
-              <w:t>- More Mechanics</w:t>
+                <w:rStyle w:val="auto-style62"/>
+                <w:color w:val="000000"/>
+              </w:rPr>
+              <w:t>- More Particle Physics</w:t>
             </w:r>
             <w:r>
               <w:rPr>
@@ -453,11 +856,14 @@
               </w:rPr>
               <w:t> </w:t>
             </w:r>
-            <w:hyperlink r:id="rId13" w:history="1">
-              <w:r>
-                <w:rPr>
-                  <w:rStyle w:val="auto-style6"/>
-                  <w:rFonts w:ascii="Arial" w:hAnsi="Arial" w:cs="Arial"/>
+            <w:hyperlink r:id="rId27" w:history="1">
+              <w:r>
+                <w:rPr>
+                  <w:rStyle w:val="auto-style21"/>
+                  <w:b/>
+                  <w:bCs/>
+                  <w:i/>
+                  <w:iCs/>
                   <w:color w:val="954F72"/>
                   <w:u w:val="single"/>
                 </w:rPr>
@@ -466,17 +872,23 @@
             </w:hyperlink>
             <w:r>
               <w:rPr>
-                <w:rStyle w:val="auto-style6"/>
-                <w:rFonts w:ascii="Arial" w:hAnsi="Arial" w:cs="Arial"/>
+                <w:rStyle w:val="auto-style21"/>
+                <w:b/>
+                <w:bCs/>
+                <w:i/>
+                <w:iCs/>
                 <w:color w:val="000000"/>
               </w:rPr>
               <w:t> </w:t>
             </w:r>
-            <w:hyperlink r:id="rId14" w:history="1">
-              <w:r>
-                <w:rPr>
-                  <w:rStyle w:val="auto-style6"/>
-                  <w:rFonts w:ascii="Arial" w:hAnsi="Arial" w:cs="Arial"/>
+            <w:hyperlink r:id="rId28" w:history="1">
+              <w:r>
+                <w:rPr>
+                  <w:rStyle w:val="auto-style21"/>
+                  <w:b/>
+                  <w:bCs/>
+                  <w:i/>
+                  <w:iCs/>
                   <w:color w:val="954F72"/>
                   <w:u w:val="single"/>
                 </w:rPr>
@@ -486,17 +898,68 @@
             <w:r>
               <w:rPr>
                 <w:rFonts w:ascii="Arial" w:hAnsi="Arial" w:cs="Arial"/>
-                <w:color w:val="000000"/>
-              </w:rPr>
-              <w:br/>
-            </w:r>
-            <w:r>
-              <w:rPr>
-                <w:rStyle w:val="auto-style6"/>
-                <w:rFonts w:ascii="Arial" w:hAnsi="Arial" w:cs="Arial"/>
-                <w:color w:val="000000"/>
-              </w:rPr>
-              <w:t>- Even More Mechanics</w:t>
+              </w:rPr>
+              <w:br/>
+            </w:r>
+            <w:r>
+              <w:rPr>
+                <w:rStyle w:val="auto-style21"/>
+                <w:color w:val="000000"/>
+              </w:rPr>
+              <w:t xml:space="preserve">- </w:t>
+            </w:r>
+            <w:hyperlink r:id="rId29" w:history="1">
+              <w:r>
+                <w:rPr>
+                  <w:rStyle w:val="Hyperlink"/>
+                  <w:rFonts w:ascii="Arial" w:hAnsi="Arial" w:cs="Arial"/>
+                </w:rPr>
+                <w:t>Particles and the atom (AQA) questions</w:t>
+              </w:r>
+            </w:hyperlink>
+            <w:r>
+              <w:rPr>
+                <w:rStyle w:val="auto-style21"/>
+                <w:color w:val="000000"/>
+              </w:rPr>
+              <w:t xml:space="preserve"> </w:t>
+            </w:r>
+            <w:r>
+              <w:rPr>
+                <w:rFonts w:ascii="Arial" w:hAnsi="Arial" w:cs="Arial"/>
+                <w:color w:val="000000"/>
+              </w:rPr>
+              <w:br/>
+            </w:r>
+            <w:r>
+              <w:rPr>
+                <w:rFonts w:ascii="Arial" w:hAnsi="Arial" w:cs="Arial"/>
+                <w:color w:val="000000"/>
+              </w:rPr>
+              <w:br/>
+            </w:r>
+            <w:r>
+              <w:rPr>
+                <w:rStyle w:val="auto-style71"/>
+                <w:b/>
+                <w:bCs/>
+                <w:color w:val="000000"/>
+              </w:rPr>
+              <w:t>Electricity (My Fav)</w:t>
+            </w:r>
+            <w:r>
+              <w:rPr>
+                <w:rFonts w:ascii="Arial" w:hAnsi="Arial" w:cs="Arial"/>
+                <w:color w:val="000000"/>
+              </w:rPr>
+              <w:br/>
+            </w:r>
+            <w:r>
+              <w:rPr>
+                <w:rStyle w:val="auto-style62"/>
+                <w:color w:val="000000"/>
+              </w:rPr>
+              <w:t>-</w:t>
             </w:r>
             <w:r>
               <w:rPr>
@@ -506,68 +969,94 @@
               </w:rPr>
               <w:t> </w:t>
             </w:r>
-            <w:hyperlink r:id="rId15" w:history="1">
-              <w:r>
-                <w:rPr>
-                  <w:rStyle w:val="auto-style6"/>
-                  <w:rFonts w:ascii="Arial" w:hAnsi="Arial" w:cs="Arial"/>
+            <w:hyperlink r:id="rId30" w:history="1">
+              <w:r>
+                <w:rPr>
+                  <w:rStyle w:val="auto-style21"/>
+                  <w:b/>
+                  <w:bCs/>
+                  <w:i/>
+                  <w:iCs/>
                   <w:color w:val="954F72"/>
                   <w:u w:val="single"/>
                 </w:rPr>
-                <w:t>[Questions]</w:t>
-              </w:r>
-            </w:hyperlink>
-            <w:r>
-              <w:rPr>
-                <w:rStyle w:val="auto-style6"/>
+                <w:t>Electricity Circuits Practice</w:t>
+              </w:r>
+            </w:hyperlink>
+            <w:r>
+              <w:rPr>
+                <w:rFonts w:ascii="Arial" w:hAnsi="Arial" w:cs="Arial"/>
+                <w:color w:val="000000"/>
+              </w:rPr>
+              <w:br/>
+            </w:r>
+            <w:r>
+              <w:rPr>
+                <w:rStyle w:val="auto-style62"/>
+                <w:color w:val="000000"/>
+              </w:rPr>
+              <w:t>-</w:t>
+            </w:r>
+            <w:r>
+              <w:rPr>
+                <w:rStyle w:val="apple-converted-space"/>
                 <w:rFonts w:ascii="Arial" w:hAnsi="Arial" w:cs="Arial"/>
                 <w:color w:val="000000"/>
               </w:rPr>
               <w:t> </w:t>
             </w:r>
-            <w:hyperlink r:id="rId16" w:history="1">
-              <w:r>
-                <w:rPr>
-                  <w:rStyle w:val="auto-style6"/>
-                  <w:rFonts w:ascii="Arial" w:hAnsi="Arial" w:cs="Arial"/>
+            <w:hyperlink r:id="rId31" w:history="1">
+              <w:r>
+                <w:rPr>
+                  <w:rStyle w:val="auto-style21"/>
                   <w:color w:val="954F72"/>
                   <w:u w:val="single"/>
                 </w:rPr>
-                <w:t>[Answers]</w:t>
-              </w:r>
-            </w:hyperlink>
-            <w:r>
-              <w:rPr>
-                <w:rFonts w:ascii="Arial" w:hAnsi="Arial" w:cs="Arial"/>
-                <w:color w:val="000000"/>
-              </w:rPr>
-              <w:br/>
-            </w:r>
-            <w:r>
-              <w:rPr>
-                <w:rStyle w:val="auto-style6"/>
-                <w:rFonts w:ascii="Arial" w:hAnsi="Arial" w:cs="Arial"/>
-                <w:color w:val="000000"/>
-              </w:rPr>
-              <w:t xml:space="preserve">- Even </w:t>
-            </w:r>
-            <w:proofErr w:type="spellStart"/>
-            <w:r>
-              <w:rPr>
-                <w:rStyle w:val="auto-style6"/>
-                <w:rFonts w:ascii="Arial" w:hAnsi="Arial" w:cs="Arial"/>
-                <w:color w:val="000000"/>
-              </w:rPr>
-              <w:t>Even</w:t>
-            </w:r>
-            <w:proofErr w:type="spellEnd"/>
-            <w:r>
-              <w:rPr>
-                <w:rStyle w:val="auto-style6"/>
-                <w:rFonts w:ascii="Arial" w:hAnsi="Arial" w:cs="Arial"/>
-                <w:color w:val="000000"/>
-              </w:rPr>
-              <w:t xml:space="preserve"> More Mechanics</w:t>
+                <w:t>More Electricity Circuits [No MS]</w:t>
+              </w:r>
+            </w:hyperlink>
+            <w:r>
+              <w:rPr>
+                <w:rFonts w:ascii="Arial" w:hAnsi="Arial" w:cs="Arial"/>
+                <w:color w:val="000000"/>
+              </w:rPr>
+              <w:br/>
+            </w:r>
+            <w:r>
+              <w:rPr>
+                <w:rFonts w:ascii="Arial" w:hAnsi="Arial" w:cs="Arial"/>
+                <w:b/>
+                <w:bCs/>
+                <w:i/>
+                <w:iCs/>
+                <w:color w:val="000000"/>
+              </w:rPr>
+              <w:br/>
+            </w:r>
+            <w:r>
+              <w:rPr>
+                <w:rStyle w:val="auto-style21"/>
+                <w:b/>
+                <w:bCs/>
+                <w:i/>
+                <w:iCs/>
+                <w:color w:val="000000"/>
+              </w:rPr>
+              <w:t>Waves (2nd' Fav)</w:t>
+            </w:r>
+            <w:r>
+              <w:rPr>
+                <w:rFonts w:ascii="Arial" w:hAnsi="Arial" w:cs="Arial"/>
+                <w:color w:val="000000"/>
+              </w:rPr>
+              <w:br/>
+            </w:r>
+            <w:r>
+              <w:rPr>
+                <w:rStyle w:val="auto-style62"/>
+                <w:color w:val="000000"/>
+              </w:rPr>
+              <w:t>-</w:t>
             </w:r>
             <w:r>
               <w:rPr>
@@ -577,169 +1066,318 @@
               </w:rPr>
               <w:t> </w:t>
             </w:r>
-            <w:hyperlink r:id="rId17" w:history="1">
-              <w:r>
-                <w:rPr>
-                  <w:rStyle w:val="auto-style6"/>
-                  <w:rFonts w:ascii="Arial" w:hAnsi="Arial" w:cs="Arial"/>
+            <w:hyperlink r:id="rId32" w:history="1">
+              <w:r>
+                <w:rPr>
+                  <w:rStyle w:val="auto-style21"/>
                   <w:color w:val="954F72"/>
                   <w:u w:val="single"/>
                 </w:rPr>
-                <w:t>[Questions]</w:t>
-              </w:r>
-            </w:hyperlink>
-            <w:r>
-              <w:rPr>
-                <w:rStyle w:val="auto-style6"/>
+                <w:t>Interference &amp; Diffraction Questions [Includes MS]</w:t>
+              </w:r>
+            </w:hyperlink>
+            <w:r>
+              <w:rPr>
+                <w:rFonts w:ascii="Arial" w:hAnsi="Arial" w:cs="Arial"/>
+                <w:color w:val="000000"/>
+              </w:rPr>
+              <w:br/>
+            </w:r>
+            <w:r>
+              <w:rPr>
+                <w:rStyle w:val="auto-style71"/>
+                <w:color w:val="000000"/>
+              </w:rPr>
+              <w:t>- Part 1 of Waves</w:t>
+            </w:r>
+            <w:r>
+              <w:rPr>
+                <w:rStyle w:val="apple-converted-space"/>
                 <w:rFonts w:ascii="Arial" w:hAnsi="Arial" w:cs="Arial"/>
                 <w:color w:val="000000"/>
               </w:rPr>
               <w:t> </w:t>
             </w:r>
-            <w:hyperlink r:id="rId18" w:history="1">
-              <w:r>
-                <w:rPr>
-                  <w:rStyle w:val="auto-style6"/>
-                  <w:rFonts w:ascii="Arial" w:hAnsi="Arial" w:cs="Arial"/>
+            <w:r>
+              <w:rPr>
+                <w:rStyle w:val="auto-style21"/>
+                <w:i/>
+                <w:iCs/>
+                <w:color w:val="000000"/>
+              </w:rPr>
+              <w:t xml:space="preserve">Polarization </w:t>
+            </w:r>
+            <w:proofErr w:type="spellStart"/>
+            <w:r>
+              <w:rPr>
+                <w:rStyle w:val="auto-style21"/>
+                <w:i/>
+                <w:iCs/>
+                <w:color w:val="000000"/>
+              </w:rPr>
+              <w:t>etc</w:t>
+            </w:r>
+            <w:proofErr w:type="spellEnd"/>
+            <w:r>
+              <w:rPr>
+                <w:rStyle w:val="apple-converted-space"/>
+                <w:rFonts w:ascii="Arial" w:hAnsi="Arial" w:cs="Arial"/>
+                <w:i/>
+                <w:iCs/>
+                <w:color w:val="000000"/>
+              </w:rPr>
+              <w:t> </w:t>
+            </w:r>
+            <w:hyperlink r:id="rId33" w:history="1">
+              <w:r>
+                <w:rPr>
+                  <w:rStyle w:val="auto-style21"/>
                   <w:color w:val="954F72"/>
                   <w:u w:val="single"/>
                 </w:rPr>
-                <w:t>[Answers]</w:t>
-              </w:r>
-            </w:hyperlink>
-            <w:r>
-              <w:rPr>
-                <w:rFonts w:ascii="Arial" w:hAnsi="Arial" w:cs="Arial"/>
-                <w:color w:val="000000"/>
-              </w:rPr>
-              <w:br/>
-            </w:r>
-            <w:r>
-              <w:rPr>
-                <w:rFonts w:ascii="Arial" w:hAnsi="Arial" w:cs="Arial"/>
-                <w:color w:val="000000"/>
-              </w:rPr>
-              <w:br/>
-            </w:r>
-            <w:r>
-              <w:rPr>
-                <w:rStyle w:val="Strong"/>
-                <w:rFonts w:ascii="Arial" w:hAnsi="Arial" w:cs="Arial"/>
-                <w:i/>
-                <w:iCs/>
-                <w:color w:val="000000"/>
-              </w:rPr>
-              <w:t>Particle Physics</w:t>
-            </w:r>
-            <w:r>
-              <w:rPr>
-                <w:rFonts w:ascii="Arial" w:hAnsi="Arial" w:cs="Arial"/>
-                <w:color w:val="000000"/>
-              </w:rPr>
-              <w:br/>
-            </w:r>
-            <w:r>
-              <w:rPr>
-                <w:rStyle w:val="auto-style6"/>
-                <w:rFonts w:ascii="Arial" w:hAnsi="Arial" w:cs="Arial"/>
-                <w:color w:val="000000"/>
-              </w:rPr>
-              <w:t>- Particle Physics</w:t>
-            </w:r>
-            <w:r>
-              <w:rPr>
-                <w:rStyle w:val="apple-converted-space"/>
-                <w:rFonts w:ascii="Arial" w:hAnsi="Arial" w:cs="Arial"/>
+                <w:t>[Questions]</w:t>
+              </w:r>
+            </w:hyperlink>
+            <w:r>
+              <w:rPr>
+                <w:rStyle w:val="auto-style21"/>
                 <w:color w:val="000000"/>
               </w:rPr>
               <w:t> </w:t>
             </w:r>
-            <w:hyperlink r:id="rId19" w:history="1">
-              <w:r>
-                <w:rPr>
-                  <w:rStyle w:val="auto-style6"/>
-                  <w:rFonts w:ascii="Arial" w:hAnsi="Arial" w:cs="Arial"/>
+            <w:hyperlink r:id="rId34" w:history="1">
+              <w:r>
+                <w:rPr>
+                  <w:rStyle w:val="auto-style21"/>
                   <w:color w:val="954F72"/>
                   <w:u w:val="single"/>
                 </w:rPr>
-                <w:t>[Questions]</w:t>
-              </w:r>
-            </w:hyperlink>
-            <w:r>
-              <w:rPr>
-                <w:rStyle w:val="auto-style6"/>
-                <w:rFonts w:ascii="Arial" w:hAnsi="Arial" w:cs="Arial"/>
+                <w:t>[Answers]</w:t>
+              </w:r>
+            </w:hyperlink>
+            <w:r>
+              <w:rPr>
+                <w:rFonts w:ascii="Arial" w:hAnsi="Arial" w:cs="Arial"/>
+                <w:color w:val="000000"/>
+              </w:rPr>
+              <w:br/>
+            </w:r>
+            <w:r>
+              <w:rPr>
+                <w:rStyle w:val="auto-style71"/>
+                <w:color w:val="000000"/>
+              </w:rPr>
+              <w:t>- Part 2 of Waves</w:t>
+            </w:r>
+            <w:r>
+              <w:rPr>
+                <w:rStyle w:val="apple-converted-space"/>
+                <w:rFonts w:ascii="Arial" w:hAnsi="Arial" w:cs="Arial"/>
+                <w:i/>
+                <w:iCs/>
                 <w:color w:val="000000"/>
               </w:rPr>
               <w:t> </w:t>
             </w:r>
-            <w:hyperlink r:id="rId20" w:history="1">
-              <w:r>
-                <w:rPr>
-                  <w:rStyle w:val="auto-style6"/>
-                  <w:rFonts w:ascii="Arial" w:hAnsi="Arial" w:cs="Arial"/>
+            <w:r>
+              <w:rPr>
+                <w:rStyle w:val="auto-style21"/>
+                <w:i/>
+                <w:iCs/>
+                <w:color w:val="000000"/>
+              </w:rPr>
+              <w:t xml:space="preserve">Refractive </w:t>
+            </w:r>
+            <w:proofErr w:type="spellStart"/>
+            <w:r>
+              <w:rPr>
+                <w:rStyle w:val="auto-style21"/>
+                <w:i/>
+                <w:iCs/>
+                <w:color w:val="000000"/>
+              </w:rPr>
+              <w:t>Indexs</w:t>
+            </w:r>
+            <w:proofErr w:type="spellEnd"/>
+            <w:r>
+              <w:rPr>
+                <w:rStyle w:val="auto-style21"/>
+                <w:i/>
+                <w:iCs/>
+                <w:color w:val="000000"/>
+              </w:rPr>
+              <w:t xml:space="preserve">' </w:t>
+            </w:r>
+            <w:proofErr w:type="spellStart"/>
+            <w:r>
+              <w:rPr>
+                <w:rStyle w:val="auto-style21"/>
+                <w:i/>
+                <w:iCs/>
+                <w:color w:val="000000"/>
+              </w:rPr>
+              <w:t>etc</w:t>
+            </w:r>
+            <w:proofErr w:type="spellEnd"/>
+            <w:r>
+              <w:rPr>
+                <w:rStyle w:val="apple-converted-space"/>
+                <w:rFonts w:ascii="Arial" w:hAnsi="Arial" w:cs="Arial"/>
+                <w:i/>
+                <w:iCs/>
+                <w:color w:val="000000"/>
+              </w:rPr>
+              <w:t> </w:t>
+            </w:r>
+            <w:hyperlink r:id="rId35" w:history="1">
+              <w:r>
+                <w:rPr>
+                  <w:rStyle w:val="auto-style21"/>
                   <w:color w:val="954F72"/>
                   <w:u w:val="single"/>
                 </w:rPr>
-                <w:t>[Answers]</w:t>
-              </w:r>
-            </w:hyperlink>
-            <w:r>
-              <w:rPr>
-                <w:rFonts w:ascii="Arial" w:hAnsi="Arial" w:cs="Arial"/>
-                <w:color w:val="000000"/>
-              </w:rPr>
-              <w:br/>
-            </w:r>
-            <w:r>
-              <w:rPr>
-                <w:rStyle w:val="auto-style6"/>
-                <w:rFonts w:ascii="Arial" w:hAnsi="Arial" w:cs="Arial"/>
-                <w:color w:val="000000"/>
-              </w:rPr>
-              <w:t>- More Particle Physics</w:t>
-            </w:r>
-            <w:r>
-              <w:rPr>
-                <w:rStyle w:val="apple-converted-space"/>
-                <w:rFonts w:ascii="Arial" w:hAnsi="Arial" w:cs="Arial"/>
+                <w:t>[Questions]</w:t>
+              </w:r>
+            </w:hyperlink>
+            <w:r>
+              <w:rPr>
+                <w:rStyle w:val="auto-style21"/>
                 <w:color w:val="000000"/>
               </w:rPr>
               <w:t> </w:t>
             </w:r>
-            <w:hyperlink r:id="rId21" w:history="1">
-              <w:r>
-                <w:rPr>
-                  <w:rStyle w:val="auto-style6"/>
-                  <w:rFonts w:ascii="Arial" w:hAnsi="Arial" w:cs="Arial"/>
+            <w:hyperlink r:id="rId36" w:history="1">
+              <w:r>
+                <w:rPr>
+                  <w:rStyle w:val="auto-style21"/>
                   <w:color w:val="954F72"/>
                   <w:u w:val="single"/>
                 </w:rPr>
-                <w:t>[Questions]</w:t>
-              </w:r>
-            </w:hyperlink>
-            <w:r>
-              <w:rPr>
-                <w:rStyle w:val="auto-style6"/>
-                <w:rFonts w:ascii="Arial" w:hAnsi="Arial" w:cs="Arial"/>
-                <w:color w:val="000000"/>
-              </w:rPr>
-              <w:t> </w:t>
-            </w:r>
-            <w:hyperlink r:id="rId22" w:history="1">
-              <w:r>
-                <w:rPr>
-                  <w:rStyle w:val="auto-style6"/>
-                  <w:rFonts w:ascii="Arial" w:hAnsi="Arial" w:cs="Arial"/>
-                  <w:color w:val="954F72"/>
-                  <w:u w:val="single"/>
-                </w:rPr>
                 <w:t>[Answers]</w:t>
               </w:r>
             </w:hyperlink>
             <w:r>
               <w:rPr>
                 <w:rFonts w:ascii="Arial" w:hAnsi="Arial" w:cs="Arial"/>
+              </w:rPr>
+              <w:br/>
+            </w:r>
+            <w:r>
+              <w:rPr>
+                <w:rStyle w:val="auto-style21"/>
+              </w:rPr>
+              <w:t xml:space="preserve">- </w:t>
+            </w:r>
+            <w:hyperlink r:id="rId37" w:history="1">
+              <w:r>
+                <w:rPr>
+                  <w:rStyle w:val="Hyperlink"/>
+                  <w:rFonts w:ascii="Arial" w:hAnsi="Arial" w:cs="Arial"/>
+                </w:rPr>
+                <w:t>Waves and interference (AQA) questions</w:t>
+              </w:r>
+            </w:hyperlink>
+            <w:r>
+              <w:rPr>
+                <w:rStyle w:val="auto-style21"/>
+              </w:rPr>
+              <w:t xml:space="preserve"> </w:t>
+            </w:r>
+            <w:r>
+              <w:rPr>
+                <w:rFonts w:ascii="Arial" w:hAnsi="Arial" w:cs="Arial"/>
+              </w:rPr>
+              <w:br/>
+            </w:r>
+            <w:r>
+              <w:rPr>
+                <w:rStyle w:val="auto-style21"/>
+              </w:rPr>
+              <w:t xml:space="preserve">- </w:t>
+            </w:r>
+            <w:hyperlink r:id="rId38" w:history="1">
+              <w:r>
+                <w:rPr>
+                  <w:rStyle w:val="Hyperlink"/>
+                  <w:rFonts w:ascii="Arial" w:hAnsi="Arial" w:cs="Arial"/>
+                </w:rPr>
+                <w:t>Waves and interference (AQA) answers</w:t>
+              </w:r>
+            </w:hyperlink>
+            <w:r>
+              <w:t xml:space="preserve"> </w:t>
+            </w:r>
+            <w:r>
+              <w:rPr>
+                <w:rFonts w:ascii="Arial" w:hAnsi="Arial" w:cs="Arial"/>
+              </w:rPr>
+              <w:br/>
+            </w:r>
+            <w:r>
+              <w:rPr>
+                <w:rFonts w:ascii="Arial" w:hAnsi="Arial" w:cs="Arial"/>
+                <w:color w:val="000000"/>
+              </w:rPr>
+              <w:br/>
+            </w:r>
+            <w:r>
+              <w:rPr>
+                <w:rStyle w:val="auto-style21"/>
+                <w:color w:val="000000"/>
+              </w:rPr>
+              <w:t xml:space="preserve">- </w:t>
+            </w:r>
+            <w:hyperlink r:id="rId39" w:history="1">
+              <w:r>
+                <w:rPr>
+                  <w:rStyle w:val="Hyperlink"/>
+                  <w:rFonts w:ascii="Arial" w:hAnsi="Arial" w:cs="Arial"/>
+                </w:rPr>
+                <w:t>Refractive index (AQA) [Questions]</w:t>
+              </w:r>
+            </w:hyperlink>
+            <w:r>
+              <w:rPr>
+                <w:rFonts w:ascii="Arial" w:hAnsi="Arial" w:cs="Arial"/>
+                <w:color w:val="000000"/>
+              </w:rPr>
+              <w:t xml:space="preserve"> </w:t>
+            </w:r>
+            <w:hyperlink r:id="rId40" w:history="1">
+              <w:r>
+                <w:rPr>
+                  <w:rStyle w:val="Hyperlink"/>
+                  <w:rFonts w:ascii="Arial" w:hAnsi="Arial" w:cs="Arial"/>
+                </w:rPr>
+                <w:t>[Answers]</w:t>
+              </w:r>
+            </w:hyperlink>
+            <w:r>
+              <w:rPr>
+                <w:rFonts w:ascii="Arial" w:hAnsi="Arial" w:cs="Arial"/>
+                <w:color w:val="000000"/>
+              </w:rPr>
+              <w:br/>
+            </w:r>
+            <w:r>
+              <w:rPr>
+                <w:rStyle w:val="auto-style21"/>
+                <w:color w:val="000000"/>
+              </w:rPr>
+              <w:t xml:space="preserve">- </w:t>
+            </w:r>
+            <w:hyperlink r:id="rId41" w:history="1">
+              <w:r>
+                <w:rPr>
+                  <w:rStyle w:val="Hyperlink"/>
+                  <w:rFonts w:ascii="Arial" w:hAnsi="Arial" w:cs="Arial"/>
+                </w:rPr>
+                <w:t>Refractive index  Questions (OCR)</w:t>
+              </w:r>
+            </w:hyperlink>
+            <w:r>
+              <w:rPr>
+                <w:rFonts w:ascii="Arial" w:hAnsi="Arial" w:cs="Arial"/>
                 <w:color w:val="000000"/>
               </w:rPr>
               <w:br/>
@@ -759,81 +1397,7 @@
                 <w:iCs/>
                 <w:color w:val="000000"/>
               </w:rPr>
-              <w:t>Electricity (My Fav)</w:t>
-            </w:r>
-            <w:r>
-              <w:rPr>
-                <w:rFonts w:ascii="Arial" w:hAnsi="Arial" w:cs="Arial"/>
-                <w:color w:val="000000"/>
-              </w:rPr>
-              <w:br/>
-            </w:r>
-            <w:r>
-              <w:rPr>
-                <w:rStyle w:val="auto-style6"/>
-                <w:rFonts w:ascii="Arial" w:hAnsi="Arial" w:cs="Arial"/>
-                <w:color w:val="000000"/>
-              </w:rPr>
-              <w:t>-</w:t>
-            </w:r>
-            <w:r>
-              <w:rPr>
-                <w:rStyle w:val="apple-converted-space"/>
-                <w:rFonts w:ascii="Arial" w:hAnsi="Arial" w:cs="Arial"/>
-                <w:color w:val="000000"/>
-              </w:rPr>
-              <w:t> </w:t>
-            </w:r>
-            <w:hyperlink r:id="rId23" w:history="1">
-              <w:r>
-                <w:rPr>
-                  <w:rStyle w:val="auto-style6"/>
-                  <w:rFonts w:ascii="Arial" w:hAnsi="Arial" w:cs="Arial"/>
-                  <w:color w:val="954F72"/>
-                  <w:u w:val="single"/>
-                </w:rPr>
-                <w:t>Electricity Circuits Practice</w:t>
-              </w:r>
-            </w:hyperlink>
-            <w:r>
-              <w:rPr>
-                <w:rFonts w:ascii="Arial" w:hAnsi="Arial" w:cs="Arial"/>
-                <w:color w:val="000000"/>
-              </w:rPr>
-              <w:br/>
-            </w:r>
-            <w:r>
-              <w:rPr>
-                <w:rStyle w:val="auto-style6"/>
-                <w:rFonts w:ascii="Arial" w:hAnsi="Arial" w:cs="Arial"/>
-                <w:color w:val="000000"/>
-              </w:rPr>
-              <w:t>-</w:t>
-            </w:r>
-            <w:r>
-              <w:rPr>
-                <w:rStyle w:val="apple-converted-space"/>
-                <w:rFonts w:ascii="Arial" w:hAnsi="Arial" w:cs="Arial"/>
-                <w:color w:val="000000"/>
-              </w:rPr>
-              <w:t> </w:t>
-            </w:r>
-            <w:hyperlink r:id="rId24" w:history="1">
-              <w:r>
-                <w:rPr>
-                  <w:rStyle w:val="Hyperlink"/>
-                  <w:rFonts w:ascii="Arial" w:hAnsi="Arial" w:cs="Arial"/>
-                  <w:color w:val="954F72"/>
-                </w:rPr>
-                <w:t>More Electricity Circuits [No MS]</w:t>
-              </w:r>
-            </w:hyperlink>
-            <w:r>
-              <w:rPr>
-                <w:rFonts w:ascii="Arial" w:hAnsi="Arial" w:cs="Arial"/>
-                <w:color w:val="000000"/>
-              </w:rPr>
-              <w:br/>
+              <w:t>Materials</w:t>
             </w:r>
             <w:r>
               <w:rPr>
@@ -846,6 +1410,122 @@
               </w:rPr>
               <w:br/>
             </w:r>
+            <w:hyperlink r:id="rId42" w:history="1">
+              <w:r>
+                <w:rPr>
+                  <w:rStyle w:val="Hyperlink"/>
+                  <w:rFonts w:ascii="Arial" w:hAnsi="Arial" w:cs="Arial"/>
+                </w:rPr>
+                <w:t>- Materials Practice (</w:t>
+              </w:r>
+              <w:proofErr w:type="spellStart"/>
+              <w:r>
+                <w:rPr>
+                  <w:rStyle w:val="Hyperlink"/>
+                  <w:rFonts w:ascii="Arial" w:hAnsi="Arial" w:cs="Arial"/>
+                </w:rPr>
+                <w:t>Young</w:t>
+              </w:r>
+              <w:r>
+                <w:rPr>
+                  <w:rStyle w:val="Hyperlink"/>
+                  <w:rFonts w:ascii="Arial" w:hAnsi="Arial" w:cs="Arial"/>
+                </w:rPr>
+                <w:t>s</w:t>
+              </w:r>
+              <w:proofErr w:type="spellEnd"/>
+              <w:r>
+                <w:rPr>
+                  <w:rStyle w:val="Hyperlink"/>
+                  <w:rFonts w:ascii="Arial" w:hAnsi="Arial" w:cs="Arial"/>
+                </w:rPr>
+                <w:t>’</w:t>
+              </w:r>
+              <w:r>
+                <w:rPr>
+                  <w:rStyle w:val="Hyperlink"/>
+                  <w:rFonts w:ascii="Arial" w:hAnsi="Arial" w:cs="Arial"/>
+                </w:rPr>
+                <w:t xml:space="preserve"> Modulus &amp; Hooke's Law)</w:t>
+              </w:r>
+            </w:hyperlink>
+          </w:p>
+          <w:p>
+            <w:hyperlink r:id="rId43" w:history="1">
+              <w:r>
+                <w:rPr>
+                  <w:rStyle w:val="Hyperlink"/>
+                  <w:rFonts w:ascii="Arial" w:hAnsi="Arial" w:cs="Arial"/>
+                </w:rPr>
+                <w:t>- More Materials Practice</w:t>
+              </w:r>
+            </w:hyperlink>
+            <w:r>
+              <w:rPr>
+                <w:rFonts w:ascii="Arial" w:hAnsi="Arial" w:cs="Arial"/>
+                <w:b/>
+                <w:bCs/>
+                <w:i/>
+                <w:iCs/>
+                <w:color w:val="000000"/>
+              </w:rPr>
+              <w:br/>
+            </w:r>
+            <w:r>
+              <w:rPr>
+                <w:rStyle w:val="auto-style21"/>
+                <w:color w:val="000000"/>
+              </w:rPr>
+              <w:t xml:space="preserve">- </w:t>
+            </w:r>
+            <w:hyperlink r:id="rId44" w:history="1">
+              <w:r>
+                <w:rPr>
+                  <w:rStyle w:val="Hyperlink"/>
+                  <w:rFonts w:ascii="Arial" w:hAnsi="Arial" w:cs="Arial"/>
+                </w:rPr>
+                <w:t xml:space="preserve">Materials and </w:t>
+              </w:r>
+              <w:proofErr w:type="spellStart"/>
+              <w:r>
+                <w:rPr>
+                  <w:rStyle w:val="Hyperlink"/>
+                  <w:rFonts w:ascii="Arial" w:hAnsi="Arial" w:cs="Arial"/>
+                </w:rPr>
+                <w:t>Yo</w:t>
+              </w:r>
+              <w:r>
+                <w:rPr>
+                  <w:rStyle w:val="Hyperlink"/>
+                  <w:rFonts w:ascii="Arial" w:hAnsi="Arial" w:cs="Arial"/>
+                </w:rPr>
+                <w:t>ungs</w:t>
+              </w:r>
+              <w:proofErr w:type="spellEnd"/>
+              <w:r>
+                <w:rPr>
+                  <w:rStyle w:val="Hyperlink"/>
+                  <w:rFonts w:ascii="Arial" w:hAnsi="Arial" w:cs="Arial"/>
+                </w:rPr>
+                <w:t>' modulus (AQA) [Questions</w:t>
+              </w:r>
+            </w:hyperlink>
+            <w:r>
+              <w:rPr>
+                <w:rStyle w:val="auto-style21"/>
+                <w:color w:val="000000"/>
+              </w:rPr>
+              <w:t xml:space="preserve">] </w:t>
+            </w:r>
+            <w:hyperlink r:id="rId45" w:history="1">
+              <w:r>
+                <w:rPr>
+                  <w:rStyle w:val="Hyperlink"/>
+                  <w:rFonts w:ascii="Arial" w:hAnsi="Arial" w:cs="Arial"/>
+                </w:rPr>
+                <w:t>[Answers]</w:t>
+              </w:r>
+            </w:hyperlink>
             <w:r>
               <w:rPr>
                 <w:rStyle w:val="Strong"/>
@@ -854,280 +1534,91 @@
                 <w:iCs/>
                 <w:color w:val="000000"/>
               </w:rPr>
-              <w:t>Waves (2nd' Fav)</w:t>
-            </w:r>
-            <w:r>
-              <w:rPr>
-                <w:rFonts w:ascii="Arial" w:hAnsi="Arial" w:cs="Arial"/>
-                <w:color w:val="000000"/>
-              </w:rPr>
-              <w:br/>
-            </w:r>
-            <w:r>
-              <w:rPr>
-                <w:rStyle w:val="auto-style6"/>
-                <w:rFonts w:ascii="Arial" w:hAnsi="Arial" w:cs="Arial"/>
-                <w:color w:val="000000"/>
-              </w:rPr>
-              <w:t>-</w:t>
-            </w:r>
-            <w:r>
-              <w:rPr>
-                <w:rStyle w:val="apple-converted-space"/>
-                <w:rFonts w:ascii="Arial" w:hAnsi="Arial" w:cs="Arial"/>
-                <w:color w:val="000000"/>
-              </w:rPr>
-              <w:t> </w:t>
-            </w:r>
-            <w:hyperlink r:id="rId25" w:history="1">
-              <w:r>
-                <w:rPr>
-                  <w:rStyle w:val="Hyperlink"/>
-                  <w:rFonts w:ascii="Arial" w:hAnsi="Arial" w:cs="Arial"/>
-                  <w:color w:val="954F72"/>
-                </w:rPr>
-                <w:t>Interference &amp; Diffraction Questions [Includes MS]</w:t>
-              </w:r>
-            </w:hyperlink>
-            <w:r>
-              <w:rPr>
-                <w:rFonts w:ascii="Arial" w:hAnsi="Arial" w:cs="Arial"/>
-                <w:color w:val="000000"/>
-              </w:rPr>
-              <w:br/>
-            </w:r>
-            <w:r>
-              <w:rPr>
-                <w:rStyle w:val="auto-style6"/>
-                <w:rFonts w:ascii="Arial" w:hAnsi="Arial" w:cs="Arial"/>
-                <w:color w:val="000000"/>
-              </w:rPr>
-              <w:t>- Part 1 of Waves</w:t>
-            </w:r>
-            <w:r>
-              <w:rPr>
-                <w:rStyle w:val="apple-converted-space"/>
-                <w:rFonts w:ascii="Arial" w:hAnsi="Arial" w:cs="Arial"/>
-                <w:color w:val="000000"/>
-              </w:rPr>
-              <w:t> </w:t>
-            </w:r>
-            <w:r>
-              <w:rPr>
-                <w:rStyle w:val="Emphasis"/>
-                <w:rFonts w:ascii="Arial" w:hAnsi="Arial" w:cs="Arial"/>
-                <w:color w:val="000000"/>
-              </w:rPr>
-              <w:t xml:space="preserve">Polarization </w:t>
-            </w:r>
-            <w:proofErr w:type="spellStart"/>
-            <w:r>
-              <w:rPr>
-                <w:rStyle w:val="Emphasis"/>
-                <w:rFonts w:ascii="Arial" w:hAnsi="Arial" w:cs="Arial"/>
-                <w:color w:val="000000"/>
-              </w:rPr>
-              <w:t>etc</w:t>
-            </w:r>
-            <w:proofErr w:type="spellEnd"/>
-            <w:r>
-              <w:rPr>
-                <w:rStyle w:val="apple-converted-space"/>
+              <w:t xml:space="preserve"> </w:t>
+            </w:r>
+            <w:r>
+              <w:rPr>
+                <w:rFonts w:ascii="Arial" w:hAnsi="Arial" w:cs="Arial"/>
+                <w:b/>
+                <w:bCs/>
+                <w:color w:val="000000"/>
+              </w:rPr>
+              <w:br/>
+            </w:r>
+            <w:r>
+              <w:rPr>
+                <w:rFonts w:ascii="Arial" w:hAnsi="Arial" w:cs="Arial"/>
+                <w:b/>
+                <w:bCs/>
+                <w:color w:val="000000"/>
+              </w:rPr>
+              <w:br/>
+            </w:r>
+            <w:hyperlink r:id="rId46" w:history="1">
+              <w:r>
+                <w:rPr>
+                  <w:rStyle w:val="Hyperlink"/>
+                  <w:rFonts w:ascii="Arial" w:hAnsi="Arial" w:cs="Arial"/>
+                  <w:b/>
+                  <w:bCs/>
+                  <w:i/>
+                  <w:iCs/>
+                </w:rPr>
+                <w:t>AS Revision Links</w:t>
+              </w:r>
+            </w:hyperlink>
+            <w:r>
+              <w:rPr>
+                <w:rFonts w:ascii="Arial" w:hAnsi="Arial" w:cs="Arial"/>
+              </w:rPr>
+              <w:br/>
+            </w:r>
+            <w:hyperlink r:id="rId47" w:history="1">
+              <w:r>
+                <w:rPr>
+                  <w:rStyle w:val="Hyperlink"/>
+                  <w:rFonts w:ascii="Arial" w:hAnsi="Arial" w:cs="Arial"/>
+                  <w:b/>
+                  <w:bCs/>
+                  <w:i/>
+                  <w:iCs/>
+                  <w:szCs w:val="27"/>
+                </w:rPr>
+                <w:t>Dr Bob Physics Revision List</w:t>
+              </w:r>
+            </w:hyperlink>
+            <w:r>
+              <w:rPr>
+                <w:rFonts w:ascii="Arial" w:hAnsi="Arial" w:cs="Arial"/>
+                <w:b/>
+                <w:bCs/>
+                <w:color w:val="000000"/>
+                <w:sz w:val="20"/>
+                <w:szCs w:val="27"/>
+              </w:rPr>
+              <w:br/>
+            </w:r>
+            <w:r>
+              <w:rPr>
                 <w:rFonts w:ascii="Arial" w:hAnsi="Arial" w:cs="Arial"/>
                 <w:i/>
                 <w:iCs/>
                 <w:color w:val="000000"/>
-              </w:rPr>
-              <w:t> </w:t>
-            </w:r>
-            <w:hyperlink r:id="rId26" w:history="1">
-              <w:r>
-                <w:rPr>
-                  <w:rStyle w:val="Hyperlink"/>
-                  <w:rFonts w:ascii="Arial" w:hAnsi="Arial" w:cs="Arial"/>
-                  <w:color w:val="954F72"/>
-                </w:rPr>
-                <w:t>[Questions]</w:t>
-              </w:r>
-            </w:hyperlink>
-            <w:r>
-              <w:rPr>
-                <w:rStyle w:val="apple-converted-space"/>
-                <w:rFonts w:ascii="Arial" w:hAnsi="Arial" w:cs="Arial"/>
-                <w:color w:val="000000"/>
-              </w:rPr>
-              <w:t> </w:t>
-            </w:r>
-            <w:hyperlink r:id="rId27" w:history="1">
-              <w:r>
-                <w:rPr>
-                  <w:rStyle w:val="Hyperlink"/>
-                  <w:rFonts w:ascii="Arial" w:hAnsi="Arial" w:cs="Arial"/>
-                  <w:color w:val="954F72"/>
-                </w:rPr>
-                <w:t>[Answers]</w:t>
-              </w:r>
-            </w:hyperlink>
-            <w:r>
-              <w:rPr>
-                <w:rFonts w:ascii="Arial" w:hAnsi="Arial" w:cs="Arial"/>
-                <w:color w:val="000000"/>
-              </w:rPr>
-              <w:br/>
-            </w:r>
-            <w:r>
-              <w:rPr>
-                <w:rStyle w:val="auto-style6"/>
-                <w:rFonts w:ascii="Arial" w:hAnsi="Arial" w:cs="Arial"/>
-                <w:color w:val="000000"/>
-              </w:rPr>
-              <w:t>- Part 2 of Waves</w:t>
-            </w:r>
-            <w:r>
-              <w:rPr>
-                <w:rStyle w:val="apple-converted-space"/>
-                <w:rFonts w:ascii="Arial" w:hAnsi="Arial" w:cs="Arial"/>
+                <w:sz w:val="20"/>
+                <w:szCs w:val="27"/>
+              </w:rPr>
+              <w:br/>
+            </w:r>
+            <w:r>
+              <w:rPr>
+                <w:rStyle w:val="auto-style21"/>
                 <w:i/>
                 <w:iCs/>
-                <w:color w:val="000000"/>
-              </w:rPr>
-              <w:t> </w:t>
-            </w:r>
-            <w:r>
-              <w:rPr>
-                <w:rStyle w:val="Emphasis"/>
-                <w:rFonts w:ascii="Arial" w:hAnsi="Arial" w:cs="Arial"/>
-                <w:color w:val="000000"/>
-              </w:rPr>
-              <w:t xml:space="preserve">Refractive </w:t>
-            </w:r>
-            <w:proofErr w:type="spellStart"/>
-            <w:r>
-              <w:rPr>
-                <w:rStyle w:val="Emphasis"/>
-                <w:rFonts w:ascii="Arial" w:hAnsi="Arial" w:cs="Arial"/>
-                <w:color w:val="000000"/>
-              </w:rPr>
-              <w:t>Index</w:t>
-            </w:r>
-            <w:r>
-              <w:rPr>
-                <w:rStyle w:val="Emphasis"/>
-                <w:rFonts w:ascii="Arial" w:hAnsi="Arial" w:cs="Arial"/>
-                <w:color w:val="000000"/>
-              </w:rPr>
-              <w:t>s</w:t>
-            </w:r>
-            <w:proofErr w:type="spellEnd"/>
-            <w:r>
-              <w:rPr>
-                <w:rStyle w:val="Emphasis"/>
-                <w:rFonts w:ascii="Arial" w:hAnsi="Arial" w:cs="Arial"/>
-                <w:color w:val="000000"/>
-              </w:rPr>
-              <w:t xml:space="preserve">' </w:t>
-            </w:r>
-            <w:proofErr w:type="spellStart"/>
-            <w:r>
-              <w:rPr>
-                <w:rStyle w:val="Emphasis"/>
-                <w:rFonts w:ascii="Arial" w:hAnsi="Arial" w:cs="Arial"/>
-                <w:color w:val="000000"/>
-              </w:rPr>
-              <w:t>etc</w:t>
-            </w:r>
-            <w:proofErr w:type="spellEnd"/>
-            <w:r>
-              <w:rPr>
-                <w:rStyle w:val="apple-converted-space"/>
-                <w:rFonts w:ascii="Arial" w:hAnsi="Arial" w:cs="Arial"/>
-                <w:i/>
-                <w:iCs/>
-                <w:color w:val="000000"/>
-              </w:rPr>
-              <w:t> </w:t>
-            </w:r>
-            <w:hyperlink r:id="rId28" w:history="1">
-              <w:r>
-                <w:rPr>
-                  <w:rStyle w:val="Hyperlink"/>
-                  <w:rFonts w:ascii="Arial" w:hAnsi="Arial" w:cs="Arial"/>
-                  <w:color w:val="954F72"/>
-                </w:rPr>
-                <w:t>[Questions]</w:t>
-              </w:r>
-            </w:hyperlink>
-            <w:r>
-              <w:rPr>
-                <w:rStyle w:val="apple-converted-space"/>
-                <w:rFonts w:ascii="Arial" w:hAnsi="Arial" w:cs="Arial"/>
-                <w:color w:val="000000"/>
-              </w:rPr>
-              <w:t> </w:t>
-            </w:r>
-            <w:hyperlink r:id="rId29" w:history="1">
-              <w:r>
-                <w:rPr>
-                  <w:rStyle w:val="Hyperlink"/>
-                  <w:rFonts w:ascii="Arial" w:hAnsi="Arial" w:cs="Arial"/>
-                  <w:color w:val="954F72"/>
-                </w:rPr>
-                <w:t>[Answers]</w:t>
-              </w:r>
-            </w:hyperlink>
-          </w:p>
-          <w:p>
-            <w:pPr>
-              <w:pStyle w:val="auto-style61"/>
-              <w:spacing w:after="0" w:afterAutospacing="0"/>
-              <w:rPr>
-                <w:rFonts w:ascii="Arial" w:hAnsi="Arial" w:cs="Arial"/>
                 <w:color w:val="000000"/>
                 <w:sz w:val="27"/>
                 <w:szCs w:val="27"/>
               </w:rPr>
-            </w:pPr>
-            <w:r>
-              <w:rPr>
-                <w:rStyle w:val="Strong"/>
-                <w:rFonts w:ascii="Arial" w:hAnsi="Arial" w:cs="Arial"/>
-                <w:color w:val="000000"/>
-                <w:sz w:val="20"/>
-                <w:szCs w:val="27"/>
-              </w:rPr>
-              <w:t>Notice as of 08 / 04 / 2016:</w:t>
-            </w:r>
-            <w:r>
-              <w:rPr>
-                <w:rFonts w:ascii="Arial" w:hAnsi="Arial" w:cs="Arial"/>
-                <w:b/>
-                <w:bCs/>
-                <w:color w:val="000000"/>
-                <w:sz w:val="20"/>
-                <w:szCs w:val="27"/>
-              </w:rPr>
-              <w:br/>
-            </w:r>
-            <w:r>
-              <w:rPr>
-                <w:rStyle w:val="Emphasis"/>
-                <w:rFonts w:ascii="Arial" w:hAnsi="Arial" w:cs="Arial"/>
-                <w:color w:val="000000"/>
-                <w:sz w:val="20"/>
-                <w:szCs w:val="27"/>
-              </w:rPr>
-              <w:t>I will be adding materials practice in the next day or so, You should try to learn materials this week, it's just a few pages long.</w:t>
-            </w:r>
-            <w:r>
-              <w:rPr>
-                <w:rFonts w:ascii="Arial" w:hAnsi="Arial" w:cs="Arial"/>
-                <w:i/>
-                <w:iCs/>
-                <w:color w:val="000000"/>
-                <w:sz w:val="20"/>
-                <w:szCs w:val="27"/>
-              </w:rPr>
-              <w:br/>
+              <w:t>Happy Revising!</w:t>
             </w:r>
             <w:r>
               <w:rPr>
@@ -1142,33 +1633,18 @@
             </w:r>
             <w:r>
               <w:rPr>
-                <w:rStyle w:val="Emphasis"/>
-                <w:rFonts w:ascii="Arial" w:hAnsi="Arial" w:cs="Arial"/>
+                <w:rFonts w:ascii="Arial" w:hAnsi="Arial" w:cs="Arial"/>
+                <w:i/>
+                <w:iCs/>
                 <w:color w:val="000000"/>
                 <w:sz w:val="27"/>
                 <w:szCs w:val="27"/>
               </w:rPr>
-              <w:t>Happy Revising!</w:t>
-            </w:r>
-          </w:p>
-          <w:p>
-            <w:pPr>
-              <w:rPr>
-                <w:rFonts w:ascii="Arial" w:hAnsi="Arial" w:cs="Arial"/>
-                <w:color w:val="000000"/>
-              </w:rPr>
-            </w:pPr>
-            <w:r>
-              <w:rPr>
-                <w:rFonts w:ascii="Arial" w:hAnsi="Arial" w:cs="Arial"/>
-                <w:color w:val="000000"/>
-              </w:rPr>
-              <w:br/>
-            </w:r>
-            <w:r>
-              <w:rPr>
-                <w:rStyle w:val="auto-style6"/>
-                <w:rFonts w:ascii="Arial" w:hAnsi="Arial" w:cs="Arial"/>
+              <w:br/>
+            </w:r>
+            <w:r>
+              <w:rPr>
+                <w:rStyle w:val="auto-style62"/>
                 <w:color w:val="000000"/>
               </w:rPr>
               <w:t>That is all.</w:t>
@@ -1196,14 +1672,9 @@
             <w:shd w:val="clear" w:color="auto" w:fill="F2F2F2" w:themeFill="background1" w:themeFillShade="F2"/>
           </w:tcPr>
           <w:p>
-            <w:pPr>
-              <w:rPr>
-                <w:rFonts w:ascii="Arial" w:hAnsi="Arial" w:cs="Arial"/>
-              </w:rPr>
-            </w:pPr>
-            <w:r>
-              <w:rPr>
-                <w:rFonts w:ascii="Arial" w:hAnsi="Arial" w:cs="Arial"/>
+            <w:r>
+              <w:rPr>
+                <w:rStyle w:val="auto-style21"/>
                 <w:b/>
               </w:rPr>
               <w:t>Maths Revision</w:t>
@@ -1213,13 +1684,19 @@
                 <w:rFonts w:ascii="Arial" w:hAnsi="Arial" w:cs="Arial"/>
               </w:rPr>
               <w:br/>
+            </w:r>
+            <w:r>
+              <w:rPr>
+                <w:rStyle w:val="auto-style21"/>
+              </w:rPr>
               <w:t>- </w:t>
             </w:r>
-            <w:hyperlink r:id="rId30" w:history="1">
-              <w:r>
-                <w:rPr>
-                  <w:rStyle w:val="Hyperlink"/>
-                  <w:rFonts w:ascii="Arial" w:hAnsi="Arial" w:cs="Arial"/>
+            <w:hyperlink r:id="rId48" w:history="1">
+              <w:r>
+                <w:rPr>
+                  <w:rStyle w:val="auto-style21"/>
+                  <w:color w:val="0000FF"/>
+                  <w:u w:val="single"/>
                 </w:rPr>
                 <w:t>C1 2015</w:t>
               </w:r>
@@ -1229,41 +1706,51 @@
                 <w:rFonts w:ascii="Arial" w:hAnsi="Arial" w:cs="Arial"/>
               </w:rPr>
               <w:br/>
+            </w:r>
+            <w:r>
+              <w:rPr>
+                <w:rStyle w:val="auto-style21"/>
+              </w:rPr>
               <w:t>- </w:t>
             </w:r>
-            <w:hyperlink r:id="rId31" w:history="1">
-              <w:r>
-                <w:rPr>
-                  <w:rStyle w:val="Hyperlink"/>
-                  <w:rFonts w:ascii="Arial" w:hAnsi="Arial" w:cs="Arial"/>
+            <w:hyperlink r:id="rId49" w:history="1">
+              <w:r>
+                <w:rPr>
+                  <w:rStyle w:val="auto-style21"/>
+                  <w:color w:val="0000FF"/>
+                  <w:u w:val="single"/>
                 </w:rPr>
                 <w:t>M1 2015</w:t>
               </w:r>
             </w:hyperlink>
-          </w:p>
-          <w:p>
-            <w:pPr>
-              <w:rPr>
-                <w:rFonts w:ascii="Arial" w:hAnsi="Arial" w:cs="Arial"/>
-              </w:rPr>
-            </w:pPr>
-            <w:r>
-              <w:rPr>
-                <w:rFonts w:ascii="Arial" w:hAnsi="Arial" w:cs="Arial"/>
-              </w:rPr>
-              <w:br/>
-            </w:r>
-            <w:r>
-              <w:rPr>
-                <w:rFonts w:ascii="Arial" w:hAnsi="Arial" w:cs="Arial"/>
-              </w:rPr>
-              <w:t>- C2 2015 [Coming Soon]</w:t>
-            </w:r>
-            <w:r>
-              <w:rPr>
-                <w:rFonts w:ascii="Arial" w:hAnsi="Arial" w:cs="Arial"/>
-              </w:rPr>
-              <w:br/>
+            <w:r>
+              <w:rPr>
+                <w:rFonts w:ascii="Arial" w:hAnsi="Arial" w:cs="Arial"/>
+              </w:rPr>
+              <w:br/>
+            </w:r>
+            <w:r>
+              <w:rPr>
+                <w:rStyle w:val="auto-style21"/>
+              </w:rPr>
+              <w:t>- C2 2015 [Coming next week....]</w:t>
+            </w:r>
+            <w:r>
+              <w:rPr>
+                <w:rFonts w:ascii="Arial" w:hAnsi="Arial" w:cs="Arial"/>
+              </w:rPr>
+              <w:br/>
+            </w:r>
+            <w:r>
+              <w:rPr>
+                <w:rFonts w:ascii="Arial" w:hAnsi="Arial" w:cs="Arial"/>
+              </w:rPr>
+              <w:br/>
+            </w:r>
+            <w:r>
+              <w:rPr>
+                <w:rStyle w:val="auto-style21"/>
+              </w:rPr>
               <w:t>- FP1 2015 [Coming Soon]</w:t>
             </w:r>
             <w:r>
@@ -1271,6 +1758,11 @@
                 <w:rFonts w:ascii="Arial" w:hAnsi="Arial" w:cs="Arial"/>
               </w:rPr>
               <w:br/>
+            </w:r>
+            <w:r>
+              <w:rPr>
+                <w:rStyle w:val="auto-style21"/>
+              </w:rPr>
               <w:t>- S1 2015 [Coming Soon]</w:t>
             </w:r>
             <w:r>
@@ -1278,6 +1770,11 @@
                 <w:rFonts w:ascii="Arial" w:hAnsi="Arial" w:cs="Arial"/>
               </w:rPr>
               <w:br/>
+            </w:r>
+            <w:r>
+              <w:rPr>
+                <w:rStyle w:val="auto-style21"/>
+              </w:rPr>
               <w:t>- S2 2015 [Coming Soon]</w:t>
             </w:r>
             <w:r>
@@ -1294,7 +1791,7 @@
             </w:r>
             <w:r>
               <w:rPr>
-                <w:rFonts w:ascii="Arial" w:hAnsi="Arial" w:cs="Arial"/>
+                <w:rStyle w:val="auto-style21"/>
                 <w:b/>
               </w:rPr>
               <w:t>Applications:</w:t>
@@ -1305,18 +1802,16 @@
               <w:pStyle w:val="ListParagraph"/>
               <w:numPr>
                 <w:ilvl w:val="0"/>
-                <w:numId w:val="1"/>
+                <w:numId w:val="8"/>
               </w:numPr>
               <w:ind w:left="175" w:hanging="142"/>
-              <w:rPr>
-                <w:rFonts w:ascii="Arial" w:hAnsi="Arial" w:cs="Arial"/>
-              </w:rPr>
-            </w:pPr>
-            <w:hyperlink r:id="rId32" w:history="1">
-              <w:r>
-                <w:rPr>
-                  <w:rStyle w:val="Hyperlink"/>
-                  <w:rFonts w:ascii="Arial" w:hAnsi="Arial" w:cs="Arial"/>
+            </w:pPr>
+            <w:hyperlink r:id="rId50" w:history="1">
+              <w:r>
+                <w:rPr>
+                  <w:rStyle w:val="auto-style21"/>
+                  <w:color w:val="0000FF"/>
+                  <w:u w:val="single"/>
                 </w:rPr>
                 <w:t>Paper Randomizer</w:t>
               </w:r>
@@ -1333,36 +1828,26 @@
               <w:pStyle w:val="ListParagraph"/>
               <w:numPr>
                 <w:ilvl w:val="0"/>
-                <w:numId w:val="1"/>
+                <w:numId w:val="8"/>
               </w:numPr>
               <w:ind w:left="175" w:hanging="142"/>
-              <w:rPr>
-                <w:rFonts w:ascii="Arial" w:hAnsi="Arial" w:cs="Arial"/>
-              </w:rPr>
-            </w:pPr>
-            <w:r>
-              <w:rPr>
-                <w:rFonts w:ascii="Arial" w:hAnsi="Arial" w:cs="Arial"/>
+            </w:pPr>
+            <w:r>
+              <w:rPr>
+                <w:rStyle w:val="auto-style21"/>
               </w:rPr>
               <w:t xml:space="preserve">UMS Calculator </w:t>
             </w:r>
             <w:r>
               <w:rPr>
-                <w:rFonts w:ascii="Arial" w:hAnsi="Arial" w:cs="Arial"/>
-                <w:i/>
-              </w:rPr>
-              <w:t>(OCR MEI)</w:t>
-            </w:r>
-            <w:r>
-              <w:rPr>
-                <w:rFonts w:ascii="Arial" w:hAnsi="Arial" w:cs="Arial"/>
-                <w:i/>
-              </w:rPr>
-              <w:t xml:space="preserve"> </w:t>
-            </w:r>
-            <w:r>
-              <w:rPr>
-                <w:rFonts w:ascii="Arial" w:hAnsi="Arial" w:cs="Arial"/>
+                <w:rStyle w:val="auto-style21"/>
+                <w:i/>
+              </w:rPr>
+              <w:t xml:space="preserve">(OCR MEI) </w:t>
+            </w:r>
+            <w:r>
+              <w:rPr>
+                <w:rStyle w:val="auto-style21"/>
                 <w:b/>
                 <w:i/>
                 <w:color w:val="FF0000"/>
@@ -1373,31 +1858,25 @@
           </w:p>
           <w:p>
             <w:pPr>
-              <w:rPr>
-                <w:rFonts w:ascii="Arial" w:hAnsi="Arial" w:cs="Arial"/>
-              </w:rPr>
-            </w:pPr>
-          </w:p>
-          <w:p>
-            <w:pPr>
-              <w:rPr>
-                <w:rFonts w:ascii="Arial" w:hAnsi="Arial" w:cs="Arial"/>
-              </w:rPr>
-            </w:pPr>
-            <w:r>
-              <w:rPr>
-                <w:rFonts w:ascii="Arial" w:hAnsi="Arial" w:cs="Arial"/>
-              </w:rPr>
+              <w:pStyle w:val="auto-style9"/>
+            </w:pPr>
+            <w:r>
               <w:t> </w:t>
             </w:r>
-            <w:hyperlink r:id="rId33" w:history="1">
-              <w:r>
-                <w:rPr>
-                  <w:rStyle w:val="Hyperlink"/>
-                  <w:rFonts w:ascii="Arial" w:hAnsi="Arial" w:cs="Arial"/>
-                  <w:b/>
-                  <w:bCs/>
+          </w:p>
+          <w:p>
+            <w:r>
+              <w:rPr>
+                <w:rStyle w:val="auto-style21"/>
+              </w:rPr>
+              <w:t> </w:t>
+            </w:r>
+            <w:hyperlink r:id="rId51" w:history="1">
+              <w:r>
+                <w:rPr>
+                  <w:rStyle w:val="auto-style51"/>
                   <w:color w:val="954F72"/>
+                  <w:u w:val="single"/>
                 </w:rPr>
                 <w:t>Grade Boundaries for OCR MEI</w:t>
               </w:r>
@@ -1405,32 +1884,89 @@
           </w:p>
           <w:p>
             <w:pPr>
-              <w:ind w:left="33"/>
-              <w:rPr>
-                <w:rFonts w:ascii="Arial" w:hAnsi="Arial" w:cs="Arial"/>
-              </w:rPr>
-            </w:pPr>
-          </w:p>
-          <w:p>
-            <w:pPr>
-              <w:ind w:left="33"/>
-              <w:jc w:val="center"/>
-              <w:rPr>
-                <w:rFonts w:ascii="Arial" w:hAnsi="Arial" w:cs="Arial"/>
-              </w:rPr>
-            </w:pPr>
-            <w:r>
-              <w:rPr>
-                <w:rFonts w:ascii="Arial" w:hAnsi="Arial" w:cs="Arial"/>
-              </w:rPr>
-              <w:t xml:space="preserve">Last updated: </w:t>
-            </w:r>
-            <w:r>
-              <w:rPr>
-                <w:rFonts w:ascii="Arial" w:hAnsi="Arial" w:cs="Arial"/>
-                <w:i/>
-              </w:rPr>
-              <w:t>15/04/16 12:36:22</w:t>
+              <w:pStyle w:val="auto-style10"/>
+            </w:pPr>
+            <w:r>
+              <w:t> </w:t>
+            </w:r>
+          </w:p>
+          <w:p>
+            <w:pPr>
+              <w:pStyle w:val="auto-style11"/>
+            </w:pPr>
+            <w:r>
+              <w:t>Last updated: 21</w:t>
+            </w:r>
+            <w:r>
+              <w:rPr>
+                <w:i/>
+              </w:rPr>
+              <w:t>/04/16 19:10:43</w:t>
+            </w:r>
+            <w:r>
+              <w:br/>
+              <w:t xml:space="preserve">  </w:t>
+            </w:r>
+          </w:p>
+          <w:p>
+            <w:pPr>
+              <w:pStyle w:val="auto-style14"/>
+            </w:pPr>
+            <w:r>
+              <w:t> </w:t>
+            </w:r>
+            <w:r>
+              <w:rPr>
+                <w:noProof/>
+              </w:rPr>
+              <w:drawing>
+                <wp:inline distT="0" distB="0" distL="0" distR="0">
+                  <wp:extent cx="2665730" cy="4002405"/>
+                  <wp:effectExtent l="0" t="0" r="1270" b="0"/>
+                  <wp:docPr id="3" name="Picture 3" descr="C:\Users\Umut Ekinci\Documents\GitHub\umutech.github.io\Home_Img.jpg"/>
+                  <wp:cNvGraphicFramePr>
+                    <a:graphicFrameLocks xmlns:a="http://schemas.openxmlformats.org/drawingml/2006/main" noChangeAspect="1"/>
+                  </wp:cNvGraphicFramePr>
+                  <a:graphic xmlns:a="http://schemas.openxmlformats.org/drawingml/2006/main">
+                    <a:graphicData uri="http://schemas.openxmlformats.org/drawingml/2006/picture">
+                      <pic:pic xmlns:pic="http://schemas.openxmlformats.org/drawingml/2006/picture">
+                        <pic:nvPicPr>
+                          <pic:cNvPr id="0" name="Picture 1" descr="C:\Users\Umut Ekinci\Documents\GitHub\umutech.github.io\Home_Img.jpg"/>
+                          <pic:cNvPicPr>
+                            <a:picLocks noChangeAspect="1" noChangeArrowheads="1"/>
+                          </pic:cNvPicPr>
+                        </pic:nvPicPr>
+                        <pic:blipFill>
+                          <a:blip r:embed="rId52">
+                            <a:extLst>
+                              <a:ext uri="{28A0092B-C50C-407E-A947-70E740481C1C}">
+                                <a14:useLocalDpi xmlns:a14="http://schemas.microsoft.com/office/drawing/2010/main" val="0"/>
+                              </a:ext>
+                            </a:extLst>
+                          </a:blip>
+                          <a:srcRect/>
+                          <a:stretch>
+                            <a:fillRect/>
+                          </a:stretch>
+                        </pic:blipFill>
+                        <pic:spPr bwMode="auto">
+                          <a:xfrm>
+                            <a:off x="0" y="0"/>
+                            <a:ext cx="2665730" cy="4002405"/>
+                          </a:xfrm>
+                          <a:prstGeom prst="rect">
+                            <a:avLst/>
+                          </a:prstGeom>
+                          <a:noFill/>
+                          <a:ln>
+                            <a:noFill/>
+                          </a:ln>
+                        </pic:spPr>
+                      </pic:pic>
+                    </a:graphicData>
+                  </a:graphic>
+                </wp:inline>
+              </w:drawing>
             </w:r>
           </w:p>
           <w:p>
@@ -1489,8 +2025,8 @@
         <w:tblLook w:val="04A0" w:firstRow="1" w:lastRow="0" w:firstColumn="1" w:lastColumn="0" w:noHBand="0" w:noVBand="1"/>
       </w:tblPr>
       <w:tblGrid>
-        <w:gridCol w:w="6938"/>
-        <w:gridCol w:w="5638"/>
+        <w:gridCol w:w="4893"/>
+        <w:gridCol w:w="4123"/>
       </w:tblGrid>
       <w:tr>
         <w:trPr>
@@ -1542,7 +2078,7 @@
                 <w:rFonts w:ascii="Arial" w:hAnsi="Arial" w:cs="Arial"/>
               </w:rPr>
             </w:pPr>
-            <w:hyperlink r:id="rId34" w:tgtFrame="_blank" w:history="1">
+            <w:hyperlink r:id="rId53" w:tgtFrame="_blank" w:history="1">
               <w:r>
                 <w:rPr>
                   <w:rStyle w:val="Hyperlink"/>
@@ -1564,7 +2100,7 @@
                 <w:rFonts w:ascii="Arial" w:hAnsi="Arial" w:cs="Arial"/>
               </w:rPr>
             </w:pPr>
-            <w:hyperlink r:id="rId35" w:tgtFrame="_blank" w:history="1">
+            <w:hyperlink r:id="rId54" w:tgtFrame="_blank" w:history="1">
               <w:r>
                 <w:rPr>
                   <w:rStyle w:val="Hyperlink"/>
@@ -1586,7 +2122,7 @@
                 <w:rFonts w:ascii="Arial" w:hAnsi="Arial" w:cs="Arial"/>
               </w:rPr>
             </w:pPr>
-            <w:hyperlink r:id="rId36" w:tgtFrame="_blank" w:history="1">
+            <w:hyperlink r:id="rId55" w:tgtFrame="_blank" w:history="1">
               <w:r>
                 <w:rPr>
                   <w:rStyle w:val="Hyperlink"/>
@@ -1608,7 +2144,7 @@
                 <w:rFonts w:ascii="Arial" w:hAnsi="Arial" w:cs="Arial"/>
               </w:rPr>
             </w:pPr>
-            <w:hyperlink r:id="rId37" w:tgtFrame="_blank" w:history="1">
+            <w:hyperlink r:id="rId56" w:tgtFrame="_blank" w:history="1">
               <w:r>
                 <w:rPr>
                   <w:rStyle w:val="Hyperlink"/>
@@ -1630,7 +2166,7 @@
                 <w:rFonts w:ascii="Arial" w:hAnsi="Arial" w:cs="Arial"/>
               </w:rPr>
             </w:pPr>
-            <w:hyperlink r:id="rId38" w:tgtFrame="_blank" w:history="1">
+            <w:hyperlink r:id="rId57" w:tgtFrame="_blank" w:history="1">
               <w:r>
                 <w:rPr>
                   <w:rStyle w:val="Hyperlink"/>
@@ -1672,7 +2208,7 @@
                 <w:rFonts w:ascii="Arial" w:hAnsi="Arial" w:cs="Arial"/>
               </w:rPr>
             </w:pPr>
-            <w:hyperlink r:id="rId39" w:tgtFrame="_blank" w:history="1">
+            <w:hyperlink r:id="rId58" w:tgtFrame="_blank" w:history="1">
               <w:r>
                 <w:rPr>
                   <w:rStyle w:val="Hyperlink"/>
@@ -1694,7 +2230,7 @@
                 <w:rFonts w:ascii="Arial" w:hAnsi="Arial" w:cs="Arial"/>
               </w:rPr>
             </w:pPr>
-            <w:hyperlink r:id="rId40" w:tgtFrame="_blank" w:history="1">
+            <w:hyperlink r:id="rId59" w:tgtFrame="_blank" w:history="1">
               <w:r>
                 <w:rPr>
                   <w:rStyle w:val="Hyperlink"/>
@@ -1716,7 +2252,7 @@
                 <w:rFonts w:ascii="Arial" w:hAnsi="Arial" w:cs="Arial"/>
               </w:rPr>
             </w:pPr>
-            <w:hyperlink r:id="rId41" w:tgtFrame="_blank" w:history="1">
+            <w:hyperlink r:id="rId60" w:tgtFrame="_blank" w:history="1">
               <w:r>
                 <w:rPr>
                   <w:rStyle w:val="Hyperlink"/>
@@ -1738,7 +2274,7 @@
                 <w:rFonts w:ascii="Arial" w:hAnsi="Arial" w:cs="Arial"/>
               </w:rPr>
             </w:pPr>
-            <w:hyperlink r:id="rId42" w:tgtFrame="_blank" w:history="1">
+            <w:hyperlink r:id="rId61" w:tgtFrame="_blank" w:history="1">
               <w:r>
                 <w:rPr>
                   <w:rStyle w:val="Hyperlink"/>
@@ -1760,7 +2296,7 @@
                 <w:rFonts w:ascii="Arial" w:hAnsi="Arial" w:cs="Arial"/>
               </w:rPr>
             </w:pPr>
-            <w:hyperlink r:id="rId43" w:tgtFrame="_blank" w:history="1">
+            <w:hyperlink r:id="rId62" w:tgtFrame="_blank" w:history="1">
               <w:r>
                 <w:rPr>
                   <w:rStyle w:val="Hyperlink"/>
@@ -1802,7 +2338,7 @@
                 <w:rFonts w:ascii="Arial" w:hAnsi="Arial" w:cs="Arial"/>
               </w:rPr>
             </w:pPr>
-            <w:hyperlink r:id="rId44" w:tgtFrame="_blank" w:history="1">
+            <w:hyperlink r:id="rId63" w:tgtFrame="_blank" w:history="1">
               <w:r>
                 <w:rPr>
                   <w:rStyle w:val="Hyperlink"/>
@@ -1824,7 +2360,7 @@
                 <w:rFonts w:ascii="Arial" w:hAnsi="Arial" w:cs="Arial"/>
               </w:rPr>
             </w:pPr>
-            <w:hyperlink r:id="rId45" w:tgtFrame="_blank" w:history="1">
+            <w:hyperlink r:id="rId64" w:tgtFrame="_blank" w:history="1">
               <w:r>
                 <w:rPr>
                   <w:rStyle w:val="Hyperlink"/>
@@ -1846,7 +2382,7 @@
                 <w:rFonts w:ascii="Arial" w:hAnsi="Arial" w:cs="Arial"/>
               </w:rPr>
             </w:pPr>
-            <w:hyperlink r:id="rId46" w:tgtFrame="_blank" w:history="1">
+            <w:hyperlink r:id="rId65" w:tgtFrame="_blank" w:history="1">
               <w:r>
                 <w:rPr>
                   <w:rStyle w:val="Hyperlink"/>
@@ -1868,7 +2404,7 @@
                 <w:rFonts w:ascii="Arial" w:hAnsi="Arial" w:cs="Arial"/>
               </w:rPr>
             </w:pPr>
-            <w:hyperlink r:id="rId47" w:tgtFrame="_blank" w:history="1">
+            <w:hyperlink r:id="rId66" w:tgtFrame="_blank" w:history="1">
               <w:r>
                 <w:rPr>
                   <w:rStyle w:val="Hyperlink"/>
@@ -1910,7 +2446,7 @@
                 <w:rFonts w:ascii="Arial" w:hAnsi="Arial" w:cs="Arial"/>
               </w:rPr>
             </w:pPr>
-            <w:hyperlink r:id="rId48" w:tgtFrame="_blank" w:history="1">
+            <w:hyperlink r:id="rId67" w:tgtFrame="_blank" w:history="1">
               <w:r>
                 <w:rPr>
                   <w:rStyle w:val="Hyperlink"/>
@@ -1932,7 +2468,7 @@
                 <w:rFonts w:ascii="Arial" w:hAnsi="Arial" w:cs="Arial"/>
               </w:rPr>
             </w:pPr>
-            <w:hyperlink r:id="rId49" w:tgtFrame="_blank" w:history="1">
+            <w:hyperlink r:id="rId68" w:tgtFrame="_blank" w:history="1">
               <w:r>
                 <w:rPr>
                   <w:rStyle w:val="Hyperlink"/>
@@ -1954,7 +2490,7 @@
                 <w:rFonts w:ascii="Arial" w:hAnsi="Arial" w:cs="Arial"/>
               </w:rPr>
             </w:pPr>
-            <w:hyperlink r:id="rId50" w:tgtFrame="_blank" w:history="1">
+            <w:hyperlink r:id="rId69" w:tgtFrame="_blank" w:history="1">
               <w:r>
                 <w:rPr>
                   <w:rStyle w:val="Hyperlink"/>
@@ -1976,7 +2512,7 @@
                 <w:rFonts w:ascii="Arial" w:hAnsi="Arial" w:cs="Arial"/>
               </w:rPr>
             </w:pPr>
-            <w:hyperlink r:id="rId51" w:tgtFrame="_blank" w:history="1">
+            <w:hyperlink r:id="rId70" w:tgtFrame="_blank" w:history="1">
               <w:r>
                 <w:rPr>
                   <w:rStyle w:val="Hyperlink"/>
@@ -1998,7 +2534,7 @@
                 <w:rFonts w:ascii="Arial" w:hAnsi="Arial" w:cs="Arial"/>
               </w:rPr>
             </w:pPr>
-            <w:hyperlink r:id="rId52" w:tgtFrame="_blank" w:history="1">
+            <w:hyperlink r:id="rId71" w:tgtFrame="_blank" w:history="1">
               <w:r>
                 <w:rPr>
                   <w:rStyle w:val="Hyperlink"/>
@@ -2073,7 +2609,7 @@
                 <w:bCs/>
               </w:rPr>
             </w:pPr>
-            <w:hyperlink r:id="rId53" w:history="1">
+            <w:hyperlink r:id="rId72" w:history="1">
               <w:r>
                 <w:rPr>
                   <w:rStyle w:val="Hyperlink"/>
@@ -2091,10 +2627,13 @@
                 <w:numId w:val="2"/>
               </w:numPr>
               <w:rPr>
-                <w:rFonts w:ascii="Arial" w:hAnsi="Arial" w:cs="Arial"/>
-              </w:rPr>
-            </w:pPr>
-            <w:hyperlink r:id="rId54" w:history="1">
+                <w:rStyle w:val="Hyperlink"/>
+                <w:rFonts w:ascii="Arial" w:hAnsi="Arial" w:cs="Arial"/>
+                <w:color w:val="auto"/>
+                <w:u w:val="none"/>
+              </w:rPr>
+            </w:pPr>
+            <w:hyperlink r:id="rId73" w:history="1">
               <w:r>
                 <w:rPr>
                   <w:rStyle w:val="Hyperlink"/>
@@ -2107,11 +2646,41 @@
           </w:p>
           <w:p>
             <w:pPr>
-              <w:ind w:left="360"/>
-              <w:rPr>
-                <w:rFonts w:ascii="Arial" w:hAnsi="Arial" w:cs="Arial"/>
-              </w:rPr>
-            </w:pPr>
+              <w:rPr>
+                <w:rStyle w:val="Hyperlink"/>
+                <w:rFonts w:ascii="Arial" w:hAnsi="Arial" w:cs="Arial"/>
+                <w:color w:val="auto"/>
+                <w:u w:val="none"/>
+              </w:rPr>
+            </w:pPr>
+          </w:p>
+          <w:p>
+            <w:pPr>
+              <w:jc w:val="center"/>
+              <w:rPr>
+                <w:rFonts w:ascii="Arial" w:hAnsi="Arial" w:cs="Arial"/>
+                <w:b/>
+                <w:i/>
+                <w:sz w:val="20"/>
+              </w:rPr>
+            </w:pPr>
+            <w:r>
+              <w:rPr>
+                <w:rFonts w:ascii="Arial" w:hAnsi="Arial" w:cs="Arial"/>
+                <w:b/>
+                <w:i/>
+                <w:sz w:val="20"/>
+              </w:rPr>
+              <w:t>Loads more OCR MEI Mechanics will come in the next week…</w:t>
+            </w:r>
+            <w:r>
+              <w:rPr>
+                <w:rFonts w:ascii="Arial" w:hAnsi="Arial" w:cs="Arial"/>
+                <w:i/>
+                <w:sz w:val="20"/>
+              </w:rPr>
+              <w:t>hopefully!</w:t>
+            </w:r>
           </w:p>
           <w:p>
             <w:pPr>
@@ -2140,7 +2709,7 @@
                 <w:u w:val="single"/>
               </w:rPr>
             </w:pPr>
-            <w:hyperlink r:id="rId55" w:history="1">
+            <w:hyperlink r:id="rId74" w:history="1">
               <w:r>
                 <w:rPr>
                   <w:rStyle w:val="Hyperlink"/>
@@ -2171,7 +2740,7 @@
                 <w:u w:val="single"/>
               </w:rPr>
             </w:pPr>
-            <w:hyperlink r:id="rId56" w:history="1">
+            <w:hyperlink r:id="rId75" w:history="1">
               <w:r>
                 <w:rPr>
                   <w:rStyle w:val="Hyperlink"/>
@@ -2190,8 +2759,6 @@
                 <w:t>(Jan 2005, 11ii &amp; iii)</w:t>
               </w:r>
             </w:hyperlink>
-            <w:bookmarkStart w:id="0" w:name="_GoBack"/>
-            <w:bookmarkEnd w:id="0"/>
           </w:p>
         </w:tc>
       </w:tr>
@@ -2215,8 +2782,8 @@
         <w:tblLook w:val="04A0" w:firstRow="1" w:lastRow="0" w:firstColumn="1" w:lastColumn="0" w:noHBand="0" w:noVBand="1"/>
       </w:tblPr>
       <w:tblGrid>
-        <w:gridCol w:w="9064"/>
-        <w:gridCol w:w="2835"/>
+        <w:gridCol w:w="6744"/>
+        <w:gridCol w:w="2272"/>
       </w:tblGrid>
       <w:tr>
         <w:trPr>
@@ -2263,6 +2830,8 @@
             </w:r>
           </w:p>
         </w:tc>
+        <w:bookmarkStart w:id="0" w:name="_GoBack"/>
+        <w:bookmarkEnd w:id="0"/>
         <w:tc>
           <w:tcPr>
             <w:tcW w:w="2835" w:type="dxa"/>
@@ -2280,32 +2849,51 @@
                 <w:szCs w:val="16"/>
               </w:rPr>
             </w:pPr>
-            <w:hyperlink r:id="rId57" w:history="1">
-              <w:r>
-                <w:rPr>
-                  <w:rStyle w:val="Hyperlink"/>
-                  <w:rFonts w:ascii="Arial" w:hAnsi="Arial" w:cs="Arial"/>
-                  <w:b/>
-                  <w:i/>
-                  <w:color w:val="FFFF00"/>
-                  <w:sz w:val="20"/>
-                  <w:szCs w:val="16"/>
-                </w:rPr>
-                <w:t>Remote Access</w:t>
-              </w:r>
-              <w:r>
-                <w:rPr>
-                  <w:rStyle w:val="Hyperlink"/>
-                  <w:rFonts w:ascii="Arial" w:hAnsi="Arial" w:cs="Arial"/>
-                  <w:b/>
-                  <w:i/>
-                  <w:color w:val="FFFF00"/>
-                  <w:sz w:val="20"/>
-                  <w:szCs w:val="16"/>
-                </w:rPr>
-                <w:t xml:space="preserve"> Client</w:t>
-              </w:r>
-            </w:hyperlink>
+            <w:r>
+              <w:fldChar w:fldCharType="begin"/>
+            </w:r>
+            <w:r>
+              <w:instrText xml:space="preserve"> HYPERLINK "http://umutech.github.io/administration/source/umutech_rac.exe" </w:instrText>
+            </w:r>
+            <w:r>
+              <w:fldChar w:fldCharType="separate"/>
+            </w:r>
+            <w:r>
+              <w:rPr>
+                <w:rStyle w:val="Hyperlink"/>
+                <w:rFonts w:ascii="Arial" w:hAnsi="Arial" w:cs="Arial"/>
+                <w:b/>
+                <w:i/>
+                <w:color w:val="FFFF00"/>
+                <w:sz w:val="20"/>
+                <w:szCs w:val="16"/>
+              </w:rPr>
+              <w:t>Remote Access</w:t>
+            </w:r>
+            <w:r>
+              <w:rPr>
+                <w:rStyle w:val="Hyperlink"/>
+                <w:rFonts w:ascii="Arial" w:hAnsi="Arial" w:cs="Arial"/>
+                <w:b/>
+                <w:i/>
+                <w:color w:val="FFFF00"/>
+                <w:sz w:val="20"/>
+                <w:szCs w:val="16"/>
+              </w:rPr>
+              <w:t xml:space="preserve"> Client</w:t>
+            </w:r>
+            <w:r>
+              <w:rPr>
+                <w:rStyle w:val="Hyperlink"/>
+                <w:rFonts w:ascii="Arial" w:hAnsi="Arial" w:cs="Arial"/>
+                <w:b/>
+                <w:i/>
+                <w:color w:val="FFFF00"/>
+                <w:sz w:val="20"/>
+                <w:szCs w:val="16"/>
+              </w:rPr>
+              <w:fldChar w:fldCharType="end"/>
+            </w:r>
             <w:r>
               <w:rPr>
                 <w:rFonts w:ascii="Arial" w:hAnsi="Arial" w:cs="Arial"/>
@@ -3298,6 +3886,18 @@
   </w:num>
   <w:num w:numId="7">
     <w:abstractNumId w:val="6"/>
+  </w:num>
+  <w:num w:numId="8">
+    <w:abstractNumId w:val="4"/>
+    <w:lvlOverride w:ilvl="0"/>
+    <w:lvlOverride w:ilvl="1"/>
+    <w:lvlOverride w:ilvl="2"/>
+    <w:lvlOverride w:ilvl="3"/>
+    <w:lvlOverride w:ilvl="4"/>
+    <w:lvlOverride w:ilvl="5"/>
+    <w:lvlOverride w:ilvl="6"/>
+    <w:lvlOverride w:ilvl="7"/>
+    <w:lvlOverride w:ilvl="8"/>
   </w:num>
 </w:numbering>
 </file>
@@ -3699,6 +4299,7 @@
   <w:style w:type="character" w:default="1" w:styleId="DefaultParagraphFont">
     <w:name w:val="Default Paragraph Font"/>
     <w:uiPriority w:val="1"/>
+    <w:semiHidden/>
     <w:unhideWhenUsed/>
   </w:style>
   <w:style w:type="table" w:default="1" w:styleId="TableNormal">
@@ -3809,6 +4410,106 @@
     </w:pPr>
     <w:rPr>
       <w:rFonts w:ascii="Times New Roman" w:eastAsia="Times New Roman" w:hAnsi="Times New Roman" w:cs="Times New Roman"/>
+      <w:sz w:val="24"/>
+      <w:szCs w:val="24"/>
+      <w:lang w:eastAsia="en-GB"/>
+    </w:rPr>
+  </w:style>
+  <w:style w:type="character" w:customStyle="1" w:styleId="auto-style51">
+    <w:name w:val="auto-style51"/>
+    <w:basedOn w:val="DefaultParagraphFont"/>
+    <w:rsid w:val="006C0FF2"/>
+    <w:rPr>
+      <w:rFonts w:ascii="Arial" w:hAnsi="Arial" w:cs="Arial" w:hint="default"/>
+      <w:b/>
+      <w:bCs/>
+    </w:rPr>
+  </w:style>
+  <w:style w:type="character" w:customStyle="1" w:styleId="auto-style62">
+    <w:name w:val="auto-style62"/>
+    <w:basedOn w:val="DefaultParagraphFont"/>
+    <w:rsid w:val="006C0FF2"/>
+    <w:rPr>
+      <w:rFonts w:ascii="Arial" w:hAnsi="Arial" w:cs="Arial" w:hint="default"/>
+      <w:b/>
+      <w:bCs/>
+      <w:i/>
+      <w:iCs/>
+    </w:rPr>
+  </w:style>
+  <w:style w:type="character" w:customStyle="1" w:styleId="auto-style21">
+    <w:name w:val="auto-style21"/>
+    <w:basedOn w:val="DefaultParagraphFont"/>
+    <w:rsid w:val="006C0FF2"/>
+    <w:rPr>
+      <w:rFonts w:ascii="Arial" w:hAnsi="Arial" w:cs="Arial" w:hint="default"/>
+    </w:rPr>
+  </w:style>
+  <w:style w:type="character" w:customStyle="1" w:styleId="auto-style71">
+    <w:name w:val="auto-style71"/>
+    <w:basedOn w:val="DefaultParagraphFont"/>
+    <w:rsid w:val="006C0FF2"/>
+    <w:rPr>
+      <w:rFonts w:ascii="Arial" w:hAnsi="Arial" w:cs="Arial" w:hint="default"/>
+      <w:i/>
+      <w:iCs/>
+    </w:rPr>
+  </w:style>
+  <w:style w:type="paragraph" w:customStyle="1" w:styleId="auto-style9">
+    <w:name w:val="auto-style9"/>
+    <w:basedOn w:val="Normal"/>
+    <w:rsid w:val="006C0FF2"/>
+    <w:pPr>
+      <w:spacing w:before="100" w:beforeAutospacing="1" w:after="0" w:line="240" w:lineRule="auto"/>
+    </w:pPr>
+    <w:rPr>
+      <w:rFonts w:ascii="Arial" w:eastAsia="Times New Roman" w:hAnsi="Arial" w:cs="Arial"/>
+      <w:sz w:val="24"/>
+      <w:szCs w:val="24"/>
+      <w:lang w:eastAsia="en-GB"/>
+    </w:rPr>
+  </w:style>
+  <w:style w:type="paragraph" w:customStyle="1" w:styleId="auto-style10">
+    <w:name w:val="auto-style10"/>
+    <w:basedOn w:val="Normal"/>
+    <w:rsid w:val="006C0FF2"/>
+    <w:pPr>
+      <w:spacing w:after="0" w:line="240" w:lineRule="auto"/>
+      <w:ind w:left="33"/>
+    </w:pPr>
+    <w:rPr>
+      <w:rFonts w:ascii="Arial" w:eastAsia="Times New Roman" w:hAnsi="Arial" w:cs="Arial"/>
+      <w:sz w:val="24"/>
+      <w:szCs w:val="24"/>
+      <w:lang w:eastAsia="en-GB"/>
+    </w:rPr>
+  </w:style>
+  <w:style w:type="paragraph" w:customStyle="1" w:styleId="auto-style11">
+    <w:name w:val="auto-style11"/>
+    <w:basedOn w:val="Normal"/>
+    <w:rsid w:val="006C0FF2"/>
+    <w:pPr>
+      <w:spacing w:after="0" w:line="240" w:lineRule="auto"/>
+      <w:ind w:left="33"/>
+      <w:jc w:val="center"/>
+    </w:pPr>
+    <w:rPr>
+      <w:rFonts w:ascii="Arial" w:eastAsia="Times New Roman" w:hAnsi="Arial" w:cs="Arial"/>
+      <w:sz w:val="24"/>
+      <w:szCs w:val="24"/>
+      <w:lang w:eastAsia="en-GB"/>
+    </w:rPr>
+  </w:style>
+  <w:style w:type="paragraph" w:customStyle="1" w:styleId="auto-style14">
+    <w:name w:val="auto-style14"/>
+    <w:basedOn w:val="Normal"/>
+    <w:rsid w:val="006C0FF2"/>
+    <w:pPr>
+      <w:spacing w:before="100" w:beforeAutospacing="1" w:after="0" w:line="240" w:lineRule="auto"/>
+      <w:jc w:val="center"/>
+    </w:pPr>
+    <w:rPr>
+      <w:rFonts w:ascii="Arial" w:eastAsia="Times New Roman" w:hAnsi="Arial" w:cs="Arial"/>
       <w:sz w:val="24"/>
       <w:szCs w:val="24"/>
       <w:lang w:eastAsia="en-GB"/>
